--- a/Final Project/Materials/ProjectProposalTemplate.docx
+++ b/Final Project/Materials/ProjectProposalTemplate.docx
@@ -13,7 +13,15 @@
     <w:p/>
     <w:p>
       <w:r>
-        <w:t>I embarked on this project with the aim of supporting my college friends who are considering their studies with part-time jobs. Many of them are tutors who often have difficulty managing their students' schedules and grades effectively.. To ease their burden, I decided to develop a solution that would simplify the process for them. My goal was to create an application that would allow them to easily store class schedules, track student scores, and ultimately improve their overall productivity. By working on this project, I aim to provide them with a reliable tool to help streamline their responsibilities and help them succeed both academically and professionally.</w:t>
+        <w:t xml:space="preserve">I embarked on this project with the aim of supporting my college friends who are considering their studies with part-time jobs. Many of them are tutors who often have difficulty managing their students' schedules and grades </w:t>
+      </w:r>
+      <w:proofErr w:type="gramStart"/>
+      <w:r>
+        <w:t>effectively..</w:t>
+      </w:r>
+      <w:proofErr w:type="gramEnd"/>
+      <w:r>
+        <w:t xml:space="preserve"> To ease their burden, I decided to develop a solution that would simplify the process for them. My goal was to create an application that would allow them to easily store class schedules, track student scores, and ultimately improve their overall productivity. By working on this project, I aim to provide them with a reliable tool to help streamline their responsibilities and help them succeed both academically and professionally.</w:t>
       </w:r>
     </w:p>
     <w:p/>
@@ -38,6 +46,35 @@
     <w:p/>
     <w:p>
       <w:r>
+        <w:t xml:space="preserve">Git </w:t>
+      </w:r>
+      <w:proofErr w:type="spellStart"/>
+      <w:r>
+        <w:t>gitbub</w:t>
+      </w:r>
+      <w:proofErr w:type="spellEnd"/>
+      <w:r>
+        <w:t xml:space="preserve">, </w:t>
+      </w:r>
+      <w:proofErr w:type="spellStart"/>
+      <w:r>
+        <w:t>gitlab</w:t>
+      </w:r>
+      <w:proofErr w:type="spellEnd"/>
+      <w:r>
+        <w:t xml:space="preserve"> android studio, firebase </w:t>
+      </w:r>
+      <w:proofErr w:type="spellStart"/>
+      <w:r>
+        <w:t>sqlite</w:t>
+      </w:r>
+      <w:proofErr w:type="spellEnd"/>
+      <w:r>
+        <w:t>,</w:t>
+      </w:r>
+    </w:p>
+    <w:p>
+      <w:r>
         <w:t>1. React Native</w:t>
       </w:r>
     </w:p>
@@ -80,8 +117,13 @@
     </w:p>
     <w:p>
       <w:r>
-        <w:t>understanding of the programming language and platform used, but it can provide highly</w:t>
-      </w:r>
+        <w:t xml:space="preserve">understanding of the programming language and platform used, but it can provide </w:t>
+      </w:r>
+      <w:proofErr w:type="gramStart"/>
+      <w:r>
+        <w:t>highly</w:t>
+      </w:r>
+      <w:proofErr w:type="gramEnd"/>
     </w:p>
     <w:p>
       <w:r>
@@ -140,11 +182,19 @@
         <w:ind w:left="360"/>
       </w:pPr>
       <w:r>
-        <w:t xml:space="preserve">First, I will build wireframes to showcase the user interaction flow. A wireframe is a draft design, containing the basic content of a mobile application interface, website or UI/UX application. I will have an overview of the application's interface and functions, thereby </w:t>
+        <w:t xml:space="preserve">First, I will build wireframes to showcase the user interaction flow. A wireframe is a draft design, containing the basic content of a mobile application interface, website or UI/UX </w:t>
       </w:r>
       <w:r>
         <w:lastRenderedPageBreak/>
-        <w:t>detecting problems early and making repairs. Next comes the design phase, where I create interface designs and demonstrate how to use the app. Then when the designs are formed, I will go into detailed work such as including themes, fonts, colors,... for the best user experience. Next is the programming and application development phase. it can last from a few weeks to a few months. Once completed, I will give it to my friends to try out to check if there are any errors or further modifications. If it's okay, I will give my application to more people who need to use it.</w:t>
+        <w:t xml:space="preserve">application. I will have an overview of the application's interface and functions, thereby detecting problems early and making repairs. Next comes the design phase, where I create interface designs and demonstrate how to use the app. Then when the designs are formed, I will go into detailed work such as including themes, fonts, </w:t>
+      </w:r>
+      <w:proofErr w:type="gramStart"/>
+      <w:r>
+        <w:t>colors,...</w:t>
+      </w:r>
+      <w:proofErr w:type="gramEnd"/>
+      <w:r>
+        <w:t xml:space="preserve"> for the best user experience. Next is the programming and application development phase. it can last from a few weeks to a few months. Once completed, I will give it to my friends to try out to check if there are any errors or further modifications. If it's okay, I will give my application to more people who need to use it.</w:t>
       </w:r>
     </w:p>
     <w:p>
@@ -232,10 +282,7 @@
         <w:ind w:left="1296"/>
       </w:pPr>
       <w:r>
-        <w:t>C</w:t>
-      </w:r>
-      <w:r>
-        <w:t>reate architecture, design databases, and define overall system structure. Design the necessary functions for both tutors and students to be easy to see and use.</w:t>
+        <w:t>Create architecture, design databases, and define overall system structure. Design the necessary functions for both tutors and students to be easy to see and use.</w:t>
       </w:r>
     </w:p>
     <w:p>
@@ -423,7 +470,6 @@
         <w:pStyle w:val="Heading2"/>
       </w:pPr>
       <w:r>
-        <w:lastRenderedPageBreak/>
         <w:t>Maintenance</w:t>
       </w:r>
     </w:p>
@@ -536,12 +582,15 @@
         <w:t>WBS</w:t>
       </w:r>
       <w:r>
-        <w:t xml:space="preserve"> (Layer 0: Title of the project, Layer 1: Objectives, Layer 2: Activities)</w:t>
+        <w:t xml:space="preserve"> </w:t>
       </w:r>
     </w:p>
     <w:p/>
     <w:p>
       <w:r>
+        <w:rPr>
+          <w:noProof/>
+        </w:rPr>
         <w:drawing>
           <wp:inline distT="0" distB="0" distL="0" distR="0" wp14:anchorId="32850E8C" wp14:editId="637CE019">
             <wp:extent cx="5727700" cy="2818130"/>
@@ -594,6 +643,9 @@
     <w:p/>
     <w:p>
       <w:r>
+        <w:rPr>
+          <w:noProof/>
+        </w:rPr>
         <w:drawing>
           <wp:inline distT="0" distB="0" distL="0" distR="0" wp14:anchorId="139D8614" wp14:editId="4E9AA39B">
             <wp:extent cx="5727700" cy="446405"/>
@@ -634,6 +686,9 @@
     <w:p/>
     <w:p>
       <w:r>
+        <w:rPr>
+          <w:noProof/>
+        </w:rPr>
         <w:drawing>
           <wp:inline distT="0" distB="0" distL="0" distR="0" wp14:anchorId="2D6017B6" wp14:editId="1E4643CE">
             <wp:extent cx="5727700" cy="1081405"/>
@@ -673,6 +728,9 @@
     </w:p>
     <w:p>
       <w:r>
+        <w:rPr>
+          <w:noProof/>
+        </w:rPr>
         <w:lastRenderedPageBreak/>
         <w:drawing>
           <wp:inline distT="0" distB="0" distL="0" distR="0" wp14:anchorId="3F5C9F11" wp14:editId="5335EE5B">
@@ -713,6 +771,9 @@
     </w:p>
     <w:p>
       <w:r>
+        <w:rPr>
+          <w:noProof/>
+        </w:rPr>
         <w:drawing>
           <wp:inline distT="0" distB="0" distL="0" distR="0" wp14:anchorId="6A54949D" wp14:editId="0A88F4CF">
             <wp:extent cx="5727700" cy="1902460"/>
@@ -752,6 +813,9 @@
     </w:p>
     <w:p>
       <w:r>
+        <w:rPr>
+          <w:noProof/>
+        </w:rPr>
         <w:drawing>
           <wp:inline distT="0" distB="0" distL="0" distR="0" wp14:anchorId="543AE57F" wp14:editId="02392BED">
             <wp:extent cx="5727700" cy="1838960"/>
@@ -791,6 +855,9 @@
     </w:p>
     <w:p>
       <w:r>
+        <w:rPr>
+          <w:noProof/>
+        </w:rPr>
         <w:drawing>
           <wp:inline distT="0" distB="0" distL="0" distR="0" wp14:anchorId="2ABC1B16" wp14:editId="661CB979">
             <wp:extent cx="5727700" cy="2075180"/>

--- a/Final Project/Materials/ProjectProposalTemplate.docx
+++ b/Final Project/Materials/ProjectProposalTemplate.docx
@@ -2,101 +2,2943 @@
 <file path=word/document.xml><?xml version="1.0" encoding="utf-8"?>
 <w:document xmlns:wpc="http://schemas.microsoft.com/office/word/2010/wordprocessingCanvas" xmlns:cx="http://schemas.microsoft.com/office/drawing/2014/chartex" xmlns:cx1="http://schemas.microsoft.com/office/drawing/2015/9/8/chartex" xmlns:cx2="http://schemas.microsoft.com/office/drawing/2015/10/21/chartex" xmlns:cx3="http://schemas.microsoft.com/office/drawing/2016/5/9/chartex" xmlns:cx4="http://schemas.microsoft.com/office/drawing/2016/5/10/chartex" xmlns:cx5="http://schemas.microsoft.com/office/drawing/2016/5/11/chartex" xmlns:cx6="http://schemas.microsoft.com/office/drawing/2016/5/12/chartex" xmlns:cx7="http://schemas.microsoft.com/office/drawing/2016/5/13/chartex" xmlns:cx8="http://schemas.microsoft.com/office/drawing/2016/5/14/chartex" xmlns:mc="http://schemas.openxmlformats.org/markup-compatibility/2006" xmlns:aink="http://schemas.microsoft.com/office/drawing/2016/ink" xmlns:am3d="http://schemas.microsoft.com/office/drawing/2017/model3d" xmlns:o="urn:schemas-microsoft-com:office:office" xmlns:oel="http://schemas.microsoft.com/office/2019/extlst" xmlns:r="http://schemas.openxmlformats.org/officeDocument/2006/relationships" xmlns:m="http://schemas.openxmlformats.org/officeDocument/2006/math" xmlns:v="urn:schemas-microsoft-com:vml" xmlns:wp14="http://schemas.microsoft.com/office/word/2010/wordprocessingDrawing" xmlns:wp="http://schemas.openxmlformats.org/drawingml/2006/wordprocessingDrawing" xmlns:w10="urn:schemas-microsoft-com:office:word" xmlns:w="http://schemas.openxmlformats.org/wordprocessingml/2006/main" xmlns:w14="http://schemas.microsoft.com/office/word/2010/wordml" xmlns:w15="http://schemas.microsoft.com/office/word/2012/wordml" xmlns:w16cex="http://schemas.microsoft.com/office/word/2018/wordml/cex" xmlns:w16cid="http://schemas.microsoft.com/office/word/2016/wordml/cid" xmlns:w16="http://schemas.microsoft.com/office/word/2018/wordml" xmlns:w16sdtdh="http://schemas.microsoft.com/office/word/2020/wordml/sdtdatahash" xmlns:w16se="http://schemas.microsoft.com/office/word/2015/wordml/symex" xmlns:wpg="http://schemas.microsoft.com/office/word/2010/wordprocessingGroup" xmlns:wpi="http://schemas.microsoft.com/office/word/2010/wordprocessingInk" xmlns:wne="http://schemas.microsoft.com/office/word/2006/wordml" xmlns:wps="http://schemas.microsoft.com/office/word/2010/wordprocessingShape" mc:Ignorable="w14 w15 w16se w16cid w16 w16cex w16sdtdh wp14">
   <w:body>
+    <w:sdt>
+      <w:sdtPr>
+        <w:rPr>
+          <w:rFonts w:asciiTheme="minorHAnsi" w:eastAsiaTheme="minorHAnsi" w:hAnsiTheme="minorHAnsi" w:cstheme="minorBidi"/>
+          <w:color w:val="auto"/>
+          <w:sz w:val="24"/>
+          <w:szCs w:val="24"/>
+        </w:rPr>
+        <w:id w:val="-82685202"/>
+        <w:docPartObj>
+          <w:docPartGallery w:val="Table of Contents"/>
+          <w:docPartUnique/>
+        </w:docPartObj>
+      </w:sdtPr>
+      <w:sdtEndPr>
+        <w:rPr>
+          <w:b/>
+          <w:bCs/>
+          <w:noProof/>
+        </w:rPr>
+      </w:sdtEndPr>
+      <w:sdtContent>
+        <w:p>
+          <w:pPr>
+            <w:pStyle w:val="TOCHeading"/>
+            <w:jc w:val="both"/>
+          </w:pPr>
+          <w:r>
+            <w:t>Table of Contents</w:t>
+          </w:r>
+        </w:p>
+        <w:p>
+          <w:pPr>
+            <w:pStyle w:val="TOC1"/>
+            <w:tabs>
+              <w:tab w:val="right" w:leader="dot" w:pos="9010"/>
+            </w:tabs>
+            <w:rPr>
+              <w:rFonts w:eastAsiaTheme="minorEastAsia"/>
+              <w:noProof/>
+              <w:kern w:val="2"/>
+              <w:sz w:val="22"/>
+              <w:szCs w:val="22"/>
+              <w14:ligatures w14:val="standardContextual"/>
+            </w:rPr>
+          </w:pPr>
+          <w:r>
+            <w:fldChar w:fldCharType="begin"/>
+          </w:r>
+          <w:r>
+            <w:instrText xml:space="preserve"> TOC \o "1-3" \h \z \u </w:instrText>
+          </w:r>
+          <w:r>
+            <w:fldChar w:fldCharType="separate"/>
+          </w:r>
+          <w:hyperlink w:anchor="_Toc147277124" w:history="1">
+            <w:r>
+              <w:rPr>
+                <w:rStyle w:val="Hyperlink"/>
+                <w:noProof/>
+              </w:rPr>
+              <w:t>I. Introduction / Overview</w:t>
+            </w:r>
+            <w:r>
+              <w:rPr>
+                <w:noProof/>
+                <w:webHidden/>
+              </w:rPr>
+              <w:tab/>
+            </w:r>
+            <w:r>
+              <w:rPr>
+                <w:noProof/>
+                <w:webHidden/>
+              </w:rPr>
+              <w:fldChar w:fldCharType="begin"/>
+            </w:r>
+            <w:r>
+              <w:rPr>
+                <w:noProof/>
+                <w:webHidden/>
+              </w:rPr>
+              <w:instrText xml:space="preserve"> PAGEREF _Toc147277124 \h </w:instrText>
+            </w:r>
+            <w:r>
+              <w:rPr>
+                <w:noProof/>
+                <w:webHidden/>
+              </w:rPr>
+            </w:r>
+            <w:r>
+              <w:rPr>
+                <w:noProof/>
+                <w:webHidden/>
+              </w:rPr>
+              <w:fldChar w:fldCharType="separate"/>
+            </w:r>
+            <w:r>
+              <w:rPr>
+                <w:noProof/>
+                <w:webHidden/>
+              </w:rPr>
+              <w:t>2</w:t>
+            </w:r>
+            <w:r>
+              <w:rPr>
+                <w:noProof/>
+                <w:webHidden/>
+              </w:rPr>
+              <w:fldChar w:fldCharType="end"/>
+            </w:r>
+          </w:hyperlink>
+        </w:p>
+        <w:p>
+          <w:pPr>
+            <w:pStyle w:val="TOC1"/>
+            <w:tabs>
+              <w:tab w:val="left" w:pos="480"/>
+              <w:tab w:val="right" w:leader="dot" w:pos="9010"/>
+            </w:tabs>
+            <w:rPr>
+              <w:rFonts w:eastAsiaTheme="minorEastAsia"/>
+              <w:noProof/>
+              <w:kern w:val="2"/>
+              <w:sz w:val="22"/>
+              <w:szCs w:val="22"/>
+              <w14:ligatures w14:val="standardContextual"/>
+            </w:rPr>
+          </w:pPr>
+          <w:hyperlink w:anchor="_Toc147277125" w:history="1">
+            <w:r>
+              <w:rPr>
+                <w:rStyle w:val="Hyperlink"/>
+                <w:noProof/>
+              </w:rPr>
+              <w:t>II.</w:t>
+            </w:r>
+            <w:r>
+              <w:rPr>
+                <w:rFonts w:eastAsiaTheme="minorEastAsia"/>
+                <w:noProof/>
+                <w:kern w:val="2"/>
+                <w:sz w:val="22"/>
+                <w:szCs w:val="22"/>
+                <w14:ligatures w14:val="standardContextual"/>
+              </w:rPr>
+              <w:tab/>
+            </w:r>
+            <w:r>
+              <w:rPr>
+                <w:rStyle w:val="Hyperlink"/>
+                <w:noProof/>
+              </w:rPr>
+              <w:t>Aim</w:t>
+            </w:r>
+            <w:r>
+              <w:rPr>
+                <w:noProof/>
+                <w:webHidden/>
+              </w:rPr>
+              <w:tab/>
+            </w:r>
+            <w:r>
+              <w:rPr>
+                <w:noProof/>
+                <w:webHidden/>
+              </w:rPr>
+              <w:fldChar w:fldCharType="begin"/>
+            </w:r>
+            <w:r>
+              <w:rPr>
+                <w:noProof/>
+                <w:webHidden/>
+              </w:rPr>
+              <w:instrText xml:space="preserve"> PAGEREF _Toc147277125 \h </w:instrText>
+            </w:r>
+            <w:r>
+              <w:rPr>
+                <w:noProof/>
+                <w:webHidden/>
+              </w:rPr>
+            </w:r>
+            <w:r>
+              <w:rPr>
+                <w:noProof/>
+                <w:webHidden/>
+              </w:rPr>
+              <w:fldChar w:fldCharType="separate"/>
+            </w:r>
+            <w:r>
+              <w:rPr>
+                <w:noProof/>
+                <w:webHidden/>
+              </w:rPr>
+              <w:t>3</w:t>
+            </w:r>
+            <w:r>
+              <w:rPr>
+                <w:noProof/>
+                <w:webHidden/>
+              </w:rPr>
+              <w:fldChar w:fldCharType="end"/>
+            </w:r>
+          </w:hyperlink>
+        </w:p>
+        <w:p>
+          <w:pPr>
+            <w:pStyle w:val="TOC1"/>
+            <w:tabs>
+              <w:tab w:val="left" w:pos="480"/>
+              <w:tab w:val="right" w:leader="dot" w:pos="9010"/>
+            </w:tabs>
+            <w:rPr>
+              <w:rFonts w:eastAsiaTheme="minorEastAsia"/>
+              <w:noProof/>
+              <w:kern w:val="2"/>
+              <w:sz w:val="22"/>
+              <w:szCs w:val="22"/>
+              <w14:ligatures w14:val="standardContextual"/>
+            </w:rPr>
+          </w:pPr>
+          <w:hyperlink w:anchor="_Toc147277126" w:history="1">
+            <w:r>
+              <w:rPr>
+                <w:rStyle w:val="Hyperlink"/>
+                <w:noProof/>
+              </w:rPr>
+              <w:t>III.</w:t>
+            </w:r>
+            <w:r>
+              <w:rPr>
+                <w:rFonts w:eastAsiaTheme="minorEastAsia"/>
+                <w:noProof/>
+                <w:kern w:val="2"/>
+                <w:sz w:val="22"/>
+                <w:szCs w:val="22"/>
+                <w14:ligatures w14:val="standardContextual"/>
+              </w:rPr>
+              <w:tab/>
+            </w:r>
+            <w:r>
+              <w:rPr>
+                <w:rStyle w:val="Hyperlink"/>
+                <w:noProof/>
+              </w:rPr>
+              <w:t>Objectives</w:t>
+            </w:r>
+            <w:r>
+              <w:rPr>
+                <w:noProof/>
+                <w:webHidden/>
+              </w:rPr>
+              <w:tab/>
+            </w:r>
+            <w:r>
+              <w:rPr>
+                <w:noProof/>
+                <w:webHidden/>
+              </w:rPr>
+              <w:fldChar w:fldCharType="begin"/>
+            </w:r>
+            <w:r>
+              <w:rPr>
+                <w:noProof/>
+                <w:webHidden/>
+              </w:rPr>
+              <w:instrText xml:space="preserve"> PAGEREF _Toc147277126 \h </w:instrText>
+            </w:r>
+            <w:r>
+              <w:rPr>
+                <w:noProof/>
+                <w:webHidden/>
+              </w:rPr>
+            </w:r>
+            <w:r>
+              <w:rPr>
+                <w:noProof/>
+                <w:webHidden/>
+              </w:rPr>
+              <w:fldChar w:fldCharType="separate"/>
+            </w:r>
+            <w:r>
+              <w:rPr>
+                <w:noProof/>
+                <w:webHidden/>
+              </w:rPr>
+              <w:t>4</w:t>
+            </w:r>
+            <w:r>
+              <w:rPr>
+                <w:noProof/>
+                <w:webHidden/>
+              </w:rPr>
+              <w:fldChar w:fldCharType="end"/>
+            </w:r>
+          </w:hyperlink>
+        </w:p>
+        <w:p>
+          <w:pPr>
+            <w:pStyle w:val="TOC2"/>
+            <w:tabs>
+              <w:tab w:val="right" w:leader="dot" w:pos="9010"/>
+            </w:tabs>
+            <w:rPr>
+              <w:rFonts w:eastAsiaTheme="minorEastAsia"/>
+              <w:noProof/>
+              <w:kern w:val="2"/>
+              <w:sz w:val="22"/>
+              <w:szCs w:val="22"/>
+              <w14:ligatures w14:val="standardContextual"/>
+            </w:rPr>
+          </w:pPr>
+          <w:hyperlink w:anchor="_Toc147277127" w:history="1">
+            <w:r>
+              <w:rPr>
+                <w:rStyle w:val="Hyperlink"/>
+                <w:noProof/>
+              </w:rPr>
+              <w:t>1. Requirement</w:t>
+            </w:r>
+            <w:r>
+              <w:rPr>
+                <w:noProof/>
+                <w:webHidden/>
+              </w:rPr>
+              <w:tab/>
+            </w:r>
+            <w:r>
+              <w:rPr>
+                <w:noProof/>
+                <w:webHidden/>
+              </w:rPr>
+              <w:fldChar w:fldCharType="begin"/>
+            </w:r>
+            <w:r>
+              <w:rPr>
+                <w:noProof/>
+                <w:webHidden/>
+              </w:rPr>
+              <w:instrText xml:space="preserve"> PAGEREF _Toc147277127 \h </w:instrText>
+            </w:r>
+            <w:r>
+              <w:rPr>
+                <w:noProof/>
+                <w:webHidden/>
+              </w:rPr>
+            </w:r>
+            <w:r>
+              <w:rPr>
+                <w:noProof/>
+                <w:webHidden/>
+              </w:rPr>
+              <w:fldChar w:fldCharType="separate"/>
+            </w:r>
+            <w:r>
+              <w:rPr>
+                <w:noProof/>
+                <w:webHidden/>
+              </w:rPr>
+              <w:t>4</w:t>
+            </w:r>
+            <w:r>
+              <w:rPr>
+                <w:noProof/>
+                <w:webHidden/>
+              </w:rPr>
+              <w:fldChar w:fldCharType="end"/>
+            </w:r>
+          </w:hyperlink>
+        </w:p>
+        <w:p>
+          <w:pPr>
+            <w:pStyle w:val="TOC3"/>
+            <w:tabs>
+              <w:tab w:val="left" w:pos="1100"/>
+              <w:tab w:val="right" w:leader="dot" w:pos="9010"/>
+            </w:tabs>
+            <w:rPr>
+              <w:rFonts w:eastAsiaTheme="minorEastAsia"/>
+              <w:noProof/>
+              <w:kern w:val="2"/>
+              <w:sz w:val="22"/>
+              <w:szCs w:val="22"/>
+              <w14:ligatures w14:val="standardContextual"/>
+            </w:rPr>
+          </w:pPr>
+          <w:hyperlink w:anchor="_Toc147277128" w:history="1">
+            <w:r>
+              <w:rPr>
+                <w:rStyle w:val="Hyperlink"/>
+                <w:noProof/>
+              </w:rPr>
+              <w:t>1.1</w:t>
+            </w:r>
+            <w:r>
+              <w:rPr>
+                <w:rFonts w:eastAsiaTheme="minorEastAsia"/>
+                <w:noProof/>
+                <w:kern w:val="2"/>
+                <w:sz w:val="22"/>
+                <w:szCs w:val="22"/>
+                <w14:ligatures w14:val="standardContextual"/>
+              </w:rPr>
+              <w:tab/>
+            </w:r>
+            <w:r>
+              <w:rPr>
+                <w:rStyle w:val="Hyperlink"/>
+                <w:noProof/>
+              </w:rPr>
+              <w:t>Activities</w:t>
+            </w:r>
+            <w:r>
+              <w:rPr>
+                <w:noProof/>
+                <w:webHidden/>
+              </w:rPr>
+              <w:tab/>
+            </w:r>
+            <w:r>
+              <w:rPr>
+                <w:noProof/>
+                <w:webHidden/>
+              </w:rPr>
+              <w:fldChar w:fldCharType="begin"/>
+            </w:r>
+            <w:r>
+              <w:rPr>
+                <w:noProof/>
+                <w:webHidden/>
+              </w:rPr>
+              <w:instrText xml:space="preserve"> PAGEREF _Toc147277128 \h </w:instrText>
+            </w:r>
+            <w:r>
+              <w:rPr>
+                <w:noProof/>
+                <w:webHidden/>
+              </w:rPr>
+            </w:r>
+            <w:r>
+              <w:rPr>
+                <w:noProof/>
+                <w:webHidden/>
+              </w:rPr>
+              <w:fldChar w:fldCharType="separate"/>
+            </w:r>
+            <w:r>
+              <w:rPr>
+                <w:noProof/>
+                <w:webHidden/>
+              </w:rPr>
+              <w:t>4</w:t>
+            </w:r>
+            <w:r>
+              <w:rPr>
+                <w:noProof/>
+                <w:webHidden/>
+              </w:rPr>
+              <w:fldChar w:fldCharType="end"/>
+            </w:r>
+          </w:hyperlink>
+        </w:p>
+        <w:p>
+          <w:pPr>
+            <w:pStyle w:val="TOC3"/>
+            <w:tabs>
+              <w:tab w:val="left" w:pos="1100"/>
+              <w:tab w:val="right" w:leader="dot" w:pos="9010"/>
+            </w:tabs>
+            <w:rPr>
+              <w:rFonts w:eastAsiaTheme="minorEastAsia"/>
+              <w:noProof/>
+              <w:kern w:val="2"/>
+              <w:sz w:val="22"/>
+              <w:szCs w:val="22"/>
+              <w14:ligatures w14:val="standardContextual"/>
+            </w:rPr>
+          </w:pPr>
+          <w:hyperlink w:anchor="_Toc147277129" w:history="1">
+            <w:r>
+              <w:rPr>
+                <w:rStyle w:val="Hyperlink"/>
+                <w:noProof/>
+              </w:rPr>
+              <w:t>1.2</w:t>
+            </w:r>
+            <w:r>
+              <w:rPr>
+                <w:rFonts w:eastAsiaTheme="minorEastAsia"/>
+                <w:noProof/>
+                <w:kern w:val="2"/>
+                <w:sz w:val="22"/>
+                <w:szCs w:val="22"/>
+                <w14:ligatures w14:val="standardContextual"/>
+              </w:rPr>
+              <w:tab/>
+            </w:r>
+            <w:r>
+              <w:rPr>
+                <w:rStyle w:val="Hyperlink"/>
+                <w:noProof/>
+              </w:rPr>
+              <w:t>Deliverables</w:t>
+            </w:r>
+            <w:r>
+              <w:rPr>
+                <w:noProof/>
+                <w:webHidden/>
+              </w:rPr>
+              <w:tab/>
+            </w:r>
+            <w:r>
+              <w:rPr>
+                <w:noProof/>
+                <w:webHidden/>
+              </w:rPr>
+              <w:fldChar w:fldCharType="begin"/>
+            </w:r>
+            <w:r>
+              <w:rPr>
+                <w:noProof/>
+                <w:webHidden/>
+              </w:rPr>
+              <w:instrText xml:space="preserve"> PAGEREF _Toc147277129 \h </w:instrText>
+            </w:r>
+            <w:r>
+              <w:rPr>
+                <w:noProof/>
+                <w:webHidden/>
+              </w:rPr>
+            </w:r>
+            <w:r>
+              <w:rPr>
+                <w:noProof/>
+                <w:webHidden/>
+              </w:rPr>
+              <w:fldChar w:fldCharType="separate"/>
+            </w:r>
+            <w:r>
+              <w:rPr>
+                <w:noProof/>
+                <w:webHidden/>
+              </w:rPr>
+              <w:t>4</w:t>
+            </w:r>
+            <w:r>
+              <w:rPr>
+                <w:noProof/>
+                <w:webHidden/>
+              </w:rPr>
+              <w:fldChar w:fldCharType="end"/>
+            </w:r>
+          </w:hyperlink>
+        </w:p>
+        <w:p>
+          <w:pPr>
+            <w:pStyle w:val="TOC2"/>
+            <w:tabs>
+              <w:tab w:val="left" w:pos="660"/>
+              <w:tab w:val="right" w:leader="dot" w:pos="9010"/>
+            </w:tabs>
+            <w:rPr>
+              <w:rFonts w:eastAsiaTheme="minorEastAsia"/>
+              <w:noProof/>
+              <w:kern w:val="2"/>
+              <w:sz w:val="22"/>
+              <w:szCs w:val="22"/>
+              <w14:ligatures w14:val="standardContextual"/>
+            </w:rPr>
+          </w:pPr>
+          <w:hyperlink w:anchor="_Toc147277130" w:history="1">
+            <w:r>
+              <w:rPr>
+                <w:rStyle w:val="Hyperlink"/>
+                <w:noProof/>
+              </w:rPr>
+              <w:t>2.</w:t>
+            </w:r>
+            <w:r>
+              <w:rPr>
+                <w:rFonts w:eastAsiaTheme="minorEastAsia"/>
+                <w:noProof/>
+                <w:kern w:val="2"/>
+                <w:sz w:val="22"/>
+                <w:szCs w:val="22"/>
+                <w14:ligatures w14:val="standardContextual"/>
+              </w:rPr>
+              <w:tab/>
+            </w:r>
+            <w:r>
+              <w:rPr>
+                <w:rStyle w:val="Hyperlink"/>
+                <w:noProof/>
+              </w:rPr>
+              <w:t>Design</w:t>
+            </w:r>
+            <w:r>
+              <w:rPr>
+                <w:noProof/>
+                <w:webHidden/>
+              </w:rPr>
+              <w:tab/>
+            </w:r>
+            <w:r>
+              <w:rPr>
+                <w:noProof/>
+                <w:webHidden/>
+              </w:rPr>
+              <w:fldChar w:fldCharType="begin"/>
+            </w:r>
+            <w:r>
+              <w:rPr>
+                <w:noProof/>
+                <w:webHidden/>
+              </w:rPr>
+              <w:instrText xml:space="preserve"> PAGEREF _Toc147277130 \h </w:instrText>
+            </w:r>
+            <w:r>
+              <w:rPr>
+                <w:noProof/>
+                <w:webHidden/>
+              </w:rPr>
+            </w:r>
+            <w:r>
+              <w:rPr>
+                <w:noProof/>
+                <w:webHidden/>
+              </w:rPr>
+              <w:fldChar w:fldCharType="separate"/>
+            </w:r>
+            <w:r>
+              <w:rPr>
+                <w:noProof/>
+                <w:webHidden/>
+              </w:rPr>
+              <w:t>4</w:t>
+            </w:r>
+            <w:r>
+              <w:rPr>
+                <w:noProof/>
+                <w:webHidden/>
+              </w:rPr>
+              <w:fldChar w:fldCharType="end"/>
+            </w:r>
+          </w:hyperlink>
+        </w:p>
+        <w:p>
+          <w:pPr>
+            <w:pStyle w:val="TOC3"/>
+            <w:tabs>
+              <w:tab w:val="left" w:pos="1100"/>
+              <w:tab w:val="right" w:leader="dot" w:pos="9010"/>
+            </w:tabs>
+            <w:rPr>
+              <w:rFonts w:eastAsiaTheme="minorEastAsia"/>
+              <w:noProof/>
+              <w:kern w:val="2"/>
+              <w:sz w:val="22"/>
+              <w:szCs w:val="22"/>
+              <w14:ligatures w14:val="standardContextual"/>
+            </w:rPr>
+          </w:pPr>
+          <w:hyperlink w:anchor="_Toc147277131" w:history="1">
+            <w:r>
+              <w:rPr>
+                <w:rStyle w:val="Hyperlink"/>
+                <w:noProof/>
+              </w:rPr>
+              <w:t>2.1</w:t>
+            </w:r>
+            <w:r>
+              <w:rPr>
+                <w:rFonts w:eastAsiaTheme="minorEastAsia"/>
+                <w:noProof/>
+                <w:kern w:val="2"/>
+                <w:sz w:val="22"/>
+                <w:szCs w:val="22"/>
+                <w14:ligatures w14:val="standardContextual"/>
+              </w:rPr>
+              <w:tab/>
+            </w:r>
+            <w:r>
+              <w:rPr>
+                <w:rStyle w:val="Hyperlink"/>
+                <w:noProof/>
+              </w:rPr>
+              <w:t>Activities</w:t>
+            </w:r>
+            <w:r>
+              <w:rPr>
+                <w:noProof/>
+                <w:webHidden/>
+              </w:rPr>
+              <w:tab/>
+            </w:r>
+            <w:r>
+              <w:rPr>
+                <w:noProof/>
+                <w:webHidden/>
+              </w:rPr>
+              <w:fldChar w:fldCharType="begin"/>
+            </w:r>
+            <w:r>
+              <w:rPr>
+                <w:noProof/>
+                <w:webHidden/>
+              </w:rPr>
+              <w:instrText xml:space="preserve"> PAGEREF _Toc147277131 \h </w:instrText>
+            </w:r>
+            <w:r>
+              <w:rPr>
+                <w:noProof/>
+                <w:webHidden/>
+              </w:rPr>
+            </w:r>
+            <w:r>
+              <w:rPr>
+                <w:noProof/>
+                <w:webHidden/>
+              </w:rPr>
+              <w:fldChar w:fldCharType="separate"/>
+            </w:r>
+            <w:r>
+              <w:rPr>
+                <w:noProof/>
+                <w:webHidden/>
+              </w:rPr>
+              <w:t>4</w:t>
+            </w:r>
+            <w:r>
+              <w:rPr>
+                <w:noProof/>
+                <w:webHidden/>
+              </w:rPr>
+              <w:fldChar w:fldCharType="end"/>
+            </w:r>
+          </w:hyperlink>
+        </w:p>
+        <w:p>
+          <w:pPr>
+            <w:pStyle w:val="TOC3"/>
+            <w:tabs>
+              <w:tab w:val="left" w:pos="1100"/>
+              <w:tab w:val="right" w:leader="dot" w:pos="9010"/>
+            </w:tabs>
+            <w:rPr>
+              <w:rFonts w:eastAsiaTheme="minorEastAsia"/>
+              <w:noProof/>
+              <w:kern w:val="2"/>
+              <w:sz w:val="22"/>
+              <w:szCs w:val="22"/>
+              <w14:ligatures w14:val="standardContextual"/>
+            </w:rPr>
+          </w:pPr>
+          <w:hyperlink w:anchor="_Toc147277132" w:history="1">
+            <w:r>
+              <w:rPr>
+                <w:rStyle w:val="Hyperlink"/>
+                <w:noProof/>
+              </w:rPr>
+              <w:t>2.2</w:t>
+            </w:r>
+            <w:r>
+              <w:rPr>
+                <w:rFonts w:eastAsiaTheme="minorEastAsia"/>
+                <w:noProof/>
+                <w:kern w:val="2"/>
+                <w:sz w:val="22"/>
+                <w:szCs w:val="22"/>
+                <w14:ligatures w14:val="standardContextual"/>
+              </w:rPr>
+              <w:tab/>
+            </w:r>
+            <w:r>
+              <w:rPr>
+                <w:rStyle w:val="Hyperlink"/>
+                <w:noProof/>
+              </w:rPr>
+              <w:t>Deliverables</w:t>
+            </w:r>
+            <w:r>
+              <w:rPr>
+                <w:noProof/>
+                <w:webHidden/>
+              </w:rPr>
+              <w:tab/>
+            </w:r>
+            <w:r>
+              <w:rPr>
+                <w:noProof/>
+                <w:webHidden/>
+              </w:rPr>
+              <w:fldChar w:fldCharType="begin"/>
+            </w:r>
+            <w:r>
+              <w:rPr>
+                <w:noProof/>
+                <w:webHidden/>
+              </w:rPr>
+              <w:instrText xml:space="preserve"> PAGEREF _Toc147277132 \h </w:instrText>
+            </w:r>
+            <w:r>
+              <w:rPr>
+                <w:noProof/>
+                <w:webHidden/>
+              </w:rPr>
+            </w:r>
+            <w:r>
+              <w:rPr>
+                <w:noProof/>
+                <w:webHidden/>
+              </w:rPr>
+              <w:fldChar w:fldCharType="separate"/>
+            </w:r>
+            <w:r>
+              <w:rPr>
+                <w:noProof/>
+                <w:webHidden/>
+              </w:rPr>
+              <w:t>4</w:t>
+            </w:r>
+            <w:r>
+              <w:rPr>
+                <w:noProof/>
+                <w:webHidden/>
+              </w:rPr>
+              <w:fldChar w:fldCharType="end"/>
+            </w:r>
+          </w:hyperlink>
+        </w:p>
+        <w:p>
+          <w:pPr>
+            <w:pStyle w:val="TOC2"/>
+            <w:tabs>
+              <w:tab w:val="left" w:pos="660"/>
+              <w:tab w:val="right" w:leader="dot" w:pos="9010"/>
+            </w:tabs>
+            <w:rPr>
+              <w:rFonts w:eastAsiaTheme="minorEastAsia"/>
+              <w:noProof/>
+              <w:kern w:val="2"/>
+              <w:sz w:val="22"/>
+              <w:szCs w:val="22"/>
+              <w14:ligatures w14:val="standardContextual"/>
+            </w:rPr>
+          </w:pPr>
+          <w:hyperlink w:anchor="_Toc147277133" w:history="1">
+            <w:r>
+              <w:rPr>
+                <w:rStyle w:val="Hyperlink"/>
+                <w:noProof/>
+              </w:rPr>
+              <w:t>3.</w:t>
+            </w:r>
+            <w:r>
+              <w:rPr>
+                <w:rFonts w:eastAsiaTheme="minorEastAsia"/>
+                <w:noProof/>
+                <w:kern w:val="2"/>
+                <w:sz w:val="22"/>
+                <w:szCs w:val="22"/>
+                <w14:ligatures w14:val="standardContextual"/>
+              </w:rPr>
+              <w:tab/>
+            </w:r>
+            <w:r>
+              <w:rPr>
+                <w:rStyle w:val="Hyperlink"/>
+                <w:noProof/>
+              </w:rPr>
+              <w:t>Development</w:t>
+            </w:r>
+            <w:r>
+              <w:rPr>
+                <w:noProof/>
+                <w:webHidden/>
+              </w:rPr>
+              <w:tab/>
+            </w:r>
+            <w:r>
+              <w:rPr>
+                <w:noProof/>
+                <w:webHidden/>
+              </w:rPr>
+              <w:fldChar w:fldCharType="begin"/>
+            </w:r>
+            <w:r>
+              <w:rPr>
+                <w:noProof/>
+                <w:webHidden/>
+              </w:rPr>
+              <w:instrText xml:space="preserve"> PAGEREF _Toc147277133 \h </w:instrText>
+            </w:r>
+            <w:r>
+              <w:rPr>
+                <w:noProof/>
+                <w:webHidden/>
+              </w:rPr>
+            </w:r>
+            <w:r>
+              <w:rPr>
+                <w:noProof/>
+                <w:webHidden/>
+              </w:rPr>
+              <w:fldChar w:fldCharType="separate"/>
+            </w:r>
+            <w:r>
+              <w:rPr>
+                <w:noProof/>
+                <w:webHidden/>
+              </w:rPr>
+              <w:t>4</w:t>
+            </w:r>
+            <w:r>
+              <w:rPr>
+                <w:noProof/>
+                <w:webHidden/>
+              </w:rPr>
+              <w:fldChar w:fldCharType="end"/>
+            </w:r>
+          </w:hyperlink>
+        </w:p>
+        <w:p>
+          <w:pPr>
+            <w:pStyle w:val="TOC3"/>
+            <w:tabs>
+              <w:tab w:val="left" w:pos="1100"/>
+              <w:tab w:val="right" w:leader="dot" w:pos="9010"/>
+            </w:tabs>
+            <w:rPr>
+              <w:rFonts w:eastAsiaTheme="minorEastAsia"/>
+              <w:noProof/>
+              <w:kern w:val="2"/>
+              <w:sz w:val="22"/>
+              <w:szCs w:val="22"/>
+              <w14:ligatures w14:val="standardContextual"/>
+            </w:rPr>
+          </w:pPr>
+          <w:hyperlink w:anchor="_Toc147277134" w:history="1">
+            <w:r>
+              <w:rPr>
+                <w:rStyle w:val="Hyperlink"/>
+                <w:noProof/>
+              </w:rPr>
+              <w:t>3.1</w:t>
+            </w:r>
+            <w:r>
+              <w:rPr>
+                <w:rFonts w:eastAsiaTheme="minorEastAsia"/>
+                <w:noProof/>
+                <w:kern w:val="2"/>
+                <w:sz w:val="22"/>
+                <w:szCs w:val="22"/>
+                <w14:ligatures w14:val="standardContextual"/>
+              </w:rPr>
+              <w:tab/>
+            </w:r>
+            <w:r>
+              <w:rPr>
+                <w:rStyle w:val="Hyperlink"/>
+                <w:noProof/>
+              </w:rPr>
+              <w:t>Activities</w:t>
+            </w:r>
+            <w:r>
+              <w:rPr>
+                <w:noProof/>
+                <w:webHidden/>
+              </w:rPr>
+              <w:tab/>
+            </w:r>
+            <w:r>
+              <w:rPr>
+                <w:noProof/>
+                <w:webHidden/>
+              </w:rPr>
+              <w:fldChar w:fldCharType="begin"/>
+            </w:r>
+            <w:r>
+              <w:rPr>
+                <w:noProof/>
+                <w:webHidden/>
+              </w:rPr>
+              <w:instrText xml:space="preserve"> PAGEREF _Toc147277134 \h </w:instrText>
+            </w:r>
+            <w:r>
+              <w:rPr>
+                <w:noProof/>
+                <w:webHidden/>
+              </w:rPr>
+            </w:r>
+            <w:r>
+              <w:rPr>
+                <w:noProof/>
+                <w:webHidden/>
+              </w:rPr>
+              <w:fldChar w:fldCharType="separate"/>
+            </w:r>
+            <w:r>
+              <w:rPr>
+                <w:noProof/>
+                <w:webHidden/>
+              </w:rPr>
+              <w:t>4</w:t>
+            </w:r>
+            <w:r>
+              <w:rPr>
+                <w:noProof/>
+                <w:webHidden/>
+              </w:rPr>
+              <w:fldChar w:fldCharType="end"/>
+            </w:r>
+          </w:hyperlink>
+        </w:p>
+        <w:p>
+          <w:pPr>
+            <w:pStyle w:val="TOC3"/>
+            <w:tabs>
+              <w:tab w:val="right" w:leader="dot" w:pos="9010"/>
+            </w:tabs>
+            <w:rPr>
+              <w:rFonts w:eastAsiaTheme="minorEastAsia"/>
+              <w:noProof/>
+              <w:kern w:val="2"/>
+              <w:sz w:val="22"/>
+              <w:szCs w:val="22"/>
+              <w14:ligatures w14:val="standardContextual"/>
+            </w:rPr>
+          </w:pPr>
+          <w:hyperlink w:anchor="_Toc147277135" w:history="1">
+            <w:r>
+              <w:rPr>
+                <w:rStyle w:val="Hyperlink"/>
+                <w:noProof/>
+              </w:rPr>
+              <w:t>Use technologies and tools to create the system.</w:t>
+            </w:r>
+            <w:r>
+              <w:rPr>
+                <w:noProof/>
+                <w:webHidden/>
+              </w:rPr>
+              <w:tab/>
+            </w:r>
+            <w:r>
+              <w:rPr>
+                <w:noProof/>
+                <w:webHidden/>
+              </w:rPr>
+              <w:fldChar w:fldCharType="begin"/>
+            </w:r>
+            <w:r>
+              <w:rPr>
+                <w:noProof/>
+                <w:webHidden/>
+              </w:rPr>
+              <w:instrText xml:space="preserve"> PAGEREF _Toc147277135 \h </w:instrText>
+            </w:r>
+            <w:r>
+              <w:rPr>
+                <w:noProof/>
+                <w:webHidden/>
+              </w:rPr>
+            </w:r>
+            <w:r>
+              <w:rPr>
+                <w:noProof/>
+                <w:webHidden/>
+              </w:rPr>
+              <w:fldChar w:fldCharType="separate"/>
+            </w:r>
+            <w:r>
+              <w:rPr>
+                <w:noProof/>
+                <w:webHidden/>
+              </w:rPr>
+              <w:t>4</w:t>
+            </w:r>
+            <w:r>
+              <w:rPr>
+                <w:noProof/>
+                <w:webHidden/>
+              </w:rPr>
+              <w:fldChar w:fldCharType="end"/>
+            </w:r>
+          </w:hyperlink>
+        </w:p>
+        <w:p>
+          <w:pPr>
+            <w:pStyle w:val="TOC3"/>
+            <w:tabs>
+              <w:tab w:val="left" w:pos="1100"/>
+              <w:tab w:val="right" w:leader="dot" w:pos="9010"/>
+            </w:tabs>
+            <w:rPr>
+              <w:rFonts w:eastAsiaTheme="minorEastAsia"/>
+              <w:noProof/>
+              <w:kern w:val="2"/>
+              <w:sz w:val="22"/>
+              <w:szCs w:val="22"/>
+              <w14:ligatures w14:val="standardContextual"/>
+            </w:rPr>
+          </w:pPr>
+          <w:hyperlink w:anchor="_Toc147277136" w:history="1">
+            <w:r>
+              <w:rPr>
+                <w:rStyle w:val="Hyperlink"/>
+                <w:noProof/>
+              </w:rPr>
+              <w:t>3.2</w:t>
+            </w:r>
+            <w:r>
+              <w:rPr>
+                <w:rFonts w:eastAsiaTheme="minorEastAsia"/>
+                <w:noProof/>
+                <w:kern w:val="2"/>
+                <w:sz w:val="22"/>
+                <w:szCs w:val="22"/>
+                <w14:ligatures w14:val="standardContextual"/>
+              </w:rPr>
+              <w:tab/>
+            </w:r>
+            <w:r>
+              <w:rPr>
+                <w:rStyle w:val="Hyperlink"/>
+                <w:noProof/>
+              </w:rPr>
+              <w:t>Deliverables</w:t>
+            </w:r>
+            <w:r>
+              <w:rPr>
+                <w:noProof/>
+                <w:webHidden/>
+              </w:rPr>
+              <w:tab/>
+            </w:r>
+            <w:r>
+              <w:rPr>
+                <w:noProof/>
+                <w:webHidden/>
+              </w:rPr>
+              <w:fldChar w:fldCharType="begin"/>
+            </w:r>
+            <w:r>
+              <w:rPr>
+                <w:noProof/>
+                <w:webHidden/>
+              </w:rPr>
+              <w:instrText xml:space="preserve"> PAGEREF _Toc147277136 \h </w:instrText>
+            </w:r>
+            <w:r>
+              <w:rPr>
+                <w:noProof/>
+                <w:webHidden/>
+              </w:rPr>
+            </w:r>
+            <w:r>
+              <w:rPr>
+                <w:noProof/>
+                <w:webHidden/>
+              </w:rPr>
+              <w:fldChar w:fldCharType="separate"/>
+            </w:r>
+            <w:r>
+              <w:rPr>
+                <w:noProof/>
+                <w:webHidden/>
+              </w:rPr>
+              <w:t>4</w:t>
+            </w:r>
+            <w:r>
+              <w:rPr>
+                <w:noProof/>
+                <w:webHidden/>
+              </w:rPr>
+              <w:fldChar w:fldCharType="end"/>
+            </w:r>
+          </w:hyperlink>
+        </w:p>
+        <w:p>
+          <w:pPr>
+            <w:pStyle w:val="TOC2"/>
+            <w:tabs>
+              <w:tab w:val="left" w:pos="660"/>
+              <w:tab w:val="right" w:leader="dot" w:pos="9010"/>
+            </w:tabs>
+            <w:rPr>
+              <w:rFonts w:eastAsiaTheme="minorEastAsia"/>
+              <w:noProof/>
+              <w:kern w:val="2"/>
+              <w:sz w:val="22"/>
+              <w:szCs w:val="22"/>
+              <w14:ligatures w14:val="standardContextual"/>
+            </w:rPr>
+          </w:pPr>
+          <w:hyperlink w:anchor="_Toc147277137" w:history="1">
+            <w:r>
+              <w:rPr>
+                <w:rStyle w:val="Hyperlink"/>
+                <w:noProof/>
+              </w:rPr>
+              <w:t>4.</w:t>
+            </w:r>
+            <w:r>
+              <w:rPr>
+                <w:rFonts w:eastAsiaTheme="minorEastAsia"/>
+                <w:noProof/>
+                <w:kern w:val="2"/>
+                <w:sz w:val="22"/>
+                <w:szCs w:val="22"/>
+                <w14:ligatures w14:val="standardContextual"/>
+              </w:rPr>
+              <w:tab/>
+            </w:r>
+            <w:r>
+              <w:rPr>
+                <w:rStyle w:val="Hyperlink"/>
+                <w:noProof/>
+              </w:rPr>
+              <w:t>Testing</w:t>
+            </w:r>
+            <w:r>
+              <w:rPr>
+                <w:noProof/>
+                <w:webHidden/>
+              </w:rPr>
+              <w:tab/>
+            </w:r>
+            <w:r>
+              <w:rPr>
+                <w:noProof/>
+                <w:webHidden/>
+              </w:rPr>
+              <w:fldChar w:fldCharType="begin"/>
+            </w:r>
+            <w:r>
+              <w:rPr>
+                <w:noProof/>
+                <w:webHidden/>
+              </w:rPr>
+              <w:instrText xml:space="preserve"> PAGEREF _Toc147277137 \h </w:instrText>
+            </w:r>
+            <w:r>
+              <w:rPr>
+                <w:noProof/>
+                <w:webHidden/>
+              </w:rPr>
+            </w:r>
+            <w:r>
+              <w:rPr>
+                <w:noProof/>
+                <w:webHidden/>
+              </w:rPr>
+              <w:fldChar w:fldCharType="separate"/>
+            </w:r>
+            <w:r>
+              <w:rPr>
+                <w:noProof/>
+                <w:webHidden/>
+              </w:rPr>
+              <w:t>4</w:t>
+            </w:r>
+            <w:r>
+              <w:rPr>
+                <w:noProof/>
+                <w:webHidden/>
+              </w:rPr>
+              <w:fldChar w:fldCharType="end"/>
+            </w:r>
+          </w:hyperlink>
+        </w:p>
+        <w:p>
+          <w:pPr>
+            <w:pStyle w:val="TOC3"/>
+            <w:tabs>
+              <w:tab w:val="left" w:pos="1100"/>
+              <w:tab w:val="right" w:leader="dot" w:pos="9010"/>
+            </w:tabs>
+            <w:rPr>
+              <w:rFonts w:eastAsiaTheme="minorEastAsia"/>
+              <w:noProof/>
+              <w:kern w:val="2"/>
+              <w:sz w:val="22"/>
+              <w:szCs w:val="22"/>
+              <w14:ligatures w14:val="standardContextual"/>
+            </w:rPr>
+          </w:pPr>
+          <w:hyperlink w:anchor="_Toc147277138" w:history="1">
+            <w:r>
+              <w:rPr>
+                <w:rStyle w:val="Hyperlink"/>
+                <w:noProof/>
+              </w:rPr>
+              <w:t>4.1</w:t>
+            </w:r>
+            <w:r>
+              <w:rPr>
+                <w:rFonts w:eastAsiaTheme="minorEastAsia"/>
+                <w:noProof/>
+                <w:kern w:val="2"/>
+                <w:sz w:val="22"/>
+                <w:szCs w:val="22"/>
+                <w14:ligatures w14:val="standardContextual"/>
+              </w:rPr>
+              <w:tab/>
+            </w:r>
+            <w:r>
+              <w:rPr>
+                <w:rStyle w:val="Hyperlink"/>
+                <w:noProof/>
+              </w:rPr>
+              <w:t>Activities</w:t>
+            </w:r>
+            <w:r>
+              <w:rPr>
+                <w:noProof/>
+                <w:webHidden/>
+              </w:rPr>
+              <w:tab/>
+            </w:r>
+            <w:r>
+              <w:rPr>
+                <w:noProof/>
+                <w:webHidden/>
+              </w:rPr>
+              <w:fldChar w:fldCharType="begin"/>
+            </w:r>
+            <w:r>
+              <w:rPr>
+                <w:noProof/>
+                <w:webHidden/>
+              </w:rPr>
+              <w:instrText xml:space="preserve"> PAGEREF _Toc147277138 \h </w:instrText>
+            </w:r>
+            <w:r>
+              <w:rPr>
+                <w:noProof/>
+                <w:webHidden/>
+              </w:rPr>
+            </w:r>
+            <w:r>
+              <w:rPr>
+                <w:noProof/>
+                <w:webHidden/>
+              </w:rPr>
+              <w:fldChar w:fldCharType="separate"/>
+            </w:r>
+            <w:r>
+              <w:rPr>
+                <w:noProof/>
+                <w:webHidden/>
+              </w:rPr>
+              <w:t>4</w:t>
+            </w:r>
+            <w:r>
+              <w:rPr>
+                <w:noProof/>
+                <w:webHidden/>
+              </w:rPr>
+              <w:fldChar w:fldCharType="end"/>
+            </w:r>
+          </w:hyperlink>
+        </w:p>
+        <w:p>
+          <w:pPr>
+            <w:pStyle w:val="TOC3"/>
+            <w:tabs>
+              <w:tab w:val="left" w:pos="1100"/>
+              <w:tab w:val="right" w:leader="dot" w:pos="9010"/>
+            </w:tabs>
+            <w:rPr>
+              <w:rFonts w:eastAsiaTheme="minorEastAsia"/>
+              <w:noProof/>
+              <w:kern w:val="2"/>
+              <w:sz w:val="22"/>
+              <w:szCs w:val="22"/>
+              <w14:ligatures w14:val="standardContextual"/>
+            </w:rPr>
+          </w:pPr>
+          <w:hyperlink w:anchor="_Toc147277139" w:history="1">
+            <w:r>
+              <w:rPr>
+                <w:rStyle w:val="Hyperlink"/>
+                <w:noProof/>
+              </w:rPr>
+              <w:t>4.2</w:t>
+            </w:r>
+            <w:r>
+              <w:rPr>
+                <w:rFonts w:eastAsiaTheme="minorEastAsia"/>
+                <w:noProof/>
+                <w:kern w:val="2"/>
+                <w:sz w:val="22"/>
+                <w:szCs w:val="22"/>
+                <w14:ligatures w14:val="standardContextual"/>
+              </w:rPr>
+              <w:tab/>
+            </w:r>
+            <w:r>
+              <w:rPr>
+                <w:rStyle w:val="Hyperlink"/>
+                <w:noProof/>
+              </w:rPr>
+              <w:t>Deliverables</w:t>
+            </w:r>
+            <w:r>
+              <w:rPr>
+                <w:noProof/>
+                <w:webHidden/>
+              </w:rPr>
+              <w:tab/>
+            </w:r>
+            <w:r>
+              <w:rPr>
+                <w:noProof/>
+                <w:webHidden/>
+              </w:rPr>
+              <w:fldChar w:fldCharType="begin"/>
+            </w:r>
+            <w:r>
+              <w:rPr>
+                <w:noProof/>
+                <w:webHidden/>
+              </w:rPr>
+              <w:instrText xml:space="preserve"> PAGEREF _Toc147277139 \h </w:instrText>
+            </w:r>
+            <w:r>
+              <w:rPr>
+                <w:noProof/>
+                <w:webHidden/>
+              </w:rPr>
+            </w:r>
+            <w:r>
+              <w:rPr>
+                <w:noProof/>
+                <w:webHidden/>
+              </w:rPr>
+              <w:fldChar w:fldCharType="separate"/>
+            </w:r>
+            <w:r>
+              <w:rPr>
+                <w:noProof/>
+                <w:webHidden/>
+              </w:rPr>
+              <w:t>4</w:t>
+            </w:r>
+            <w:r>
+              <w:rPr>
+                <w:noProof/>
+                <w:webHidden/>
+              </w:rPr>
+              <w:fldChar w:fldCharType="end"/>
+            </w:r>
+          </w:hyperlink>
+        </w:p>
+        <w:p>
+          <w:pPr>
+            <w:pStyle w:val="TOC2"/>
+            <w:tabs>
+              <w:tab w:val="left" w:pos="660"/>
+              <w:tab w:val="right" w:leader="dot" w:pos="9010"/>
+            </w:tabs>
+            <w:rPr>
+              <w:rFonts w:eastAsiaTheme="minorEastAsia"/>
+              <w:noProof/>
+              <w:kern w:val="2"/>
+              <w:sz w:val="22"/>
+              <w:szCs w:val="22"/>
+              <w14:ligatures w14:val="standardContextual"/>
+            </w:rPr>
+          </w:pPr>
+          <w:hyperlink w:anchor="_Toc147277140" w:history="1">
+            <w:r>
+              <w:rPr>
+                <w:rStyle w:val="Hyperlink"/>
+                <w:noProof/>
+              </w:rPr>
+              <w:t>5.</w:t>
+            </w:r>
+            <w:r>
+              <w:rPr>
+                <w:rFonts w:eastAsiaTheme="minorEastAsia"/>
+                <w:noProof/>
+                <w:kern w:val="2"/>
+                <w:sz w:val="22"/>
+                <w:szCs w:val="22"/>
+                <w14:ligatures w14:val="standardContextual"/>
+              </w:rPr>
+              <w:tab/>
+            </w:r>
+            <w:r>
+              <w:rPr>
+                <w:rStyle w:val="Hyperlink"/>
+                <w:noProof/>
+              </w:rPr>
+              <w:t>Deployment</w:t>
+            </w:r>
+            <w:r>
+              <w:rPr>
+                <w:noProof/>
+                <w:webHidden/>
+              </w:rPr>
+              <w:tab/>
+            </w:r>
+            <w:r>
+              <w:rPr>
+                <w:noProof/>
+                <w:webHidden/>
+              </w:rPr>
+              <w:fldChar w:fldCharType="begin"/>
+            </w:r>
+            <w:r>
+              <w:rPr>
+                <w:noProof/>
+                <w:webHidden/>
+              </w:rPr>
+              <w:instrText xml:space="preserve"> PAGEREF _Toc147277140 \h </w:instrText>
+            </w:r>
+            <w:r>
+              <w:rPr>
+                <w:noProof/>
+                <w:webHidden/>
+              </w:rPr>
+            </w:r>
+            <w:r>
+              <w:rPr>
+                <w:noProof/>
+                <w:webHidden/>
+              </w:rPr>
+              <w:fldChar w:fldCharType="separate"/>
+            </w:r>
+            <w:r>
+              <w:rPr>
+                <w:noProof/>
+                <w:webHidden/>
+              </w:rPr>
+              <w:t>4</w:t>
+            </w:r>
+            <w:r>
+              <w:rPr>
+                <w:noProof/>
+                <w:webHidden/>
+              </w:rPr>
+              <w:fldChar w:fldCharType="end"/>
+            </w:r>
+          </w:hyperlink>
+        </w:p>
+        <w:p>
+          <w:pPr>
+            <w:pStyle w:val="TOC3"/>
+            <w:tabs>
+              <w:tab w:val="left" w:pos="1100"/>
+              <w:tab w:val="right" w:leader="dot" w:pos="9010"/>
+            </w:tabs>
+            <w:rPr>
+              <w:rFonts w:eastAsiaTheme="minorEastAsia"/>
+              <w:noProof/>
+              <w:kern w:val="2"/>
+              <w:sz w:val="22"/>
+              <w:szCs w:val="22"/>
+              <w14:ligatures w14:val="standardContextual"/>
+            </w:rPr>
+          </w:pPr>
+          <w:hyperlink w:anchor="_Toc147277141" w:history="1">
+            <w:r>
+              <w:rPr>
+                <w:rStyle w:val="Hyperlink"/>
+                <w:noProof/>
+              </w:rPr>
+              <w:t>5.1</w:t>
+            </w:r>
+            <w:r>
+              <w:rPr>
+                <w:rFonts w:eastAsiaTheme="minorEastAsia"/>
+                <w:noProof/>
+                <w:kern w:val="2"/>
+                <w:sz w:val="22"/>
+                <w:szCs w:val="22"/>
+                <w14:ligatures w14:val="standardContextual"/>
+              </w:rPr>
+              <w:tab/>
+            </w:r>
+            <w:r>
+              <w:rPr>
+                <w:rStyle w:val="Hyperlink"/>
+                <w:noProof/>
+              </w:rPr>
+              <w:t>Activities</w:t>
+            </w:r>
+            <w:r>
+              <w:rPr>
+                <w:noProof/>
+                <w:webHidden/>
+              </w:rPr>
+              <w:tab/>
+            </w:r>
+            <w:r>
+              <w:rPr>
+                <w:noProof/>
+                <w:webHidden/>
+              </w:rPr>
+              <w:fldChar w:fldCharType="begin"/>
+            </w:r>
+            <w:r>
+              <w:rPr>
+                <w:noProof/>
+                <w:webHidden/>
+              </w:rPr>
+              <w:instrText xml:space="preserve"> PAGEREF _Toc147277141 \h </w:instrText>
+            </w:r>
+            <w:r>
+              <w:rPr>
+                <w:noProof/>
+                <w:webHidden/>
+              </w:rPr>
+            </w:r>
+            <w:r>
+              <w:rPr>
+                <w:noProof/>
+                <w:webHidden/>
+              </w:rPr>
+              <w:fldChar w:fldCharType="separate"/>
+            </w:r>
+            <w:r>
+              <w:rPr>
+                <w:noProof/>
+                <w:webHidden/>
+              </w:rPr>
+              <w:t>4</w:t>
+            </w:r>
+            <w:r>
+              <w:rPr>
+                <w:noProof/>
+                <w:webHidden/>
+              </w:rPr>
+              <w:fldChar w:fldCharType="end"/>
+            </w:r>
+          </w:hyperlink>
+        </w:p>
+        <w:p>
+          <w:pPr>
+            <w:pStyle w:val="TOC3"/>
+            <w:tabs>
+              <w:tab w:val="left" w:pos="1100"/>
+              <w:tab w:val="right" w:leader="dot" w:pos="9010"/>
+            </w:tabs>
+            <w:rPr>
+              <w:rFonts w:eastAsiaTheme="minorEastAsia"/>
+              <w:noProof/>
+              <w:kern w:val="2"/>
+              <w:sz w:val="22"/>
+              <w:szCs w:val="22"/>
+              <w14:ligatures w14:val="standardContextual"/>
+            </w:rPr>
+          </w:pPr>
+          <w:hyperlink w:anchor="_Toc147277142" w:history="1">
+            <w:r>
+              <w:rPr>
+                <w:rStyle w:val="Hyperlink"/>
+                <w:noProof/>
+              </w:rPr>
+              <w:t>5.2</w:t>
+            </w:r>
+            <w:r>
+              <w:rPr>
+                <w:rFonts w:eastAsiaTheme="minorEastAsia"/>
+                <w:noProof/>
+                <w:kern w:val="2"/>
+                <w:sz w:val="22"/>
+                <w:szCs w:val="22"/>
+                <w14:ligatures w14:val="standardContextual"/>
+              </w:rPr>
+              <w:tab/>
+            </w:r>
+            <w:r>
+              <w:rPr>
+                <w:rStyle w:val="Hyperlink"/>
+                <w:noProof/>
+              </w:rPr>
+              <w:t>Deliverables</w:t>
+            </w:r>
+            <w:r>
+              <w:rPr>
+                <w:noProof/>
+                <w:webHidden/>
+              </w:rPr>
+              <w:tab/>
+            </w:r>
+            <w:r>
+              <w:rPr>
+                <w:noProof/>
+                <w:webHidden/>
+              </w:rPr>
+              <w:fldChar w:fldCharType="begin"/>
+            </w:r>
+            <w:r>
+              <w:rPr>
+                <w:noProof/>
+                <w:webHidden/>
+              </w:rPr>
+              <w:instrText xml:space="preserve"> PAGEREF _Toc147277142 \h </w:instrText>
+            </w:r>
+            <w:r>
+              <w:rPr>
+                <w:noProof/>
+                <w:webHidden/>
+              </w:rPr>
+            </w:r>
+            <w:r>
+              <w:rPr>
+                <w:noProof/>
+                <w:webHidden/>
+              </w:rPr>
+              <w:fldChar w:fldCharType="separate"/>
+            </w:r>
+            <w:r>
+              <w:rPr>
+                <w:noProof/>
+                <w:webHidden/>
+              </w:rPr>
+              <w:t>4</w:t>
+            </w:r>
+            <w:r>
+              <w:rPr>
+                <w:noProof/>
+                <w:webHidden/>
+              </w:rPr>
+              <w:fldChar w:fldCharType="end"/>
+            </w:r>
+          </w:hyperlink>
+        </w:p>
+        <w:p>
+          <w:pPr>
+            <w:pStyle w:val="TOC2"/>
+            <w:tabs>
+              <w:tab w:val="left" w:pos="660"/>
+              <w:tab w:val="right" w:leader="dot" w:pos="9010"/>
+            </w:tabs>
+            <w:rPr>
+              <w:rFonts w:eastAsiaTheme="minorEastAsia"/>
+              <w:noProof/>
+              <w:kern w:val="2"/>
+              <w:sz w:val="22"/>
+              <w:szCs w:val="22"/>
+              <w14:ligatures w14:val="standardContextual"/>
+            </w:rPr>
+          </w:pPr>
+          <w:hyperlink w:anchor="_Toc147277143" w:history="1">
+            <w:r>
+              <w:rPr>
+                <w:rStyle w:val="Hyperlink"/>
+                <w:noProof/>
+              </w:rPr>
+              <w:t>6.</w:t>
+            </w:r>
+            <w:r>
+              <w:rPr>
+                <w:rFonts w:eastAsiaTheme="minorEastAsia"/>
+                <w:noProof/>
+                <w:kern w:val="2"/>
+                <w:sz w:val="22"/>
+                <w:szCs w:val="22"/>
+                <w14:ligatures w14:val="standardContextual"/>
+              </w:rPr>
+              <w:tab/>
+            </w:r>
+            <w:r>
+              <w:rPr>
+                <w:rStyle w:val="Hyperlink"/>
+                <w:noProof/>
+              </w:rPr>
+              <w:t>Maintenance</w:t>
+            </w:r>
+            <w:r>
+              <w:rPr>
+                <w:noProof/>
+                <w:webHidden/>
+              </w:rPr>
+              <w:tab/>
+            </w:r>
+            <w:r>
+              <w:rPr>
+                <w:noProof/>
+                <w:webHidden/>
+              </w:rPr>
+              <w:fldChar w:fldCharType="begin"/>
+            </w:r>
+            <w:r>
+              <w:rPr>
+                <w:noProof/>
+                <w:webHidden/>
+              </w:rPr>
+              <w:instrText xml:space="preserve"> PAGEREF _Toc147277143 \h </w:instrText>
+            </w:r>
+            <w:r>
+              <w:rPr>
+                <w:noProof/>
+                <w:webHidden/>
+              </w:rPr>
+            </w:r>
+            <w:r>
+              <w:rPr>
+                <w:noProof/>
+                <w:webHidden/>
+              </w:rPr>
+              <w:fldChar w:fldCharType="separate"/>
+            </w:r>
+            <w:r>
+              <w:rPr>
+                <w:noProof/>
+                <w:webHidden/>
+              </w:rPr>
+              <w:t>4</w:t>
+            </w:r>
+            <w:r>
+              <w:rPr>
+                <w:noProof/>
+                <w:webHidden/>
+              </w:rPr>
+              <w:fldChar w:fldCharType="end"/>
+            </w:r>
+          </w:hyperlink>
+        </w:p>
+        <w:p>
+          <w:pPr>
+            <w:pStyle w:val="TOC3"/>
+            <w:tabs>
+              <w:tab w:val="left" w:pos="1100"/>
+              <w:tab w:val="right" w:leader="dot" w:pos="9010"/>
+            </w:tabs>
+            <w:rPr>
+              <w:rFonts w:eastAsiaTheme="minorEastAsia"/>
+              <w:noProof/>
+              <w:kern w:val="2"/>
+              <w:sz w:val="22"/>
+              <w:szCs w:val="22"/>
+              <w14:ligatures w14:val="standardContextual"/>
+            </w:rPr>
+          </w:pPr>
+          <w:hyperlink w:anchor="_Toc147277144" w:history="1">
+            <w:r>
+              <w:rPr>
+                <w:rStyle w:val="Hyperlink"/>
+                <w:noProof/>
+              </w:rPr>
+              <w:t>6.1</w:t>
+            </w:r>
+            <w:r>
+              <w:rPr>
+                <w:rFonts w:eastAsiaTheme="minorEastAsia"/>
+                <w:noProof/>
+                <w:kern w:val="2"/>
+                <w:sz w:val="22"/>
+                <w:szCs w:val="22"/>
+                <w14:ligatures w14:val="standardContextual"/>
+              </w:rPr>
+              <w:tab/>
+            </w:r>
+            <w:r>
+              <w:rPr>
+                <w:rStyle w:val="Hyperlink"/>
+                <w:noProof/>
+              </w:rPr>
+              <w:t>Activities</w:t>
+            </w:r>
+            <w:r>
+              <w:rPr>
+                <w:noProof/>
+                <w:webHidden/>
+              </w:rPr>
+              <w:tab/>
+            </w:r>
+            <w:r>
+              <w:rPr>
+                <w:noProof/>
+                <w:webHidden/>
+              </w:rPr>
+              <w:fldChar w:fldCharType="begin"/>
+            </w:r>
+            <w:r>
+              <w:rPr>
+                <w:noProof/>
+                <w:webHidden/>
+              </w:rPr>
+              <w:instrText xml:space="preserve"> PAGEREF _Toc147277144 \h </w:instrText>
+            </w:r>
+            <w:r>
+              <w:rPr>
+                <w:noProof/>
+                <w:webHidden/>
+              </w:rPr>
+            </w:r>
+            <w:r>
+              <w:rPr>
+                <w:noProof/>
+                <w:webHidden/>
+              </w:rPr>
+              <w:fldChar w:fldCharType="separate"/>
+            </w:r>
+            <w:r>
+              <w:rPr>
+                <w:noProof/>
+                <w:webHidden/>
+              </w:rPr>
+              <w:t>4</w:t>
+            </w:r>
+            <w:r>
+              <w:rPr>
+                <w:noProof/>
+                <w:webHidden/>
+              </w:rPr>
+              <w:fldChar w:fldCharType="end"/>
+            </w:r>
+          </w:hyperlink>
+        </w:p>
+        <w:p>
+          <w:pPr>
+            <w:pStyle w:val="TOC3"/>
+            <w:tabs>
+              <w:tab w:val="left" w:pos="1100"/>
+              <w:tab w:val="right" w:leader="dot" w:pos="9010"/>
+            </w:tabs>
+            <w:rPr>
+              <w:rFonts w:eastAsiaTheme="minorEastAsia"/>
+              <w:noProof/>
+              <w:kern w:val="2"/>
+              <w:sz w:val="22"/>
+              <w:szCs w:val="22"/>
+              <w14:ligatures w14:val="standardContextual"/>
+            </w:rPr>
+          </w:pPr>
+          <w:hyperlink w:anchor="_Toc147277145" w:history="1">
+            <w:r>
+              <w:rPr>
+                <w:rStyle w:val="Hyperlink"/>
+                <w:noProof/>
+              </w:rPr>
+              <w:t>6.2</w:t>
+            </w:r>
+            <w:r>
+              <w:rPr>
+                <w:rFonts w:eastAsiaTheme="minorEastAsia"/>
+                <w:noProof/>
+                <w:kern w:val="2"/>
+                <w:sz w:val="22"/>
+                <w:szCs w:val="22"/>
+                <w14:ligatures w14:val="standardContextual"/>
+              </w:rPr>
+              <w:tab/>
+            </w:r>
+            <w:r>
+              <w:rPr>
+                <w:rStyle w:val="Hyperlink"/>
+                <w:noProof/>
+              </w:rPr>
+              <w:t>Deliverables</w:t>
+            </w:r>
+            <w:r>
+              <w:rPr>
+                <w:noProof/>
+                <w:webHidden/>
+              </w:rPr>
+              <w:tab/>
+            </w:r>
+            <w:r>
+              <w:rPr>
+                <w:noProof/>
+                <w:webHidden/>
+              </w:rPr>
+              <w:fldChar w:fldCharType="begin"/>
+            </w:r>
+            <w:r>
+              <w:rPr>
+                <w:noProof/>
+                <w:webHidden/>
+              </w:rPr>
+              <w:instrText xml:space="preserve"> PAGEREF _Toc147277145 \h </w:instrText>
+            </w:r>
+            <w:r>
+              <w:rPr>
+                <w:noProof/>
+                <w:webHidden/>
+              </w:rPr>
+            </w:r>
+            <w:r>
+              <w:rPr>
+                <w:noProof/>
+                <w:webHidden/>
+              </w:rPr>
+              <w:fldChar w:fldCharType="separate"/>
+            </w:r>
+            <w:r>
+              <w:rPr>
+                <w:noProof/>
+                <w:webHidden/>
+              </w:rPr>
+              <w:t>4</w:t>
+            </w:r>
+            <w:r>
+              <w:rPr>
+                <w:noProof/>
+                <w:webHidden/>
+              </w:rPr>
+              <w:fldChar w:fldCharType="end"/>
+            </w:r>
+          </w:hyperlink>
+        </w:p>
+        <w:p>
+          <w:pPr>
+            <w:pStyle w:val="TOC1"/>
+            <w:tabs>
+              <w:tab w:val="left" w:pos="480"/>
+              <w:tab w:val="right" w:leader="dot" w:pos="9010"/>
+            </w:tabs>
+            <w:rPr>
+              <w:rFonts w:eastAsiaTheme="minorEastAsia"/>
+              <w:noProof/>
+              <w:kern w:val="2"/>
+              <w:sz w:val="22"/>
+              <w:szCs w:val="22"/>
+              <w14:ligatures w14:val="standardContextual"/>
+            </w:rPr>
+          </w:pPr>
+          <w:hyperlink w:anchor="_Toc147277146" w:history="1">
+            <w:r>
+              <w:rPr>
+                <w:rStyle w:val="Hyperlink"/>
+                <w:noProof/>
+              </w:rPr>
+              <w:t>IV.</w:t>
+            </w:r>
+            <w:r>
+              <w:rPr>
+                <w:rFonts w:eastAsiaTheme="minorEastAsia"/>
+                <w:noProof/>
+                <w:kern w:val="2"/>
+                <w:sz w:val="22"/>
+                <w:szCs w:val="22"/>
+                <w14:ligatures w14:val="standardContextual"/>
+              </w:rPr>
+              <w:tab/>
+            </w:r>
+            <w:r>
+              <w:rPr>
+                <w:rStyle w:val="Hyperlink"/>
+                <w:noProof/>
+              </w:rPr>
+              <w:t>Legal, Social, Ethical and Professional</w:t>
+            </w:r>
+            <w:r>
+              <w:rPr>
+                <w:noProof/>
+                <w:webHidden/>
+              </w:rPr>
+              <w:tab/>
+            </w:r>
+            <w:r>
+              <w:rPr>
+                <w:noProof/>
+                <w:webHidden/>
+              </w:rPr>
+              <w:fldChar w:fldCharType="begin"/>
+            </w:r>
+            <w:r>
+              <w:rPr>
+                <w:noProof/>
+                <w:webHidden/>
+              </w:rPr>
+              <w:instrText xml:space="preserve"> PAGEREF _Toc147277146 \h </w:instrText>
+            </w:r>
+            <w:r>
+              <w:rPr>
+                <w:noProof/>
+                <w:webHidden/>
+              </w:rPr>
+            </w:r>
+            <w:r>
+              <w:rPr>
+                <w:noProof/>
+                <w:webHidden/>
+              </w:rPr>
+              <w:fldChar w:fldCharType="separate"/>
+            </w:r>
+            <w:r>
+              <w:rPr>
+                <w:noProof/>
+                <w:webHidden/>
+              </w:rPr>
+              <w:t>5</w:t>
+            </w:r>
+            <w:r>
+              <w:rPr>
+                <w:noProof/>
+                <w:webHidden/>
+              </w:rPr>
+              <w:fldChar w:fldCharType="end"/>
+            </w:r>
+          </w:hyperlink>
+        </w:p>
+        <w:p>
+          <w:pPr>
+            <w:pStyle w:val="TOC2"/>
+            <w:tabs>
+              <w:tab w:val="left" w:pos="660"/>
+              <w:tab w:val="right" w:leader="dot" w:pos="9010"/>
+            </w:tabs>
+            <w:rPr>
+              <w:rFonts w:eastAsiaTheme="minorEastAsia"/>
+              <w:noProof/>
+              <w:kern w:val="2"/>
+              <w:sz w:val="22"/>
+              <w:szCs w:val="22"/>
+              <w14:ligatures w14:val="standardContextual"/>
+            </w:rPr>
+          </w:pPr>
+          <w:hyperlink w:anchor="_Toc147277147" w:history="1">
+            <w:r>
+              <w:rPr>
+                <w:rStyle w:val="Hyperlink"/>
+                <w:noProof/>
+              </w:rPr>
+              <w:t>1.</w:t>
+            </w:r>
+            <w:r>
+              <w:rPr>
+                <w:rFonts w:eastAsiaTheme="minorEastAsia"/>
+                <w:noProof/>
+                <w:kern w:val="2"/>
+                <w:sz w:val="22"/>
+                <w:szCs w:val="22"/>
+                <w14:ligatures w14:val="standardContextual"/>
+              </w:rPr>
+              <w:tab/>
+            </w:r>
+            <w:r>
+              <w:rPr>
+                <w:rStyle w:val="Hyperlink"/>
+                <w:noProof/>
+              </w:rPr>
+              <w:t>Legal</w:t>
+            </w:r>
+            <w:r>
+              <w:rPr>
+                <w:noProof/>
+                <w:webHidden/>
+              </w:rPr>
+              <w:tab/>
+            </w:r>
+            <w:r>
+              <w:rPr>
+                <w:noProof/>
+                <w:webHidden/>
+              </w:rPr>
+              <w:fldChar w:fldCharType="begin"/>
+            </w:r>
+            <w:r>
+              <w:rPr>
+                <w:noProof/>
+                <w:webHidden/>
+              </w:rPr>
+              <w:instrText xml:space="preserve"> PAGEREF _Toc147277147 \h </w:instrText>
+            </w:r>
+            <w:r>
+              <w:rPr>
+                <w:noProof/>
+                <w:webHidden/>
+              </w:rPr>
+            </w:r>
+            <w:r>
+              <w:rPr>
+                <w:noProof/>
+                <w:webHidden/>
+              </w:rPr>
+              <w:fldChar w:fldCharType="separate"/>
+            </w:r>
+            <w:r>
+              <w:rPr>
+                <w:noProof/>
+                <w:webHidden/>
+              </w:rPr>
+              <w:t>5</w:t>
+            </w:r>
+            <w:r>
+              <w:rPr>
+                <w:noProof/>
+                <w:webHidden/>
+              </w:rPr>
+              <w:fldChar w:fldCharType="end"/>
+            </w:r>
+          </w:hyperlink>
+        </w:p>
+        <w:p>
+          <w:pPr>
+            <w:pStyle w:val="TOC2"/>
+            <w:tabs>
+              <w:tab w:val="left" w:pos="660"/>
+              <w:tab w:val="right" w:leader="dot" w:pos="9010"/>
+            </w:tabs>
+            <w:rPr>
+              <w:rFonts w:eastAsiaTheme="minorEastAsia"/>
+              <w:noProof/>
+              <w:kern w:val="2"/>
+              <w:sz w:val="22"/>
+              <w:szCs w:val="22"/>
+              <w14:ligatures w14:val="standardContextual"/>
+            </w:rPr>
+          </w:pPr>
+          <w:hyperlink w:anchor="_Toc147277148" w:history="1">
+            <w:r>
+              <w:rPr>
+                <w:rStyle w:val="Hyperlink"/>
+                <w:noProof/>
+              </w:rPr>
+              <w:t>2.</w:t>
+            </w:r>
+            <w:r>
+              <w:rPr>
+                <w:rFonts w:eastAsiaTheme="minorEastAsia"/>
+                <w:noProof/>
+                <w:kern w:val="2"/>
+                <w:sz w:val="22"/>
+                <w:szCs w:val="22"/>
+                <w14:ligatures w14:val="standardContextual"/>
+              </w:rPr>
+              <w:tab/>
+            </w:r>
+            <w:r>
+              <w:rPr>
+                <w:rStyle w:val="Hyperlink"/>
+                <w:noProof/>
+              </w:rPr>
+              <w:t>Social</w:t>
+            </w:r>
+            <w:r>
+              <w:rPr>
+                <w:noProof/>
+                <w:webHidden/>
+              </w:rPr>
+              <w:tab/>
+            </w:r>
+            <w:r>
+              <w:rPr>
+                <w:noProof/>
+                <w:webHidden/>
+              </w:rPr>
+              <w:fldChar w:fldCharType="begin"/>
+            </w:r>
+            <w:r>
+              <w:rPr>
+                <w:noProof/>
+                <w:webHidden/>
+              </w:rPr>
+              <w:instrText xml:space="preserve"> PAGEREF _Toc147277148 \h </w:instrText>
+            </w:r>
+            <w:r>
+              <w:rPr>
+                <w:noProof/>
+                <w:webHidden/>
+              </w:rPr>
+            </w:r>
+            <w:r>
+              <w:rPr>
+                <w:noProof/>
+                <w:webHidden/>
+              </w:rPr>
+              <w:fldChar w:fldCharType="separate"/>
+            </w:r>
+            <w:r>
+              <w:rPr>
+                <w:noProof/>
+                <w:webHidden/>
+              </w:rPr>
+              <w:t>5</w:t>
+            </w:r>
+            <w:r>
+              <w:rPr>
+                <w:noProof/>
+                <w:webHidden/>
+              </w:rPr>
+              <w:fldChar w:fldCharType="end"/>
+            </w:r>
+          </w:hyperlink>
+        </w:p>
+        <w:p>
+          <w:pPr>
+            <w:pStyle w:val="TOC2"/>
+            <w:tabs>
+              <w:tab w:val="left" w:pos="660"/>
+              <w:tab w:val="right" w:leader="dot" w:pos="9010"/>
+            </w:tabs>
+            <w:rPr>
+              <w:rFonts w:eastAsiaTheme="minorEastAsia"/>
+              <w:noProof/>
+              <w:kern w:val="2"/>
+              <w:sz w:val="22"/>
+              <w:szCs w:val="22"/>
+              <w14:ligatures w14:val="standardContextual"/>
+            </w:rPr>
+          </w:pPr>
+          <w:hyperlink w:anchor="_Toc147277149" w:history="1">
+            <w:r>
+              <w:rPr>
+                <w:rStyle w:val="Hyperlink"/>
+                <w:noProof/>
+              </w:rPr>
+              <w:t>3.</w:t>
+            </w:r>
+            <w:r>
+              <w:rPr>
+                <w:rFonts w:eastAsiaTheme="minorEastAsia"/>
+                <w:noProof/>
+                <w:kern w:val="2"/>
+                <w:sz w:val="22"/>
+                <w:szCs w:val="22"/>
+                <w14:ligatures w14:val="standardContextual"/>
+              </w:rPr>
+              <w:tab/>
+            </w:r>
+            <w:r>
+              <w:rPr>
+                <w:rStyle w:val="Hyperlink"/>
+                <w:noProof/>
+              </w:rPr>
+              <w:t>Ethical</w:t>
+            </w:r>
+            <w:r>
+              <w:rPr>
+                <w:noProof/>
+                <w:webHidden/>
+              </w:rPr>
+              <w:tab/>
+            </w:r>
+            <w:r>
+              <w:rPr>
+                <w:noProof/>
+                <w:webHidden/>
+              </w:rPr>
+              <w:fldChar w:fldCharType="begin"/>
+            </w:r>
+            <w:r>
+              <w:rPr>
+                <w:noProof/>
+                <w:webHidden/>
+              </w:rPr>
+              <w:instrText xml:space="preserve"> PAGEREF _Toc147277149 \h </w:instrText>
+            </w:r>
+            <w:r>
+              <w:rPr>
+                <w:noProof/>
+                <w:webHidden/>
+              </w:rPr>
+            </w:r>
+            <w:r>
+              <w:rPr>
+                <w:noProof/>
+                <w:webHidden/>
+              </w:rPr>
+              <w:fldChar w:fldCharType="separate"/>
+            </w:r>
+            <w:r>
+              <w:rPr>
+                <w:noProof/>
+                <w:webHidden/>
+              </w:rPr>
+              <w:t>5</w:t>
+            </w:r>
+            <w:r>
+              <w:rPr>
+                <w:noProof/>
+                <w:webHidden/>
+              </w:rPr>
+              <w:fldChar w:fldCharType="end"/>
+            </w:r>
+          </w:hyperlink>
+        </w:p>
+        <w:p>
+          <w:pPr>
+            <w:pStyle w:val="TOC2"/>
+            <w:tabs>
+              <w:tab w:val="left" w:pos="660"/>
+              <w:tab w:val="right" w:leader="dot" w:pos="9010"/>
+            </w:tabs>
+            <w:rPr>
+              <w:rFonts w:eastAsiaTheme="minorEastAsia"/>
+              <w:noProof/>
+              <w:kern w:val="2"/>
+              <w:sz w:val="22"/>
+              <w:szCs w:val="22"/>
+              <w14:ligatures w14:val="standardContextual"/>
+            </w:rPr>
+          </w:pPr>
+          <w:hyperlink w:anchor="_Toc147277150" w:history="1">
+            <w:r>
+              <w:rPr>
+                <w:rStyle w:val="Hyperlink"/>
+                <w:noProof/>
+              </w:rPr>
+              <w:t>4.</w:t>
+            </w:r>
+            <w:r>
+              <w:rPr>
+                <w:rFonts w:eastAsiaTheme="minorEastAsia"/>
+                <w:noProof/>
+                <w:kern w:val="2"/>
+                <w:sz w:val="22"/>
+                <w:szCs w:val="22"/>
+                <w14:ligatures w14:val="standardContextual"/>
+              </w:rPr>
+              <w:tab/>
+            </w:r>
+            <w:r>
+              <w:rPr>
+                <w:rStyle w:val="Hyperlink"/>
+                <w:noProof/>
+              </w:rPr>
+              <w:t>Professional</w:t>
+            </w:r>
+            <w:r>
+              <w:rPr>
+                <w:noProof/>
+                <w:webHidden/>
+              </w:rPr>
+              <w:tab/>
+            </w:r>
+            <w:r>
+              <w:rPr>
+                <w:noProof/>
+                <w:webHidden/>
+              </w:rPr>
+              <w:fldChar w:fldCharType="begin"/>
+            </w:r>
+            <w:r>
+              <w:rPr>
+                <w:noProof/>
+                <w:webHidden/>
+              </w:rPr>
+              <w:instrText xml:space="preserve"> PAGEREF _Toc147277150 \h </w:instrText>
+            </w:r>
+            <w:r>
+              <w:rPr>
+                <w:noProof/>
+                <w:webHidden/>
+              </w:rPr>
+            </w:r>
+            <w:r>
+              <w:rPr>
+                <w:noProof/>
+                <w:webHidden/>
+              </w:rPr>
+              <w:fldChar w:fldCharType="separate"/>
+            </w:r>
+            <w:r>
+              <w:rPr>
+                <w:noProof/>
+                <w:webHidden/>
+              </w:rPr>
+              <w:t>6</w:t>
+            </w:r>
+            <w:r>
+              <w:rPr>
+                <w:noProof/>
+                <w:webHidden/>
+              </w:rPr>
+              <w:fldChar w:fldCharType="end"/>
+            </w:r>
+          </w:hyperlink>
+        </w:p>
+        <w:p>
+          <w:pPr>
+            <w:pStyle w:val="TOC1"/>
+            <w:tabs>
+              <w:tab w:val="left" w:pos="480"/>
+              <w:tab w:val="right" w:leader="dot" w:pos="9010"/>
+            </w:tabs>
+            <w:rPr>
+              <w:rFonts w:eastAsiaTheme="minorEastAsia"/>
+              <w:noProof/>
+              <w:kern w:val="2"/>
+              <w:sz w:val="22"/>
+              <w:szCs w:val="22"/>
+              <w14:ligatures w14:val="standardContextual"/>
+            </w:rPr>
+          </w:pPr>
+          <w:hyperlink w:anchor="_Toc147277151" w:history="1">
+            <w:r>
+              <w:rPr>
+                <w:rStyle w:val="Hyperlink"/>
+                <w:noProof/>
+              </w:rPr>
+              <w:t>5.</w:t>
+            </w:r>
+            <w:r>
+              <w:rPr>
+                <w:rFonts w:eastAsiaTheme="minorEastAsia"/>
+                <w:noProof/>
+                <w:kern w:val="2"/>
+                <w:sz w:val="22"/>
+                <w:szCs w:val="22"/>
+                <w14:ligatures w14:val="standardContextual"/>
+              </w:rPr>
+              <w:tab/>
+            </w:r>
+            <w:r>
+              <w:rPr>
+                <w:rStyle w:val="Hyperlink"/>
+                <w:noProof/>
+              </w:rPr>
+              <w:t>Plan</w:t>
+            </w:r>
+            <w:r>
+              <w:rPr>
+                <w:noProof/>
+                <w:webHidden/>
+              </w:rPr>
+              <w:tab/>
+            </w:r>
+            <w:r>
+              <w:rPr>
+                <w:noProof/>
+                <w:webHidden/>
+              </w:rPr>
+              <w:fldChar w:fldCharType="begin"/>
+            </w:r>
+            <w:r>
+              <w:rPr>
+                <w:noProof/>
+                <w:webHidden/>
+              </w:rPr>
+              <w:instrText xml:space="preserve"> PAGEREF _Toc147277151 \h </w:instrText>
+            </w:r>
+            <w:r>
+              <w:rPr>
+                <w:noProof/>
+                <w:webHidden/>
+              </w:rPr>
+            </w:r>
+            <w:r>
+              <w:rPr>
+                <w:noProof/>
+                <w:webHidden/>
+              </w:rPr>
+              <w:fldChar w:fldCharType="separate"/>
+            </w:r>
+            <w:r>
+              <w:rPr>
+                <w:noProof/>
+                <w:webHidden/>
+              </w:rPr>
+              <w:t>6</w:t>
+            </w:r>
+            <w:r>
+              <w:rPr>
+                <w:noProof/>
+                <w:webHidden/>
+              </w:rPr>
+              <w:fldChar w:fldCharType="end"/>
+            </w:r>
+          </w:hyperlink>
+        </w:p>
+        <w:p>
+          <w:pPr>
+            <w:pStyle w:val="TOC1"/>
+            <w:tabs>
+              <w:tab w:val="left" w:pos="480"/>
+              <w:tab w:val="right" w:leader="dot" w:pos="9010"/>
+            </w:tabs>
+            <w:rPr>
+              <w:rFonts w:eastAsiaTheme="minorEastAsia"/>
+              <w:noProof/>
+              <w:kern w:val="2"/>
+              <w:sz w:val="22"/>
+              <w:szCs w:val="22"/>
+              <w14:ligatures w14:val="standardContextual"/>
+            </w:rPr>
+          </w:pPr>
+          <w:hyperlink w:anchor="_Toc147277152" w:history="1">
+            <w:r>
+              <w:rPr>
+                <w:rStyle w:val="Hyperlink"/>
+                <w:noProof/>
+              </w:rPr>
+              <w:t>6.</w:t>
+            </w:r>
+            <w:r>
+              <w:rPr>
+                <w:rFonts w:eastAsiaTheme="minorEastAsia"/>
+                <w:noProof/>
+                <w:kern w:val="2"/>
+                <w:sz w:val="22"/>
+                <w:szCs w:val="22"/>
+                <w14:ligatures w14:val="standardContextual"/>
+              </w:rPr>
+              <w:tab/>
+            </w:r>
+            <w:r>
+              <w:rPr>
+                <w:rStyle w:val="Hyperlink"/>
+                <w:noProof/>
+              </w:rPr>
+              <w:t>References</w:t>
+            </w:r>
+            <w:r>
+              <w:rPr>
+                <w:noProof/>
+                <w:webHidden/>
+              </w:rPr>
+              <w:tab/>
+            </w:r>
+            <w:r>
+              <w:rPr>
+                <w:noProof/>
+                <w:webHidden/>
+              </w:rPr>
+              <w:fldChar w:fldCharType="begin"/>
+            </w:r>
+            <w:r>
+              <w:rPr>
+                <w:noProof/>
+                <w:webHidden/>
+              </w:rPr>
+              <w:instrText xml:space="preserve"> PAGEREF _Toc147277152 \h </w:instrText>
+            </w:r>
+            <w:r>
+              <w:rPr>
+                <w:noProof/>
+                <w:webHidden/>
+              </w:rPr>
+            </w:r>
+            <w:r>
+              <w:rPr>
+                <w:noProof/>
+                <w:webHidden/>
+              </w:rPr>
+              <w:fldChar w:fldCharType="separate"/>
+            </w:r>
+            <w:r>
+              <w:rPr>
+                <w:noProof/>
+                <w:webHidden/>
+              </w:rPr>
+              <w:t>7</w:t>
+            </w:r>
+            <w:r>
+              <w:rPr>
+                <w:noProof/>
+                <w:webHidden/>
+              </w:rPr>
+              <w:fldChar w:fldCharType="end"/>
+            </w:r>
+          </w:hyperlink>
+        </w:p>
+        <w:p>
+          <w:pPr>
+            <w:jc w:val="both"/>
+          </w:pPr>
+          <w:r>
+            <w:rPr>
+              <w:b/>
+              <w:bCs/>
+              <w:noProof/>
+            </w:rPr>
+            <w:fldChar w:fldCharType="end"/>
+          </w:r>
+        </w:p>
+      </w:sdtContent>
+    </w:sdt>
     <w:p>
       <w:pPr>
         <w:pStyle w:val="Heading1"/>
-      </w:pPr>
+        <w:numPr>
+          <w:ilvl w:val="0"/>
+          <w:numId w:val="0"/>
+        </w:numPr>
+        <w:jc w:val="both"/>
+      </w:pPr>
+    </w:p>
+    <w:p>
+      <w:pPr>
+        <w:jc w:val="both"/>
+      </w:pPr>
+    </w:p>
+    <w:p>
+      <w:pPr>
+        <w:pStyle w:val="Heading1"/>
+        <w:numPr>
+          <w:ilvl w:val="0"/>
+          <w:numId w:val="0"/>
+        </w:numPr>
+        <w:ind w:left="432" w:hanging="432"/>
+        <w:jc w:val="both"/>
+      </w:pPr>
+      <w:bookmarkStart w:id="0" w:name="_Toc147277124"/>
+      <w:r>
+        <w:lastRenderedPageBreak/>
+        <w:t xml:space="preserve">I. </w:t>
+      </w:r>
       <w:r>
         <w:t>Introduction / Overview</w:t>
       </w:r>
-    </w:p>
-    <w:p/>
-    <w:p>
-      <w:r>
-        <w:t>I embarked on this project with the aim of supporting my college friends who are considering their studies with part-time jobs. Many of them are tutors who often have difficulty managing their students' schedules and grades effectively.. To ease their burden, I decided to develop a solution that would simplify the process for them. My goal was to create an application that would allow them to easily store class schedules, track student scores, and ultimately improve their overall productivity. By working on this project, I aim to provide them with a reliable tool to help streamline their responsibilities and help them succeed both academically and professionally.</w:t>
-      </w:r>
-    </w:p>
-    <w:p/>
-    <w:p>
-      <w:r>
-        <w:t>-</w:t>
-      </w:r>
-      <w:r>
-        <w:tab/>
-        <w:t>Domain of the project</w:t>
-      </w:r>
-    </w:p>
-    <w:p>
-      <w:r>
-        <w:t>-</w:t>
-      </w:r>
-      <w:r>
-        <w:tab/>
-        <w:t xml:space="preserve">Quick introduction to possible technologies / methodologies </w:t>
-      </w:r>
-    </w:p>
-    <w:p/>
-    <w:p>
-      <w:r>
-        <w:t>1. React Native</w:t>
-      </w:r>
-    </w:p>
-    <w:p>
-      <w:r>
-        <w:t>React Native is a framework that is very helpful in making mobile applications. Using JavaScript and React, React Native allows developers to create mobile apps for Android and iOS platforms with efficiently reusable code. React Native also offers fast performance and a responsive user interface.</w:t>
-      </w:r>
-    </w:p>
-    <w:p/>
-    <w:p>
-      <w:r>
-        <w:t>2. Flutter</w:t>
-      </w:r>
-    </w:p>
-    <w:p>
-      <w:r>
-        <w:t>Flutter is a very famous framework in making mobile applications made by Google. Using the Dart programming language, Flutter allows developers to create mobile apps for Android, iOS, and even desktop platforms with a natively rich user interface. Flutter also offers a fast development experience, fast UI updates, and consistent app results across multiple platforms.</w:t>
-      </w:r>
-    </w:p>
-    <w:p/>
-    <w:p>
-      <w:r>
-        <w:t>3. Native (Java/Kotlin for Android, Swift/Objective-C for iOS)</w:t>
-      </w:r>
-    </w:p>
-    <w:p>
-      <w:r>
-        <w:t>Mobile app development using native programming languages, such as Java or Kotlin for</w:t>
-      </w:r>
-    </w:p>
-    <w:p>
-      <w:r>
-        <w:t>Android, and Swift or Objective-C for iOS, provides full control over platform features and</w:t>
-      </w:r>
-    </w:p>
-    <w:p>
-      <w:r>
-        <w:t>optimal performance. Native development usually takes longer and requires a deeper</w:t>
-      </w:r>
-    </w:p>
-    <w:p>
-      <w:r>
-        <w:t>understanding of the programming language and platform used, but it can provide highly</w:t>
-      </w:r>
-    </w:p>
-    <w:p>
-      <w:r>
-        <w:t>optimized and high-performance applications.</w:t>
-      </w:r>
-    </w:p>
-    <w:p/>
-    <w:p>
-      <w:r>
-        <w:t>https://www.maxmanroe.com/best-technology-to-build-mobile-app.html</w:t>
-      </w:r>
-    </w:p>
-    <w:p/>
-    <w:p>
-      <w:pPr>
+      <w:bookmarkEnd w:id="0"/>
+    </w:p>
+    <w:p>
+      <w:pPr>
+        <w:jc w:val="both"/>
+      </w:pPr>
+    </w:p>
+    <w:p>
+      <w:pPr>
+        <w:jc w:val="both"/>
+      </w:pPr>
+      <w:r>
+        <w:t>I embarked on this project with the aim of supporting my college friends who are considering their studies with part-time jobs. Many of them are tutors who often have difficulty managing their students' schedules and grades effectively. To ease their burden, I decided to develop a solution that would simplify the process for them. My goal was to create an application that would allow them to easily store class schedules, track student scores, and ultimately improve their overall productivity. By working on this project, I aim to provide them with a reliable tool to help streamline their responsibilities and help them succeed both academically and professionally.</w:t>
+      </w:r>
+    </w:p>
+    <w:p>
+      <w:pPr>
+        <w:jc w:val="both"/>
+      </w:pPr>
+    </w:p>
+    <w:p>
+      <w:pPr>
+        <w:jc w:val="both"/>
+      </w:pPr>
+      <w:r>
+        <w:t xml:space="preserve">A student management </w:t>
+      </w:r>
+      <w:r>
+        <w:t>system</w:t>
+      </w:r>
+      <w:r>
+        <w:t xml:space="preserve"> (</w:t>
+      </w:r>
+      <w:r>
+        <w:t>SMS)</w:t>
+      </w:r>
+      <w:r>
+        <w:t xml:space="preserve"> is a software application used by educational institutions to manage various aspects of student information, attendance, grades, etc. It simplifies tutors' tasks and improves efficiency in handling student-related processes. This system typically includes features such as student enrollment and registration, attendance tracking, grade management, planning, communication tools, and reporting capabilities. It helps streamline workflows, enables better communication between tutors, </w:t>
+      </w:r>
+      <w:r>
+        <w:t>students,</w:t>
+      </w:r>
+      <w:r>
+        <w:t xml:space="preserve"> and parents, and provides valuable data for analysis and decision-making. Overall, student management systems play an important role in effectively managing and organizing student information in an educational institution.</w:t>
+      </w:r>
+    </w:p>
+    <w:p>
+      <w:pPr>
+        <w:jc w:val="both"/>
+      </w:pPr>
+    </w:p>
+    <w:p>
+      <w:pPr>
+        <w:jc w:val="both"/>
+      </w:pPr>
+      <w:r>
+        <w:t xml:space="preserve">The student management system will help tutors grasp the student's learning situation more easily and it will help parents get an overall view of activities, assignments, </w:t>
+      </w:r>
+      <w:proofErr w:type="gramStart"/>
+      <w:r>
+        <w:t>attendance</w:t>
+      </w:r>
+      <w:proofErr w:type="gramEnd"/>
+      <w:r>
+        <w:t xml:space="preserve"> and results. your child's learning in class. It also means that communication between parents and tutors becomes easier and more convenient because all can access a single source of accurate information about student performance.</w:t>
+      </w:r>
+    </w:p>
+    <w:p>
+      <w:pPr>
+        <w:jc w:val="both"/>
+      </w:pPr>
+    </w:p>
+    <w:p>
+      <w:pPr>
+        <w:jc w:val="both"/>
+      </w:pPr>
+      <w:r>
+        <w:t xml:space="preserve">To complete this project, I learned about some suitable technologies to develop my application that are popular in the current mechanism. First is the Framework: Some popular cross-platform frameworks are React Native, Flutter, Ionic, Xamarin. The second is languages such as Swift or Objective-C for iOS, Java or Kotlin for Android, and JavaScript for the mobile app platforms that use them. Next about databases like </w:t>
+      </w:r>
+      <w:proofErr w:type="spellStart"/>
+      <w:r>
+        <w:t>mongoDB</w:t>
+      </w:r>
+      <w:proofErr w:type="spellEnd"/>
+      <w:r>
+        <w:t xml:space="preserve"> or Firebase, SQLite.</w:t>
+      </w:r>
+    </w:p>
+    <w:p>
+      <w:pPr>
+        <w:jc w:val="both"/>
+      </w:pPr>
+    </w:p>
+    <w:p>
+      <w:pPr>
+        <w:jc w:val="both"/>
+      </w:pPr>
+      <w:r>
+        <w:t>Firstly, some f</w:t>
+      </w:r>
+      <w:r>
+        <w:t>ramework popular frameworks are</w:t>
+      </w:r>
+      <w:r>
+        <w:t>:</w:t>
+      </w:r>
+      <w:r>
+        <w:t xml:space="preserve"> React Native is a framework that is very helpful in making mobile applications. Using JavaScript and React, React Native allows developers to create mobile apps for Android and iOS platforms with efficiently reusable code. Flutter is a very famous framework in making mobile applications made by Google. Using the Dart programming language, Flutter allows developers to create mobile apps for Android, iOS, and even desktop platforms with a natively rich user interface. Native (Java/Kotlin for Android, Swift/Objective-C for iOS) Mobile app development using </w:t>
+      </w:r>
+      <w:r>
+        <w:t>N</w:t>
+      </w:r>
+      <w:r>
+        <w:t>ative programming languages, such as Java or Kotlin for Android, and Swift or Objective-C for iOS, provides full control over platform features and optimal performance.</w:t>
+      </w:r>
+    </w:p>
+    <w:p>
+      <w:pPr>
+        <w:jc w:val="both"/>
+      </w:pPr>
+    </w:p>
+    <w:p>
+      <w:pPr>
+        <w:jc w:val="both"/>
+      </w:pPr>
+      <w:r>
+        <w:t xml:space="preserve">Secondly, </w:t>
+      </w:r>
+      <w:r>
+        <w:t xml:space="preserve">Java is a widely popular programming language that has been used for years in a variety of fields, such as game creation, desktop apps, mobile app development, and web development. Kotlin, on the other hand, is a relatively new programming language that has become more and more well-known in recent years. With a large community and a wealth of </w:t>
+      </w:r>
+      <w:r>
+        <w:lastRenderedPageBreak/>
+        <w:t>libraries, Java has been around for a while. Kotlin, on the other hand, is a relatively new language that provides modern capabilities and a clear syntax, which appeals to developers as a replacement.</w:t>
+      </w:r>
+      <w:r>
+        <w:t xml:space="preserve"> </w:t>
+      </w:r>
+      <w:r>
+        <w:t>Both Kotlin and Java are fantastic programming languages, yet they have some key distinctions. While Java is a more well-known language with a huge community and numerous libraries, Kotlin offers contemporary features and a clear syntax, which appeals to many developers.</w:t>
+      </w:r>
+    </w:p>
+    <w:p>
+      <w:pPr>
+        <w:jc w:val="both"/>
+      </w:pPr>
+    </w:p>
+    <w:p>
+      <w:pPr>
+        <w:jc w:val="both"/>
+      </w:pPr>
+      <w:r>
+        <w:t>Thirdly, Database</w:t>
+      </w:r>
+      <w:r>
+        <w:t xml:space="preserve"> </w:t>
+      </w:r>
+      <w:r>
+        <w:t>is an indispensable thing in the project. Therefore, choosing a suitable database is very necessary.</w:t>
+      </w:r>
+      <w:r>
+        <w:t xml:space="preserve"> Firebase </w:t>
+      </w:r>
+      <w:r>
+        <w:t>hosts the database, services, authentication, and integration for the application.</w:t>
+      </w:r>
+      <w:r>
+        <w:t xml:space="preserve"> SQLite </w:t>
+      </w:r>
+      <w:r>
+        <w:t>is a compact, complete relational database system that can be installed inside other applications</w:t>
+      </w:r>
+      <w:r>
+        <w:t>.</w:t>
+      </w:r>
+    </w:p>
+    <w:p>
+      <w:pPr>
+        <w:jc w:val="both"/>
+      </w:pPr>
+    </w:p>
+    <w:p>
+      <w:pPr>
+        <w:jc w:val="both"/>
+      </w:pPr>
+    </w:p>
+    <w:p>
+      <w:pPr>
+        <w:jc w:val="both"/>
+      </w:pPr>
+      <w:r>
+        <w:t xml:space="preserve">I have researched and found some of the following reasoning </w:t>
+      </w:r>
+      <w:r>
+        <w:t>methodolog</w:t>
+      </w:r>
+      <w:r>
+        <w:t xml:space="preserve">ies </w:t>
+      </w:r>
+      <w:r>
+        <w:t>to be suitable for my project.</w:t>
+      </w:r>
+    </w:p>
+    <w:p>
+      <w:pPr>
+        <w:jc w:val="both"/>
+      </w:pPr>
+      <w:r>
+        <w:t>Agile methodology is a collaborative, adaptable system that emphasizes early delivery and process improvement. It has its roots in software development but is now widely used for non-software items including computers, cars, medical equipment, food, apparel, and music. Unlike waterfall project management, agile is quick and adaptable, making it ideal for initiatives with a tight deadline, like marketing.</w:t>
+      </w:r>
+    </w:p>
+    <w:p>
+      <w:pPr>
+        <w:jc w:val="both"/>
+      </w:pPr>
+    </w:p>
+    <w:p>
+      <w:pPr>
+        <w:jc w:val="both"/>
+      </w:pPr>
+      <w:r>
+        <w:t xml:space="preserve">The waterfall methodology is a linear project management approach that follows a downward flow of phases, requiring only successful completion of each </w:t>
+      </w:r>
+      <w:r>
+        <w:t>phase.</w:t>
+      </w:r>
+      <w:r>
+        <w:t xml:space="preserve"> It employs Gantt charts for planning and scheduling and is best suited for highly organized industrial and construction projects.</w:t>
+      </w:r>
+    </w:p>
+    <w:p>
+      <w:pPr>
+        <w:jc w:val="both"/>
+      </w:pPr>
+    </w:p>
+    <w:p>
+      <w:pPr>
+        <w:jc w:val="both"/>
         <w:rPr>
           <w:i/>
           <w:iCs/>
@@ -121,157 +2963,336 @@
     </w:p>
     <w:p>
       <w:pPr>
+        <w:jc w:val="both"/>
+        <w:rPr>
+          <w:i/>
+          <w:iCs/>
+          <w:lang w:val="vi-VN"/>
+        </w:rPr>
+      </w:pPr>
+    </w:p>
+    <w:p>
+      <w:pPr>
+        <w:jc w:val="both"/>
+      </w:pPr>
+      <w:r>
+        <w:t>The</w:t>
+      </w:r>
+      <w:r>
+        <w:rPr>
+          <w:lang w:val="vi-VN"/>
+        </w:rPr>
+        <w:t xml:space="preserve"> Management Student</w:t>
+      </w:r>
+      <w:r>
+        <w:t xml:space="preserve"> System</w:t>
+      </w:r>
+      <w:r>
+        <w:rPr>
+          <w:lang w:val="vi-VN"/>
+        </w:rPr>
+        <w:t xml:space="preserve">, </w:t>
+      </w:r>
+      <w:r>
+        <w:t>f</w:t>
+      </w:r>
+      <w:r>
+        <w:t>ramework</w:t>
+      </w:r>
+      <w:r>
+        <w:t>,</w:t>
+      </w:r>
+      <w:r>
+        <w:rPr>
+          <w:lang w:val="vi-VN"/>
+        </w:rPr>
+        <w:t xml:space="preserve"> Database</w:t>
+      </w:r>
+      <w:r>
+        <w:t xml:space="preserve">, </w:t>
+      </w:r>
+      <w:r>
+        <w:t>Agile</w:t>
+      </w:r>
+      <w:r>
+        <w:t>, The waterfall.</w:t>
+      </w:r>
+    </w:p>
+    <w:p>
+      <w:pPr>
         <w:pStyle w:val="Heading1"/>
-      </w:pPr>
+        <w:numPr>
+          <w:ilvl w:val="0"/>
+          <w:numId w:val="9"/>
+        </w:numPr>
+        <w:jc w:val="both"/>
+      </w:pPr>
+      <w:bookmarkStart w:id="1" w:name="_Toc147277125"/>
       <w:r>
         <w:t>Aim</w:t>
       </w:r>
+      <w:bookmarkEnd w:id="1"/>
     </w:p>
     <w:p>
       <w:pPr>
         <w:ind w:left="360" w:firstLine="360"/>
+        <w:jc w:val="both"/>
       </w:pPr>
       <w:r>
         <w:t>I built this mobile application to help those who are working as tutors manage their schedules and students more easily. To complete this project, I had meetings with my tutor friends to ask what their needs were. Then I choose the features that everyone wants to build the application.</w:t>
       </w:r>
-    </w:p>
-    <w:p>
-      <w:pPr>
-        <w:ind w:left="360"/>
-      </w:pPr>
-      <w:r>
-        <w:t xml:space="preserve">First, I will build wireframes to showcase the user interaction flow. A wireframe is a draft design, containing the basic content of a mobile application interface, website or UI/UX application. I will have an overview of the application's interface and functions, thereby </w:t>
-      </w:r>
+      <w:r>
+        <w:t xml:space="preserve"> </w:t>
+      </w:r>
+    </w:p>
+    <w:p>
+      <w:pPr>
+        <w:ind w:left="360" w:firstLine="360"/>
+        <w:jc w:val="both"/>
+      </w:pPr>
+      <w:proofErr w:type="gramStart"/>
+      <w:r>
+        <w:t>F</w:t>
+      </w:r>
+      <w:r>
+        <w:t>irst</w:t>
+      </w:r>
+      <w:proofErr w:type="gramEnd"/>
+      <w:r>
+        <w:t xml:space="preserve"> I want to create an attractive user interface. The user interface must be attractive to users and easy to use. An easy-to-see user interface will make it easier for tutors, </w:t>
+      </w:r>
+      <w:proofErr w:type="gramStart"/>
+      <w:r>
+        <w:t>students</w:t>
+      </w:r>
+      <w:proofErr w:type="gramEnd"/>
+      <w:r>
+        <w:t xml:space="preserve"> and parents to use during the teaching process.</w:t>
+      </w:r>
+    </w:p>
+    <w:p>
+      <w:pPr>
+        <w:ind w:left="360" w:firstLine="360"/>
+        <w:jc w:val="both"/>
+      </w:pPr>
+    </w:p>
+    <w:p>
+      <w:pPr>
+        <w:ind w:left="360" w:firstLine="360"/>
+        <w:jc w:val="both"/>
+      </w:pPr>
+      <w:r>
+        <w:t xml:space="preserve">Second, I want to build the right features: Make sure the project has the features that tutors need, such as attendance, grade management, tuition </w:t>
+      </w:r>
+      <w:proofErr w:type="gramStart"/>
+      <w:r>
+        <w:t>collection,...</w:t>
+      </w:r>
+      <w:proofErr w:type="gramEnd"/>
+      <w:r>
+        <w:t xml:space="preserve"> Features that students need Needs such as paying tuition, submitting assignments, chatting with tutor, etc.</w:t>
+      </w:r>
+    </w:p>
+    <w:p>
+      <w:pPr>
+        <w:ind w:left="360" w:firstLine="360"/>
+        <w:jc w:val="both"/>
+      </w:pPr>
+    </w:p>
+    <w:p>
+      <w:pPr>
+        <w:ind w:left="360" w:firstLine="360"/>
+        <w:jc w:val="both"/>
+      </w:pPr>
+      <w:r>
+        <w:t>Finally, there is the issue of safety and privacy: personal information of each account must be protected. Strict security measures need to be taken to ensure that user data is kept safe.</w:t>
+      </w:r>
+    </w:p>
+    <w:p>
+      <w:pPr>
+        <w:pStyle w:val="Heading1"/>
+        <w:numPr>
+          <w:ilvl w:val="0"/>
+          <w:numId w:val="9"/>
+        </w:numPr>
+        <w:jc w:val="both"/>
+      </w:pPr>
+      <w:bookmarkStart w:id="2" w:name="_Toc147277126"/>
       <w:r>
         <w:lastRenderedPageBreak/>
-        <w:t>detecting problems early and making repairs. Next comes the design phase, where I create interface designs and demonstrate how to use the app. Then when the designs are formed, I will go into detailed work such as including themes, fonts, colors,... for the best user experience. Next is the programming and application development phase. it can last from a few weeks to a few months. Once completed, I will give it to my friends to try out to check if there are any errors or further modifications. If it's okay, I will give my application to more people who need to use it.</w:t>
-      </w:r>
-    </w:p>
-    <w:p>
-      <w:pPr>
-        <w:pStyle w:val="Heading1"/>
-      </w:pPr>
-      <w:commentRangeStart w:id="0"/>
-      <w:r>
         <w:t>Objectives</w:t>
       </w:r>
-      <w:commentRangeEnd w:id="0"/>
-      <w:r>
-        <w:rPr>
-          <w:rStyle w:val="CommentReference"/>
-          <w:rFonts w:asciiTheme="minorHAnsi" w:eastAsiaTheme="minorHAnsi" w:hAnsiTheme="minorHAnsi" w:cstheme="minorBidi"/>
-          <w:color w:val="auto"/>
-        </w:rPr>
-        <w:commentReference w:id="0"/>
-      </w:r>
+      <w:bookmarkEnd w:id="2"/>
     </w:p>
     <w:p>
       <w:pPr>
         <w:pStyle w:val="Heading2"/>
-      </w:pPr>
-      <w:r>
-        <w:t xml:space="preserve">Requirement </w:t>
-      </w:r>
+        <w:numPr>
+          <w:ilvl w:val="0"/>
+          <w:numId w:val="0"/>
+        </w:numPr>
+        <w:jc w:val="both"/>
+      </w:pPr>
+      <w:bookmarkStart w:id="3" w:name="_Toc147277127"/>
+      <w:r>
+        <w:t xml:space="preserve">1. </w:t>
+      </w:r>
+      <w:r>
+        <w:t>Requirement</w:t>
+      </w:r>
+      <w:bookmarkEnd w:id="3"/>
       <w:r>
         <w:t xml:space="preserve"> </w:t>
       </w:r>
+      <w:r>
+        <w:t xml:space="preserve"> </w:t>
+      </w:r>
     </w:p>
     <w:p>
       <w:pPr>
         <w:pStyle w:val="Heading3"/>
+        <w:numPr>
+          <w:ilvl w:val="1"/>
+          <w:numId w:val="4"/>
+        </w:numPr>
+        <w:jc w:val="both"/>
+      </w:pPr>
+      <w:bookmarkStart w:id="4" w:name="_Toc147277128"/>
+      <w:r>
+        <w:t>Activities</w:t>
+      </w:r>
+      <w:bookmarkEnd w:id="4"/>
+    </w:p>
+    <w:p>
+      <w:pPr>
         <w:ind w:left="1296"/>
-      </w:pPr>
+        <w:jc w:val="both"/>
+      </w:pPr>
+      <w:r>
+        <w:t>Collect and record all requests from application users such as tutors, students, parents. Learn about the app's functions, features, and goals. Focus on user interface and user experience.</w:t>
+      </w:r>
+    </w:p>
+    <w:p>
+      <w:pPr>
+        <w:pStyle w:val="Heading3"/>
+        <w:numPr>
+          <w:ilvl w:val="1"/>
+          <w:numId w:val="4"/>
+        </w:numPr>
+        <w:jc w:val="both"/>
+      </w:pPr>
+      <w:bookmarkStart w:id="5" w:name="_Toc147277129"/>
+      <w:r>
+        <w:t>Deliverables</w:t>
+      </w:r>
+      <w:bookmarkEnd w:id="5"/>
+    </w:p>
+    <w:p>
+      <w:pPr>
+        <w:ind w:left="1296"/>
+        <w:jc w:val="both"/>
+      </w:pPr>
+      <w:r>
+        <w:t>The requirements of the system to be developed are recorded.</w:t>
+      </w:r>
+    </w:p>
+    <w:p>
+      <w:pPr>
+        <w:pStyle w:val="Heading2"/>
+        <w:numPr>
+          <w:ilvl w:val="0"/>
+          <w:numId w:val="4"/>
+        </w:numPr>
+        <w:jc w:val="both"/>
+      </w:pPr>
+      <w:bookmarkStart w:id="6" w:name="_Toc147277130"/>
+      <w:r>
+        <w:t>Design</w:t>
+      </w:r>
+      <w:bookmarkEnd w:id="6"/>
+    </w:p>
+    <w:p>
+      <w:pPr>
+        <w:pStyle w:val="Heading3"/>
+        <w:numPr>
+          <w:ilvl w:val="1"/>
+          <w:numId w:val="4"/>
+        </w:numPr>
+        <w:jc w:val="both"/>
+      </w:pPr>
+      <w:bookmarkStart w:id="7" w:name="_Toc147277131"/>
       <w:r>
         <w:t>Activities</w:t>
       </w:r>
+      <w:bookmarkEnd w:id="7"/>
     </w:p>
     <w:p>
       <w:pPr>
         <w:ind w:left="1296"/>
-      </w:pPr>
-      <w:r>
-        <w:t>Collect and record all requests from application users such as tutors, students, parents. Learn about the app's functions, features, and goals. Focus on user interface and user experience.</w:t>
+        <w:jc w:val="both"/>
+      </w:pPr>
+      <w:r>
+        <w:t>Create architecture, design databases, and define overall system structure. Design the necessary functions for both tutors and students to be easy to see and use.</w:t>
       </w:r>
     </w:p>
     <w:p>
       <w:pPr>
         <w:pStyle w:val="Heading3"/>
+        <w:numPr>
+          <w:ilvl w:val="1"/>
+          <w:numId w:val="4"/>
+        </w:numPr>
+        <w:jc w:val="both"/>
+      </w:pPr>
+      <w:bookmarkStart w:id="8" w:name="_Toc147277132"/>
+      <w:r>
+        <w:t>Deliverables</w:t>
+      </w:r>
+      <w:bookmarkEnd w:id="8"/>
+    </w:p>
+    <w:p>
+      <w:pPr>
         <w:ind w:left="1296"/>
-      </w:pPr>
-      <w:r>
-        <w:t>Deliverables</w:t>
-      </w:r>
-    </w:p>
-    <w:p>
-      <w:pPr>
-        <w:ind w:left="1296"/>
-      </w:pPr>
-      <w:r>
-        <w:t>The requirements of the system to be developed are recorded.</w:t>
-      </w:r>
+        <w:jc w:val="both"/>
+      </w:pPr>
+      <w:r>
+        <w:t>Describe in detail the application structure including the user interface and data structures in the application.</w:t>
+      </w:r>
+    </w:p>
+    <w:p>
+      <w:pPr>
+        <w:jc w:val="both"/>
+      </w:pPr>
     </w:p>
     <w:p>
       <w:pPr>
         <w:pStyle w:val="Heading2"/>
-      </w:pPr>
-      <w:r>
-        <w:t>Design</w:t>
-      </w:r>
+        <w:numPr>
+          <w:ilvl w:val="0"/>
+          <w:numId w:val="4"/>
+        </w:numPr>
+        <w:jc w:val="both"/>
+      </w:pPr>
+      <w:bookmarkStart w:id="9" w:name="_Toc147277133"/>
+      <w:r>
+        <w:t>Development</w:t>
+      </w:r>
+      <w:bookmarkEnd w:id="9"/>
     </w:p>
     <w:p>
       <w:pPr>
         <w:pStyle w:val="Heading3"/>
-        <w:ind w:left="1296"/>
-      </w:pPr>
+        <w:numPr>
+          <w:ilvl w:val="1"/>
+          <w:numId w:val="4"/>
+        </w:numPr>
+        <w:jc w:val="both"/>
+      </w:pPr>
+      <w:bookmarkStart w:id="10" w:name="_Toc147277134"/>
       <w:r>
         <w:t>Activities</w:t>
       </w:r>
-    </w:p>
-    <w:p>
-      <w:pPr>
-        <w:ind w:left="1296"/>
-      </w:pPr>
-      <w:r>
-        <w:t>C</w:t>
-      </w:r>
-      <w:r>
-        <w:t>reate architecture, design databases, and define overall system structure. Design the necessary functions for both tutors and students to be easy to see and use.</w:t>
-      </w:r>
-    </w:p>
-    <w:p>
-      <w:pPr>
-        <w:pStyle w:val="Heading3"/>
-        <w:ind w:left="1296"/>
-      </w:pPr>
-      <w:r>
-        <w:t>Deliverables</w:t>
-      </w:r>
-    </w:p>
-    <w:p>
-      <w:pPr>
-        <w:ind w:left="1296"/>
-      </w:pPr>
-      <w:r>
-        <w:t>Describe in detail the application structure including the user interface and data structures in the application.</w:t>
-      </w:r>
-    </w:p>
-    <w:p/>
-    <w:p>
-      <w:pPr>
-        <w:pStyle w:val="Heading2"/>
-      </w:pPr>
-      <w:r>
-        <w:t>Development</w:t>
-      </w:r>
-    </w:p>
-    <w:p>
-      <w:pPr>
-        <w:pStyle w:val="Heading3"/>
-        <w:ind w:left="1296"/>
-      </w:pPr>
-      <w:r>
-        <w:t>Activities</w:t>
-      </w:r>
+      <w:bookmarkEnd w:id="10"/>
     </w:p>
     <w:p>
       <w:pPr>
@@ -281,7 +3302,9 @@
           <w:numId w:val="0"/>
         </w:numPr>
         <w:ind w:left="1152" w:firstLine="144"/>
-      </w:pPr>
+        <w:jc w:val="both"/>
+      </w:pPr>
+      <w:bookmarkStart w:id="11" w:name="_Toc147277135"/>
       <w:r>
         <w:rPr>
           <w:rFonts w:asciiTheme="minorHAnsi" w:eastAsiaTheme="minorHAnsi" w:hAnsiTheme="minorHAnsi" w:cstheme="minorBidi"/>
@@ -294,235 +3317,518 @@
           <w:rFonts w:asciiTheme="minorHAnsi" w:eastAsiaTheme="minorHAnsi" w:hAnsiTheme="minorHAnsi" w:cstheme="minorBidi"/>
           <w:color w:val="auto"/>
         </w:rPr>
-        <w:t xml:space="preserve">se technologies and tools to create the system. </w:t>
-      </w:r>
-    </w:p>
-    <w:p>
-      <w:pPr>
-        <w:pStyle w:val="Heading3"/>
-        <w:ind w:left="1296"/>
-      </w:pPr>
-      <w:r>
-        <w:t>Deliverables</w:t>
-      </w:r>
-    </w:p>
-    <w:p>
-      <w:pPr>
-        <w:ind w:left="576" w:firstLine="720"/>
-      </w:pPr>
-      <w:r>
-        <w:t>Accomplish the development version of the system.</w:t>
-      </w:r>
-    </w:p>
-    <w:p>
-      <w:pPr>
-        <w:ind w:left="576" w:firstLine="720"/>
-      </w:pPr>
-    </w:p>
-    <w:p>
-      <w:pPr>
-        <w:pStyle w:val="Heading2"/>
-      </w:pPr>
-      <w:r>
-        <w:t>Testing</w:t>
-      </w:r>
-    </w:p>
-    <w:p>
-      <w:pPr>
-        <w:pStyle w:val="Heading3"/>
-        <w:ind w:left="1296"/>
-      </w:pPr>
-      <w:r>
-        <w:t>Activities</w:t>
-      </w:r>
-    </w:p>
-    <w:p>
-      <w:pPr>
-        <w:ind w:left="1296"/>
-      </w:pPr>
-      <w:r>
-        <w:t>Test</w:t>
-      </w:r>
-      <w:r>
-        <w:t xml:space="preserve"> the requirements. application functions and application security. Fix errors according to test results so that the system works well.</w:t>
-      </w:r>
-    </w:p>
-    <w:p>
-      <w:pPr>
-        <w:pStyle w:val="Heading3"/>
-        <w:ind w:left="1296"/>
-      </w:pPr>
-      <w:r>
-        <w:t>Deliverables</w:t>
-      </w:r>
-    </w:p>
-    <w:p>
-      <w:pPr>
-        <w:ind w:left="576" w:firstLine="720"/>
-      </w:pPr>
-      <w:r>
-        <w:t xml:space="preserve">The application works </w:t>
-      </w:r>
-      <w:r>
-        <w:t>well</w:t>
-      </w:r>
-      <w:r>
-        <w:t xml:space="preserve"> before the user uses it.</w:t>
-      </w:r>
-    </w:p>
-    <w:p>
-      <w:pPr>
-        <w:ind w:left="576" w:firstLine="720"/>
-      </w:pPr>
-    </w:p>
-    <w:p>
-      <w:pPr>
-        <w:pStyle w:val="Heading2"/>
-      </w:pPr>
-      <w:r>
-        <w:t>Deployment</w:t>
-      </w:r>
-    </w:p>
-    <w:p>
-      <w:pPr>
-        <w:pStyle w:val="Heading3"/>
-        <w:ind w:left="1296"/>
-      </w:pPr>
-      <w:r>
-        <w:t>Activities</w:t>
-      </w:r>
-    </w:p>
-    <w:p>
-      <w:pPr>
-        <w:ind w:left="1152" w:firstLine="144"/>
-      </w:pPr>
-      <w:r>
-        <w:t>The application is ready to deploy once it has passed the testing stages.</w:t>
-      </w:r>
-    </w:p>
-    <w:p>
-      <w:pPr>
-        <w:pStyle w:val="Heading3"/>
-        <w:ind w:left="1296"/>
-      </w:pPr>
-      <w:r>
-        <w:t>Deliverables</w:t>
-      </w:r>
-    </w:p>
-    <w:p>
-      <w:pPr>
-        <w:ind w:left="576" w:firstLine="720"/>
-      </w:pPr>
-      <w:r>
-        <w:t>The application is installed and provided to the end user.</w:t>
-      </w:r>
-    </w:p>
-    <w:p/>
-    <w:p>
-      <w:pPr>
-        <w:pStyle w:val="Heading2"/>
-      </w:pPr>
-      <w:r>
-        <w:lastRenderedPageBreak/>
-        <w:t>Maintenance</w:t>
-      </w:r>
-    </w:p>
-    <w:p>
-      <w:pPr>
-        <w:pStyle w:val="Heading3"/>
-        <w:ind w:left="1296"/>
-      </w:pPr>
-      <w:r>
-        <w:t>Activities</w:t>
-      </w:r>
-    </w:p>
-    <w:p>
-      <w:pPr>
-        <w:ind w:left="1296"/>
-      </w:pPr>
-      <w:r>
-        <w:t>Continuous monitoring and maintenance during application use. including fixing bugs found in production environments and deploying updates.</w:t>
-      </w:r>
-    </w:p>
-    <w:p>
-      <w:pPr>
-        <w:pStyle w:val="Heading3"/>
-        <w:ind w:left="1296"/>
-      </w:pPr>
-      <w:r>
-        <w:t>Deliverables</w:t>
-      </w:r>
-    </w:p>
-    <w:p>
-      <w:pPr>
-        <w:ind w:left="576" w:firstLine="720"/>
-      </w:pPr>
-      <w:r>
-        <w:t>The system works smoothly. Best user experience</w:t>
-      </w:r>
-    </w:p>
-    <w:p>
-      <w:pPr>
-        <w:pStyle w:val="Heading1"/>
-      </w:pPr>
-      <w:commentRangeStart w:id="1"/>
-      <w:r>
-        <w:t>Legal, Social, Ethical and Professional</w:t>
-      </w:r>
-      <w:commentRangeEnd w:id="1"/>
+        <w:t>se technologies and tools to create the system.</w:t>
+      </w:r>
+      <w:bookmarkEnd w:id="11"/>
       <w:r>
         <w:rPr>
-          <w:rStyle w:val="CommentReference"/>
           <w:rFonts w:asciiTheme="minorHAnsi" w:eastAsiaTheme="minorHAnsi" w:hAnsiTheme="minorHAnsi" w:cstheme="minorBidi"/>
           <w:color w:val="auto"/>
         </w:rPr>
-        <w:commentReference w:id="1"/>
-      </w:r>
-    </w:p>
-    <w:p>
-      <w:r>
-        <w:t>Discuss issues (LSEP) that related to you project and possible solution for that. BE SPECIFIC!</w:t>
-      </w:r>
+        <w:t xml:space="preserve"> </w:t>
+      </w:r>
+    </w:p>
+    <w:p>
+      <w:pPr>
+        <w:pStyle w:val="Heading3"/>
+        <w:numPr>
+          <w:ilvl w:val="1"/>
+          <w:numId w:val="4"/>
+        </w:numPr>
+        <w:jc w:val="both"/>
+      </w:pPr>
+      <w:bookmarkStart w:id="12" w:name="_Toc147277136"/>
+      <w:r>
+        <w:t>Deliverables</w:t>
+      </w:r>
+      <w:bookmarkEnd w:id="12"/>
+    </w:p>
+    <w:p>
+      <w:pPr>
+        <w:ind w:left="576" w:firstLine="720"/>
+        <w:jc w:val="both"/>
+      </w:pPr>
+      <w:r>
+        <w:t>Accomplish the development version of the system.</w:t>
+      </w:r>
+    </w:p>
+    <w:p>
+      <w:pPr>
+        <w:ind w:left="576" w:firstLine="720"/>
+        <w:jc w:val="both"/>
+      </w:pPr>
     </w:p>
     <w:p>
       <w:pPr>
         <w:pStyle w:val="Heading2"/>
-      </w:pPr>
+        <w:numPr>
+          <w:ilvl w:val="0"/>
+          <w:numId w:val="4"/>
+        </w:numPr>
+        <w:jc w:val="both"/>
+      </w:pPr>
+      <w:bookmarkStart w:id="13" w:name="_Toc147277137"/>
+      <w:r>
+        <w:t>Testing</w:t>
+      </w:r>
+      <w:bookmarkEnd w:id="13"/>
+    </w:p>
+    <w:p>
+      <w:pPr>
+        <w:pStyle w:val="Heading3"/>
+        <w:numPr>
+          <w:ilvl w:val="1"/>
+          <w:numId w:val="4"/>
+        </w:numPr>
+        <w:jc w:val="both"/>
+      </w:pPr>
+      <w:bookmarkStart w:id="14" w:name="_Toc147277138"/>
+      <w:r>
+        <w:t>Activities</w:t>
+      </w:r>
+      <w:bookmarkEnd w:id="14"/>
+    </w:p>
+    <w:p>
+      <w:pPr>
+        <w:ind w:left="1296"/>
+        <w:jc w:val="both"/>
+      </w:pPr>
+      <w:r>
+        <w:t>Test</w:t>
+      </w:r>
+      <w:r>
+        <w:t xml:space="preserve"> the requirements. application functions and application security. Fix errors according to test results so that the system works well.</w:t>
+      </w:r>
+    </w:p>
+    <w:p>
+      <w:pPr>
+        <w:pStyle w:val="Heading3"/>
+        <w:numPr>
+          <w:ilvl w:val="1"/>
+          <w:numId w:val="4"/>
+        </w:numPr>
+        <w:jc w:val="both"/>
+      </w:pPr>
+      <w:bookmarkStart w:id="15" w:name="_Toc147277139"/>
+      <w:r>
+        <w:t>Deliverables</w:t>
+      </w:r>
+      <w:bookmarkEnd w:id="15"/>
+    </w:p>
+    <w:p>
+      <w:pPr>
+        <w:ind w:left="576" w:firstLine="720"/>
+        <w:jc w:val="both"/>
+      </w:pPr>
+      <w:r>
+        <w:t xml:space="preserve">The application works </w:t>
+      </w:r>
+      <w:r>
+        <w:t>well</w:t>
+      </w:r>
+      <w:r>
+        <w:t xml:space="preserve"> before the user uses it.</w:t>
+      </w:r>
+    </w:p>
+    <w:p>
+      <w:pPr>
+        <w:ind w:left="576" w:firstLine="720"/>
+        <w:jc w:val="both"/>
+      </w:pPr>
+    </w:p>
+    <w:p>
+      <w:pPr>
+        <w:pStyle w:val="Heading2"/>
+        <w:numPr>
+          <w:ilvl w:val="0"/>
+          <w:numId w:val="4"/>
+        </w:numPr>
+        <w:jc w:val="both"/>
+      </w:pPr>
+      <w:bookmarkStart w:id="16" w:name="_Toc147277140"/>
+      <w:r>
+        <w:t>Deployment</w:t>
+      </w:r>
+      <w:bookmarkEnd w:id="16"/>
+    </w:p>
+    <w:p>
+      <w:pPr>
+        <w:pStyle w:val="Heading3"/>
+        <w:numPr>
+          <w:ilvl w:val="1"/>
+          <w:numId w:val="4"/>
+        </w:numPr>
+        <w:jc w:val="both"/>
+      </w:pPr>
+      <w:bookmarkStart w:id="17" w:name="_Toc147277141"/>
+      <w:r>
+        <w:t>Activities</w:t>
+      </w:r>
+      <w:bookmarkEnd w:id="17"/>
+    </w:p>
+    <w:p>
+      <w:pPr>
+        <w:ind w:left="1152" w:firstLine="144"/>
+        <w:jc w:val="both"/>
+      </w:pPr>
+      <w:r>
+        <w:t>The application is ready to deploy once it has passed the testing stages.</w:t>
+      </w:r>
+    </w:p>
+    <w:p>
+      <w:pPr>
+        <w:pStyle w:val="Heading3"/>
+        <w:numPr>
+          <w:ilvl w:val="1"/>
+          <w:numId w:val="4"/>
+        </w:numPr>
+        <w:jc w:val="both"/>
+      </w:pPr>
+      <w:bookmarkStart w:id="18" w:name="_Toc147277142"/>
+      <w:r>
+        <w:t>Deliverables</w:t>
+      </w:r>
+      <w:bookmarkEnd w:id="18"/>
+    </w:p>
+    <w:p>
+      <w:pPr>
+        <w:ind w:left="576" w:firstLine="720"/>
+        <w:jc w:val="both"/>
+      </w:pPr>
+      <w:r>
+        <w:t>The application is installed and provided to the end user.</w:t>
+      </w:r>
+    </w:p>
+    <w:p>
+      <w:pPr>
+        <w:jc w:val="both"/>
+      </w:pPr>
+    </w:p>
+    <w:p>
+      <w:pPr>
+        <w:pStyle w:val="Heading2"/>
+        <w:numPr>
+          <w:ilvl w:val="0"/>
+          <w:numId w:val="4"/>
+        </w:numPr>
+        <w:jc w:val="both"/>
+      </w:pPr>
+      <w:bookmarkStart w:id="19" w:name="_Toc147277143"/>
+      <w:r>
+        <w:t>Maintenance</w:t>
+      </w:r>
+      <w:bookmarkEnd w:id="19"/>
+    </w:p>
+    <w:p>
+      <w:pPr>
+        <w:pStyle w:val="Heading3"/>
+        <w:numPr>
+          <w:ilvl w:val="1"/>
+          <w:numId w:val="4"/>
+        </w:numPr>
+        <w:jc w:val="both"/>
+      </w:pPr>
+      <w:bookmarkStart w:id="20" w:name="_Toc147277144"/>
+      <w:r>
+        <w:t>Activities</w:t>
+      </w:r>
+      <w:bookmarkEnd w:id="20"/>
+    </w:p>
+    <w:p>
+      <w:pPr>
+        <w:ind w:left="1296"/>
+        <w:jc w:val="both"/>
+      </w:pPr>
+      <w:r>
+        <w:t>Continuous monitoring and maintenance during application use. including fixing bugs found in production environments and deploying updates.</w:t>
+      </w:r>
+    </w:p>
+    <w:p>
+      <w:pPr>
+        <w:pStyle w:val="Heading3"/>
+        <w:numPr>
+          <w:ilvl w:val="1"/>
+          <w:numId w:val="4"/>
+        </w:numPr>
+        <w:jc w:val="both"/>
+      </w:pPr>
+      <w:bookmarkStart w:id="21" w:name="_Toc147277145"/>
+      <w:r>
+        <w:t>Deliverables</w:t>
+      </w:r>
+      <w:bookmarkEnd w:id="21"/>
+    </w:p>
+    <w:p>
+      <w:pPr>
+        <w:ind w:left="576" w:firstLine="720"/>
+        <w:jc w:val="both"/>
+      </w:pPr>
+      <w:r>
+        <w:t>The system works smoothly. Best user experience</w:t>
+      </w:r>
+    </w:p>
+    <w:p>
+      <w:pPr>
+        <w:pStyle w:val="Heading1"/>
+        <w:numPr>
+          <w:ilvl w:val="0"/>
+          <w:numId w:val="9"/>
+        </w:numPr>
+        <w:jc w:val="both"/>
+      </w:pPr>
+      <w:bookmarkStart w:id="22" w:name="_Toc147277146"/>
+      <w:r>
+        <w:lastRenderedPageBreak/>
+        <w:t>Legal, Social, Ethical and Professional</w:t>
+      </w:r>
+      <w:bookmarkEnd w:id="22"/>
+    </w:p>
+    <w:p>
+      <w:pPr>
+        <w:pStyle w:val="Heading2"/>
+        <w:numPr>
+          <w:ilvl w:val="0"/>
+          <w:numId w:val="8"/>
+        </w:numPr>
+        <w:jc w:val="both"/>
+      </w:pPr>
+      <w:bookmarkStart w:id="23" w:name="_Toc147277147"/>
       <w:r>
         <w:t>Legal</w:t>
       </w:r>
+      <w:bookmarkEnd w:id="23"/>
+    </w:p>
+    <w:p>
+      <w:pPr>
+        <w:jc w:val="both"/>
+      </w:pPr>
+    </w:p>
+    <w:p>
+      <w:pPr>
+        <w:pStyle w:val="ListParagraph"/>
+        <w:ind w:left="1440"/>
+        <w:jc w:val="both"/>
+      </w:pPr>
+      <w:r>
+        <w:t xml:space="preserve">   </w:t>
+      </w:r>
+      <w:r>
+        <w:t>Legally, I realize there are some problems as follows. First is the safety of personal information of students and tutors.</w:t>
+      </w:r>
+      <w:r>
+        <w:t xml:space="preserve"> </w:t>
+      </w:r>
+      <w:r>
+        <w:t xml:space="preserve">Tutors must respect and protect the personal data of each of their students and their own personal data. Because the General Data Protection Regulation (FERPA) is a set of rules governing the protection of personal data, including personally identifiable information, the use of personal data for business purposes, </w:t>
+      </w:r>
+      <w:r>
+        <w:t>use</w:t>
+      </w:r>
+      <w:r>
+        <w:t xml:space="preserve"> personal data to identify individuals and use personal data for business purposes.</w:t>
+      </w:r>
+    </w:p>
+    <w:p>
+      <w:pPr>
+        <w:pStyle w:val="ListParagraph"/>
+        <w:ind w:left="1440"/>
+        <w:jc w:val="both"/>
+      </w:pPr>
+      <w:r>
+        <w:t xml:space="preserve">   </w:t>
+      </w:r>
+      <w:r>
+        <w:t>Second, classroom safety is one of the most important issues that every tutor must pay attention to.</w:t>
+      </w:r>
+      <w:r>
+        <w:t xml:space="preserve"> </w:t>
+      </w:r>
+      <w:r>
+        <w:t xml:space="preserve">The classroom is committed to maintaining student </w:t>
+      </w:r>
+      <w:r>
+        <w:t>safety,</w:t>
+      </w:r>
+      <w:r>
+        <w:t xml:space="preserve"> so tutors need to be familiar with classroom safety procedures according to relevant procedures and ensure students comply with those procedures. If laboratory components are involved, contact the Safety Coordinator for safety procedures</w:t>
+      </w:r>
+      <w:r>
+        <w:t>.</w:t>
+      </w:r>
+    </w:p>
+    <w:p>
+      <w:pPr>
+        <w:ind w:left="1440"/>
+        <w:jc w:val="both"/>
+      </w:pPr>
+      <w:r>
+        <w:t xml:space="preserve">   </w:t>
+      </w:r>
+      <w:r>
+        <w:t>Third, learning materials must have clear origins.</w:t>
+      </w:r>
+      <w:r>
+        <w:t xml:space="preserve"> </w:t>
+      </w:r>
+      <w:r>
+        <w:t>When creating and copying each student's materials, each tutor needs to consider copyright compliance issues</w:t>
+      </w:r>
+      <w:r>
+        <w:t xml:space="preserve">. </w:t>
+      </w:r>
+    </w:p>
+    <w:p>
+      <w:pPr>
+        <w:pStyle w:val="ListParagraph"/>
+        <w:ind w:left="1440"/>
+        <w:jc w:val="both"/>
+      </w:pPr>
+      <w:r>
+        <w:t xml:space="preserve">   </w:t>
+      </w:r>
+      <w:r>
+        <w:t>F</w:t>
+      </w:r>
+      <w:r>
+        <w:t>inally, all students must receive equal priority.</w:t>
+      </w:r>
+      <w:r>
+        <w:t xml:space="preserve"> </w:t>
+      </w:r>
+      <w:r>
+        <w:t>Tutors are expected to maintain professional interactions with students and apply the same standards and opportunities to all students, including those participating in special programs such as sports</w:t>
+      </w:r>
+      <w:r>
+        <w:t>.</w:t>
+      </w:r>
+    </w:p>
+    <w:p>
+      <w:pPr>
+        <w:pStyle w:val="ListParagraph"/>
+        <w:ind w:left="1440"/>
+        <w:jc w:val="both"/>
+      </w:pPr>
     </w:p>
     <w:p>
       <w:pPr>
         <w:pStyle w:val="Heading2"/>
-      </w:pPr>
+        <w:numPr>
+          <w:ilvl w:val="0"/>
+          <w:numId w:val="8"/>
+        </w:numPr>
+        <w:jc w:val="both"/>
+      </w:pPr>
+      <w:bookmarkStart w:id="24" w:name="_Toc147277148"/>
       <w:r>
         <w:t>Social</w:t>
       </w:r>
+      <w:bookmarkEnd w:id="24"/>
+    </w:p>
+    <w:p>
+      <w:pPr>
+        <w:jc w:val="both"/>
+      </w:pPr>
+    </w:p>
+    <w:p>
+      <w:pPr>
+        <w:ind w:left="1440"/>
+        <w:jc w:val="both"/>
+      </w:pPr>
+      <w:r>
+        <w:t xml:space="preserve">   </w:t>
+      </w:r>
+      <w:r>
+        <w:t xml:space="preserve">In terms of society, I have researched and raised some issues as follows. First, students are treated unequally due to different ethnic groups or customs. Each tutor's students may each have different customs or ethnicities. Classification to evaluate according to customs or ethnic groups is very wrong. </w:t>
+      </w:r>
+      <w:r>
+        <w:t>So,</w:t>
+      </w:r>
+      <w:r>
+        <w:t xml:space="preserve"> every student must receive fair treatment. Next is the issue of unfair treatment. It is unfair for tutors to discriminate against stronger students and not give priority to weaker students. and based on cultural affiliation and income level, all students should have equal access to an education. Finally, sexism. All students, male or female, have the same right to education. All tutors are not allowed to discriminate </w:t>
+      </w:r>
+      <w:r>
+        <w:t>based on</w:t>
+      </w:r>
+      <w:r>
+        <w:t xml:space="preserve"> gender.</w:t>
+      </w:r>
+      <w:r>
+        <w:tab/>
+      </w:r>
     </w:p>
     <w:p>
       <w:pPr>
         <w:pStyle w:val="Heading2"/>
-      </w:pPr>
+        <w:numPr>
+          <w:ilvl w:val="0"/>
+          <w:numId w:val="8"/>
+        </w:numPr>
+        <w:jc w:val="both"/>
+      </w:pPr>
+      <w:bookmarkStart w:id="25" w:name="_Toc147277149"/>
       <w:r>
         <w:t>Ethical</w:t>
       </w:r>
+      <w:bookmarkEnd w:id="25"/>
+    </w:p>
+    <w:p>
+      <w:pPr>
+        <w:jc w:val="both"/>
+      </w:pPr>
+    </w:p>
+    <w:p>
+      <w:pPr>
+        <w:ind w:left="1440"/>
+        <w:jc w:val="both"/>
+      </w:pPr>
+      <w:r>
+        <w:t xml:space="preserve">   </w:t>
+      </w:r>
+      <w:r>
+        <w:t xml:space="preserve">I see a few ethical issues as follows. First are social and ethnic issues. Social and ethnic differences can leave some students behind. Therefore, each tutor needs to treat </w:t>
+      </w:r>
+      <w:r>
+        <w:t>all</w:t>
+      </w:r>
+      <w:r>
+        <w:t xml:space="preserve"> his or her students equally. Second, prioritize certain students in the classroom. It should not happen that a tutor shows preferential treatment. A teacher may grade one student harshly while letting another student fail simply because they like that student more.</w:t>
+      </w:r>
+    </w:p>
+    <w:p>
+      <w:pPr>
+        <w:jc w:val="both"/>
+      </w:pPr>
     </w:p>
     <w:p>
       <w:pPr>
         <w:pStyle w:val="Heading2"/>
-      </w:pPr>
-      <w:r>
+        <w:numPr>
+          <w:ilvl w:val="0"/>
+          <w:numId w:val="8"/>
+        </w:numPr>
+        <w:jc w:val="both"/>
+      </w:pPr>
+      <w:bookmarkStart w:id="26" w:name="_Toc147277150"/>
+      <w:r>
+        <w:lastRenderedPageBreak/>
         <w:t>Professional</w:t>
       </w:r>
+      <w:bookmarkEnd w:id="26"/>
     </w:p>
     <w:p>
       <w:pPr>
         <w:pStyle w:val="Heading1"/>
-      </w:pPr>
+        <w:numPr>
+          <w:ilvl w:val="0"/>
+          <w:numId w:val="8"/>
+        </w:numPr>
+        <w:jc w:val="both"/>
+      </w:pPr>
+      <w:bookmarkStart w:id="27" w:name="_Toc147277151"/>
       <w:r>
         <w:t>Plan</w:t>
       </w:r>
+      <w:bookmarkEnd w:id="27"/>
     </w:p>
     <w:p>
       <w:pPr>
@@ -531,6 +3837,7 @@
           <w:ilvl w:val="0"/>
           <w:numId w:val="2"/>
         </w:numPr>
+        <w:jc w:val="both"/>
       </w:pPr>
       <w:r>
         <w:t>WBS</w:t>
@@ -539,9 +3846,19 @@
         <w:t xml:space="preserve"> (Layer 0: Title of the project, Layer 1: Objectives, Layer 2: Activities)</w:t>
       </w:r>
     </w:p>
-    <w:p/>
-    <w:p>
-      <w:r>
+    <w:p>
+      <w:pPr>
+        <w:jc w:val="both"/>
+      </w:pPr>
+    </w:p>
+    <w:p>
+      <w:pPr>
+        <w:jc w:val="both"/>
+      </w:pPr>
+      <w:r>
+        <w:rPr>
+          <w:noProof/>
+        </w:rPr>
         <w:drawing>
           <wp:inline distT="0" distB="0" distL="0" distR="0" wp14:anchorId="32850E8C" wp14:editId="637CE019">
             <wp:extent cx="5727700" cy="2818130"/>
@@ -558,7 +3875,7 @@
                     <pic:cNvPicPr/>
                   </pic:nvPicPr>
                   <pic:blipFill>
-                    <a:blip r:embed="rId10"/>
+                    <a:blip r:embed="rId6"/>
                     <a:stretch>
                       <a:fillRect/>
                     </a:stretch>
@@ -586,14 +3903,25 @@
           <w:ilvl w:val="0"/>
           <w:numId w:val="2"/>
         </w:numPr>
+        <w:jc w:val="both"/>
       </w:pPr>
       <w:r>
         <w:t>Gantt Chart</w:t>
       </w:r>
     </w:p>
-    <w:p/>
-    <w:p>
-      <w:r>
+    <w:p>
+      <w:pPr>
+        <w:jc w:val="both"/>
+      </w:pPr>
+    </w:p>
+    <w:p>
+      <w:pPr>
+        <w:jc w:val="both"/>
+      </w:pPr>
+      <w:r>
+        <w:rPr>
+          <w:noProof/>
+        </w:rPr>
         <w:drawing>
           <wp:inline distT="0" distB="0" distL="0" distR="0" wp14:anchorId="139D8614" wp14:editId="4E9AA39B">
             <wp:extent cx="5727700" cy="446405"/>
@@ -610,7 +3938,7 @@
                     <pic:cNvPicPr/>
                   </pic:nvPicPr>
                   <pic:blipFill>
-                    <a:blip r:embed="rId11"/>
+                    <a:blip r:embed="rId7"/>
                     <a:stretch>
                       <a:fillRect/>
                     </a:stretch>
@@ -631,9 +3959,19 @@
         </w:drawing>
       </w:r>
     </w:p>
-    <w:p/>
-    <w:p>
-      <w:r>
+    <w:p>
+      <w:pPr>
+        <w:jc w:val="both"/>
+      </w:pPr>
+    </w:p>
+    <w:p>
+      <w:pPr>
+        <w:jc w:val="both"/>
+      </w:pPr>
+      <w:r>
+        <w:rPr>
+          <w:noProof/>
+        </w:rPr>
         <w:drawing>
           <wp:inline distT="0" distB="0" distL="0" distR="0" wp14:anchorId="2D6017B6" wp14:editId="1E4643CE">
             <wp:extent cx="5727700" cy="1081405"/>
@@ -650,7 +3988,7 @@
                     <pic:cNvPicPr/>
                   </pic:nvPicPr>
                   <pic:blipFill>
-                    <a:blip r:embed="rId12"/>
+                    <a:blip r:embed="rId8"/>
                     <a:stretch>
                       <a:fillRect/>
                     </a:stretch>
@@ -672,8 +4010,13 @@
       </w:r>
     </w:p>
     <w:p>
-      <w:r>
-        <w:lastRenderedPageBreak/>
+      <w:pPr>
+        <w:jc w:val="both"/>
+      </w:pPr>
+      <w:r>
+        <w:rPr>
+          <w:noProof/>
+        </w:rPr>
         <w:drawing>
           <wp:inline distT="0" distB="0" distL="0" distR="0" wp14:anchorId="3F5C9F11" wp14:editId="5335EE5B">
             <wp:extent cx="5727700" cy="1421765"/>
@@ -690,7 +4033,7 @@
                     <pic:cNvPicPr/>
                   </pic:nvPicPr>
                   <pic:blipFill>
-                    <a:blip r:embed="rId13"/>
+                    <a:blip r:embed="rId9"/>
                     <a:stretch>
                       <a:fillRect/>
                     </a:stretch>
@@ -712,7 +4055,14 @@
       </w:r>
     </w:p>
     <w:p>
-      <w:r>
+      <w:pPr>
+        <w:jc w:val="both"/>
+      </w:pPr>
+      <w:r>
+        <w:rPr>
+          <w:noProof/>
+        </w:rPr>
+        <w:lastRenderedPageBreak/>
         <w:drawing>
           <wp:inline distT="0" distB="0" distL="0" distR="0" wp14:anchorId="6A54949D" wp14:editId="0A88F4CF">
             <wp:extent cx="5727700" cy="1902460"/>
@@ -729,7 +4079,7 @@
                     <pic:cNvPicPr/>
                   </pic:nvPicPr>
                   <pic:blipFill>
-                    <a:blip r:embed="rId14"/>
+                    <a:blip r:embed="rId10"/>
                     <a:stretch>
                       <a:fillRect/>
                     </a:stretch>
@@ -751,7 +4101,13 @@
       </w:r>
     </w:p>
     <w:p>
-      <w:r>
+      <w:pPr>
+        <w:jc w:val="both"/>
+      </w:pPr>
+      <w:r>
+        <w:rPr>
+          <w:noProof/>
+        </w:rPr>
         <w:drawing>
           <wp:inline distT="0" distB="0" distL="0" distR="0" wp14:anchorId="543AE57F" wp14:editId="02392BED">
             <wp:extent cx="5727700" cy="1838960"/>
@@ -768,7 +4124,7 @@
                     <pic:cNvPicPr/>
                   </pic:nvPicPr>
                   <pic:blipFill>
-                    <a:blip r:embed="rId15"/>
+                    <a:blip r:embed="rId11"/>
                     <a:stretch>
                       <a:fillRect/>
                     </a:stretch>
@@ -790,7 +4146,13 @@
       </w:r>
     </w:p>
     <w:p>
-      <w:r>
+      <w:pPr>
+        <w:jc w:val="both"/>
+      </w:pPr>
+      <w:r>
+        <w:rPr>
+          <w:noProof/>
+        </w:rPr>
         <w:drawing>
           <wp:inline distT="0" distB="0" distL="0" distR="0" wp14:anchorId="2ABC1B16" wp14:editId="661CB979">
             <wp:extent cx="5727700" cy="2075180"/>
@@ -807,7 +4169,7 @@
                     <pic:cNvPicPr/>
                   </pic:nvPicPr>
                   <pic:blipFill>
-                    <a:blip r:embed="rId16"/>
+                    <a:blip r:embed="rId12"/>
                     <a:stretch>
                       <a:fillRect/>
                     </a:stretch>
@@ -828,27 +4190,265 @@
         </w:drawing>
       </w:r>
     </w:p>
-    <w:p>
-      <w:pPr>
-        <w:pStyle w:val="Heading1"/>
-      </w:pPr>
-      <w:r>
-        <w:t>Initial References</w:t>
-      </w:r>
-    </w:p>
-    <w:p/>
-    <w:p>
-      <w:hyperlink r:id="rId17" w:history="1">
-        <w:r>
-          <w:rPr>
-            <w:rStyle w:val="Hyperlink"/>
-          </w:rPr>
-          <w:t>https://www.maxmanroe.com/best-technology-to-build-mobile-app.html</w:t>
-        </w:r>
-      </w:hyperlink>
-      <w:r>
-        <w:t xml:space="preserve"> </w:t>
-      </w:r>
+    <w:bookmarkStart w:id="28" w:name="_Toc147277152" w:displacedByCustomXml="next"/>
+    <w:sdt>
+      <w:sdtPr>
+        <w:rPr>
+          <w:rFonts w:asciiTheme="minorHAnsi" w:eastAsiaTheme="minorHAnsi" w:hAnsiTheme="minorHAnsi" w:cstheme="minorBidi"/>
+          <w:color w:val="auto"/>
+          <w:sz w:val="24"/>
+          <w:szCs w:val="24"/>
+        </w:rPr>
+        <w:id w:val="-562254991"/>
+        <w:docPartObj>
+          <w:docPartGallery w:val="Bibliographies"/>
+          <w:docPartUnique/>
+        </w:docPartObj>
+      </w:sdtPr>
+      <w:sdtContent>
+        <w:p>
+          <w:pPr>
+            <w:pStyle w:val="Heading1"/>
+            <w:numPr>
+              <w:ilvl w:val="0"/>
+              <w:numId w:val="8"/>
+            </w:numPr>
+          </w:pPr>
+          <w:r>
+            <w:t>References</w:t>
+          </w:r>
+          <w:bookmarkEnd w:id="28"/>
+        </w:p>
+        <w:sdt>
+          <w:sdtPr>
+            <w:id w:val="-573587230"/>
+            <w:bibliography/>
+          </w:sdtPr>
+          <w:sdtContent>
+            <w:p>
+              <w:pPr>
+                <w:pStyle w:val="Bibliography"/>
+                <w:rPr>
+                  <w:noProof/>
+                </w:rPr>
+              </w:pPr>
+              <w:r>
+                <w:fldChar w:fldCharType="begin"/>
+              </w:r>
+              <w:r>
+                <w:instrText xml:space="preserve"> BIBLIOGRAPHY </w:instrText>
+              </w:r>
+              <w:r>
+                <w:fldChar w:fldCharType="separate"/>
+              </w:r>
+              <w:r>
+                <w:rPr>
+                  <w:noProof/>
+                </w:rPr>
+                <w:t xml:space="preserve">Advocate, E., 2020. </w:t>
+              </w:r>
+              <w:r>
+                <w:rPr>
+                  <w:i/>
+                  <w:iCs/>
+                  <w:noProof/>
+                </w:rPr>
+                <w:t xml:space="preserve">Schools’ Ethical Issues. </w:t>
+              </w:r>
+              <w:r>
+                <w:rPr>
+                  <w:noProof/>
+                </w:rPr>
+                <w:t xml:space="preserve">[Online] </w:t>
+              </w:r>
+              <w:r>
+                <w:rPr>
+                  <w:noProof/>
+                </w:rPr>
+                <w:br/>
+                <w:t xml:space="preserve">Available at: </w:t>
+              </w:r>
+              <w:r>
+                <w:rPr>
+                  <w:noProof/>
+                  <w:u w:val="single"/>
+                </w:rPr>
+                <w:t>https://www.ethicaladvocate.com/schools-ethical-issues/</w:t>
+              </w:r>
+              <w:r>
+                <w:rPr>
+                  <w:noProof/>
+                </w:rPr>
+                <w:br/>
+                <w:t>[Accessed 15 09 2023].</w:t>
+              </w:r>
+            </w:p>
+            <w:p>
+              <w:pPr>
+                <w:pStyle w:val="Bibliography"/>
+                <w:rPr>
+                  <w:noProof/>
+                </w:rPr>
+              </w:pPr>
+              <w:r>
+                <w:rPr>
+                  <w:noProof/>
+                </w:rPr>
+                <w:t xml:space="preserve">Assignment, L., 2022. </w:t>
+              </w:r>
+              <w:r>
+                <w:rPr>
+                  <w:i/>
+                  <w:iCs/>
+                  <w:noProof/>
+                </w:rPr>
+                <w:t xml:space="preserve">Impact of Social Issues in Education. </w:t>
+              </w:r>
+              <w:r>
+                <w:rPr>
+                  <w:noProof/>
+                </w:rPr>
+                <w:t xml:space="preserve">[Online] </w:t>
+              </w:r>
+              <w:r>
+                <w:rPr>
+                  <w:noProof/>
+                </w:rPr>
+                <w:br/>
+                <w:t xml:space="preserve">Available at: </w:t>
+              </w:r>
+              <w:r>
+                <w:rPr>
+                  <w:noProof/>
+                  <w:u w:val="single"/>
+                </w:rPr>
+                <w:t>https://www.locusassignments.com/impact-of-social-issues-in-education/</w:t>
+              </w:r>
+              <w:r>
+                <w:rPr>
+                  <w:noProof/>
+                </w:rPr>
+                <w:br/>
+                <w:t>[Accessed 15 09 2023].</w:t>
+              </w:r>
+            </w:p>
+            <w:p>
+              <w:pPr>
+                <w:pStyle w:val="Bibliography"/>
+                <w:rPr>
+                  <w:noProof/>
+                </w:rPr>
+              </w:pPr>
+              <w:r>
+                <w:rPr>
+                  <w:noProof/>
+                </w:rPr>
+                <w:t xml:space="preserve">CRIT, 2023. </w:t>
+              </w:r>
+              <w:r>
+                <w:rPr>
+                  <w:i/>
+                  <w:iCs/>
+                  <w:noProof/>
+                </w:rPr>
+                <w:t xml:space="preserve">Legal Issues Impacting Classroom Teaching. </w:t>
+              </w:r>
+              <w:r>
+                <w:rPr>
+                  <w:noProof/>
+                </w:rPr>
+                <w:t xml:space="preserve">[Online] </w:t>
+              </w:r>
+              <w:r>
+                <w:rPr>
+                  <w:noProof/>
+                </w:rPr>
+                <w:br/>
+                <w:t xml:space="preserve">Available at: </w:t>
+              </w:r>
+              <w:r>
+                <w:rPr>
+                  <w:noProof/>
+                  <w:u w:val="single"/>
+                </w:rPr>
+                <w:t>https://crlt.umich.edu/gsis/p1_6</w:t>
+              </w:r>
+              <w:r>
+                <w:rPr>
+                  <w:noProof/>
+                </w:rPr>
+                <w:br/>
+                <w:t>[Accessed 15 09 2023].</w:t>
+              </w:r>
+            </w:p>
+            <w:p>
+              <w:pPr>
+                <w:pStyle w:val="Bibliography"/>
+                <w:rPr>
+                  <w:noProof/>
+                </w:rPr>
+              </w:pPr>
+              <w:r>
+                <w:rPr>
+                  <w:noProof/>
+                </w:rPr>
+                <w:t xml:space="preserve">LonDonSchool, 2019. </w:t>
+              </w:r>
+              <w:r>
+                <w:rPr>
+                  <w:i/>
+                  <w:iCs/>
+                  <w:noProof/>
+                </w:rPr>
+                <w:t xml:space="preserve">The Three (3) Domains of Learning – Cognitive; Affective; And Psychomotor (Caps) – It’s Application in Teaching and Learning. </w:t>
+              </w:r>
+              <w:r>
+                <w:rPr>
+                  <w:noProof/>
+                </w:rPr>
+                <w:t xml:space="preserve">[Online] </w:t>
+              </w:r>
+              <w:r>
+                <w:rPr>
+                  <w:noProof/>
+                </w:rPr>
+                <w:br/>
+                <w:t xml:space="preserve">Available at: </w:t>
+              </w:r>
+              <w:r>
+                <w:rPr>
+                  <w:noProof/>
+                  <w:u w:val="single"/>
+                </w:rPr>
+                <w:t>https://lsme.ac.uk/blogs/the-three-3-domains-of-learning-cognitive-affective-and-psychomotor-caps-its-application-in-teaching-and-learning/</w:t>
+              </w:r>
+              <w:r>
+                <w:rPr>
+                  <w:noProof/>
+                </w:rPr>
+                <w:br/>
+                <w:t>[Accessed 15 09 2023].</w:t>
+              </w:r>
+            </w:p>
+            <w:p>
+              <w:r>
+                <w:rPr>
+                  <w:b/>
+                  <w:bCs/>
+                  <w:noProof/>
+                </w:rPr>
+                <w:lastRenderedPageBreak/>
+                <w:fldChar w:fldCharType="end"/>
+              </w:r>
+            </w:p>
+          </w:sdtContent>
+        </w:sdt>
+      </w:sdtContent>
+    </w:sdt>
+    <w:p>
+      <w:pPr>
+        <w:jc w:val="both"/>
+      </w:pPr>
     </w:p>
     <w:sectPr>
       <w:pgSz w:w="11900" w:h="16840"/>
@@ -860,67 +4460,897 @@
 </w:document>
 </file>
 
-<file path=word/comments.xml><?xml version="1.0" encoding="utf-8"?>
-<w:comments xmlns:wpc="http://schemas.microsoft.com/office/word/2010/wordprocessingCanvas" xmlns:cx="http://schemas.microsoft.com/office/drawing/2014/chartex" xmlns:cx1="http://schemas.microsoft.com/office/drawing/2015/9/8/chartex" xmlns:cx2="http://schemas.microsoft.com/office/drawing/2015/10/21/chartex" xmlns:cx3="http://schemas.microsoft.com/office/drawing/2016/5/9/chartex" xmlns:cx4="http://schemas.microsoft.com/office/drawing/2016/5/10/chartex" xmlns:cx5="http://schemas.microsoft.com/office/drawing/2016/5/11/chartex" xmlns:cx6="http://schemas.microsoft.com/office/drawing/2016/5/12/chartex" xmlns:cx7="http://schemas.microsoft.com/office/drawing/2016/5/13/chartex" xmlns:cx8="http://schemas.microsoft.com/office/drawing/2016/5/14/chartex" xmlns:mc="http://schemas.openxmlformats.org/markup-compatibility/2006" xmlns:aink="http://schemas.microsoft.com/office/drawing/2016/ink" xmlns:am3d="http://schemas.microsoft.com/office/drawing/2017/model3d" xmlns:o="urn:schemas-microsoft-com:office:office" xmlns:oel="http://schemas.microsoft.com/office/2019/extlst" xmlns:r="http://schemas.openxmlformats.org/officeDocument/2006/relationships" xmlns:m="http://schemas.openxmlformats.org/officeDocument/2006/math" xmlns:v="urn:schemas-microsoft-com:vml" xmlns:wp14="http://schemas.microsoft.com/office/word/2010/wordprocessingDrawing" xmlns:wp="http://schemas.openxmlformats.org/drawingml/2006/wordprocessingDrawing" xmlns:w10="urn:schemas-microsoft-com:office:word" xmlns:w="http://schemas.openxmlformats.org/wordprocessingml/2006/main" xmlns:w14="http://schemas.microsoft.com/office/word/2010/wordml" xmlns:w15="http://schemas.microsoft.com/office/word/2012/wordml" xmlns:w16cex="http://schemas.microsoft.com/office/word/2018/wordml/cex" xmlns:w16cid="http://schemas.microsoft.com/office/word/2016/wordml/cid" xmlns:w16="http://schemas.microsoft.com/office/word/2018/wordml" xmlns:w16sdtdh="http://schemas.microsoft.com/office/word/2020/wordml/sdtdatahash" xmlns:w16se="http://schemas.microsoft.com/office/word/2015/wordml/symex" xmlns:wpg="http://schemas.microsoft.com/office/word/2010/wordprocessingGroup" xmlns:wpi="http://schemas.microsoft.com/office/word/2010/wordprocessingInk" xmlns:wne="http://schemas.microsoft.com/office/word/2006/wordml" xmlns:wps="http://schemas.microsoft.com/office/word/2010/wordprocessingShape" mc:Ignorable="w14 w15 w16se w16cid w16 w16cex w16sdtdh wp14">
-  <w:comment w:id="0" w:author="Microsoft Office User" w:date="2021-09-11T09:55:00Z" w:initials="MOU">
-    <w:p>
-      <w:pPr>
-        <w:pStyle w:val="CommentText"/>
-      </w:pPr>
-      <w:r>
-        <w:rPr>
-          <w:rStyle w:val="CommentReference"/>
-        </w:rPr>
-        <w:annotationRef/>
-      </w:r>
-      <w:r>
-        <w:t>What you want to archive on the way to complete the project goal</w:t>
-      </w:r>
-    </w:p>
-  </w:comment>
-  <w:comment w:id="1" w:author="Microsoft Office User" w:date="2021-09-11T09:55:00Z" w:initials="MOU">
-    <w:p>
-      <w:pPr>
-        <w:pStyle w:val="CommentText"/>
-      </w:pPr>
-      <w:r>
-        <w:rPr>
-          <w:rStyle w:val="CommentReference"/>
-        </w:rPr>
-        <w:annotationRef/>
-      </w:r>
-      <w:r>
-        <w:t>Expect citations here!</w:t>
-      </w:r>
-    </w:p>
-  </w:comment>
-</w:comments>
-</file>
-
-<file path=word/commentsExtended.xml><?xml version="1.0" encoding="utf-8"?>
-<w15:commentsEx xmlns:wpc="http://schemas.microsoft.com/office/word/2010/wordprocessingCanvas" xmlns:cx="http://schemas.microsoft.com/office/drawing/2014/chartex" xmlns:cx1="http://schemas.microsoft.com/office/drawing/2015/9/8/chartex" xmlns:cx2="http://schemas.microsoft.com/office/drawing/2015/10/21/chartex" xmlns:cx3="http://schemas.microsoft.com/office/drawing/2016/5/9/chartex" xmlns:cx4="http://schemas.microsoft.com/office/drawing/2016/5/10/chartex" xmlns:cx5="http://schemas.microsoft.com/office/drawing/2016/5/11/chartex" xmlns:cx6="http://schemas.microsoft.com/office/drawing/2016/5/12/chartex" xmlns:cx7="http://schemas.microsoft.com/office/drawing/2016/5/13/chartex" xmlns:cx8="http://schemas.microsoft.com/office/drawing/2016/5/14/chartex" xmlns:mc="http://schemas.openxmlformats.org/markup-compatibility/2006" xmlns:aink="http://schemas.microsoft.com/office/drawing/2016/ink" xmlns:am3d="http://schemas.microsoft.com/office/drawing/2017/model3d" xmlns:o="urn:schemas-microsoft-com:office:office" xmlns:oel="http://schemas.microsoft.com/office/2019/extlst" xmlns:r="http://schemas.openxmlformats.org/officeDocument/2006/relationships" xmlns:m="http://schemas.openxmlformats.org/officeDocument/2006/math" xmlns:v="urn:schemas-microsoft-com:vml" xmlns:wp14="http://schemas.microsoft.com/office/word/2010/wordprocessingDrawing" xmlns:wp="http://schemas.openxmlformats.org/drawingml/2006/wordprocessingDrawing" xmlns:w10="urn:schemas-microsoft-com:office:word" xmlns:w="http://schemas.openxmlformats.org/wordprocessingml/2006/main" xmlns:w14="http://schemas.microsoft.com/office/word/2010/wordml" xmlns:w15="http://schemas.microsoft.com/office/word/2012/wordml" xmlns:w16cex="http://schemas.microsoft.com/office/word/2018/wordml/cex" xmlns:w16cid="http://schemas.microsoft.com/office/word/2016/wordml/cid" xmlns:w16="http://schemas.microsoft.com/office/word/2018/wordml" xmlns:w16sdtdh="http://schemas.microsoft.com/office/word/2020/wordml/sdtdatahash" xmlns:w16se="http://schemas.microsoft.com/office/word/2015/wordml/symex" xmlns:wpg="http://schemas.microsoft.com/office/word/2010/wordprocessingGroup" xmlns:wpi="http://schemas.microsoft.com/office/word/2010/wordprocessingInk" xmlns:wne="http://schemas.microsoft.com/office/word/2006/wordml" xmlns:wps="http://schemas.microsoft.com/office/word/2010/wordprocessingShape" mc:Ignorable="w14 w15 w16se w16cid w16 w16cex w16sdtdh wp14">
-  <w15:commentEx w15:paraId="30E7CA50" w15:done="0"/>
-  <w15:commentEx w15:paraId="71F6962B" w15:done="0"/>
-</w15:commentsEx>
-</file>
-
-<file path=word/commentsExtensible.xml><?xml version="1.0" encoding="utf-8"?>
-<w16cex:commentsExtensible xmlns:wpc="http://schemas.microsoft.com/office/word/2010/wordprocessingCanvas" xmlns:cx="http://schemas.microsoft.com/office/drawing/2014/chartex" xmlns:cx1="http://schemas.microsoft.com/office/drawing/2015/9/8/chartex" xmlns:cx2="http://schemas.microsoft.com/office/drawing/2015/10/21/chartex" xmlns:cx3="http://schemas.microsoft.com/office/drawing/2016/5/9/chartex" xmlns:cx4="http://schemas.microsoft.com/office/drawing/2016/5/10/chartex" xmlns:cx5="http://schemas.microsoft.com/office/drawing/2016/5/11/chartex" xmlns:cx6="http://schemas.microsoft.com/office/drawing/2016/5/12/chartex" xmlns:cx7="http://schemas.microsoft.com/office/drawing/2016/5/13/chartex" xmlns:cx8="http://schemas.microsoft.com/office/drawing/2016/5/14/chartex" xmlns:cr="http://schemas.microsoft.com/office/comments/2020/reactions" xmlns:mc="http://schemas.openxmlformats.org/markup-compatibility/2006" xmlns:aink="http://schemas.microsoft.com/office/drawing/2016/ink" xmlns:am3d="http://schemas.microsoft.com/office/drawing/2017/model3d" xmlns:o="urn:schemas-microsoft-com:office:office" xmlns:oel="http://schemas.microsoft.com/office/2019/extlst" xmlns:r="http://schemas.openxmlformats.org/officeDocument/2006/relationships" xmlns:m="http://schemas.openxmlformats.org/officeDocument/2006/math" xmlns:v="urn:schemas-microsoft-com:vml" xmlns:wp14="http://schemas.microsoft.com/office/word/2010/wordprocessingDrawing" xmlns:wp="http://schemas.openxmlformats.org/drawingml/2006/wordprocessingDrawing" xmlns:w10="urn:schemas-microsoft-com:office:word" xmlns:w="http://schemas.openxmlformats.org/wordprocessingml/2006/main" xmlns:w14="http://schemas.microsoft.com/office/word/2010/wordml" xmlns:w15="http://schemas.microsoft.com/office/word/2012/wordml" xmlns:w16cex="http://schemas.microsoft.com/office/word/2018/wordml/cex" xmlns:w16cid="http://schemas.microsoft.com/office/word/2016/wordml/cid" xmlns:w16="http://schemas.microsoft.com/office/word/2018/wordml" xmlns:w16sdtdh="http://schemas.microsoft.com/office/word/2020/wordml/sdtdatahash" xmlns:w16se="http://schemas.microsoft.com/office/word/2015/wordml/symex" xmlns:wpg="http://schemas.microsoft.com/office/word/2010/wordprocessingGroup" xmlns:wpi="http://schemas.microsoft.com/office/word/2010/wordprocessingInk" xmlns:wne="http://schemas.microsoft.com/office/word/2006/wordml" xmlns:wps="http://schemas.microsoft.com/office/word/2010/wordprocessingShape" mc:Ignorable="w14 w15 w16se w16cid w16 w16cex w16sdtdh cr wp14">
-  <w16cex:commentExtensible w16cex:durableId="24E6FBA4" w16cex:dateUtc="2021-09-11T02:55:00Z"/>
-  <w16cex:commentExtensible w16cex:durableId="24E6FB8E" w16cex:dateUtc="2021-09-11T02:55:00Z"/>
-</w16cex:commentsExtensible>
-</file>
-
-<file path=word/commentsIds.xml><?xml version="1.0" encoding="utf-8"?>
-<w16cid:commentsIds xmlns:wpc="http://schemas.microsoft.com/office/word/2010/wordprocessingCanvas" xmlns:cx="http://schemas.microsoft.com/office/drawing/2014/chartex" xmlns:cx1="http://schemas.microsoft.com/office/drawing/2015/9/8/chartex" xmlns:cx2="http://schemas.microsoft.com/office/drawing/2015/10/21/chartex" xmlns:cx3="http://schemas.microsoft.com/office/drawing/2016/5/9/chartex" xmlns:cx4="http://schemas.microsoft.com/office/drawing/2016/5/10/chartex" xmlns:cx5="http://schemas.microsoft.com/office/drawing/2016/5/11/chartex" xmlns:cx6="http://schemas.microsoft.com/office/drawing/2016/5/12/chartex" xmlns:cx7="http://schemas.microsoft.com/office/drawing/2016/5/13/chartex" xmlns:cx8="http://schemas.microsoft.com/office/drawing/2016/5/14/chartex" xmlns:mc="http://schemas.openxmlformats.org/markup-compatibility/2006" xmlns:aink="http://schemas.microsoft.com/office/drawing/2016/ink" xmlns:am3d="http://schemas.microsoft.com/office/drawing/2017/model3d" xmlns:o="urn:schemas-microsoft-com:office:office" xmlns:oel="http://schemas.microsoft.com/office/2019/extlst" xmlns:r="http://schemas.openxmlformats.org/officeDocument/2006/relationships" xmlns:m="http://schemas.openxmlformats.org/officeDocument/2006/math" xmlns:v="urn:schemas-microsoft-com:vml" xmlns:wp14="http://schemas.microsoft.com/office/word/2010/wordprocessingDrawing" xmlns:wp="http://schemas.openxmlformats.org/drawingml/2006/wordprocessingDrawing" xmlns:w10="urn:schemas-microsoft-com:office:word" xmlns:w="http://schemas.openxmlformats.org/wordprocessingml/2006/main" xmlns:w14="http://schemas.microsoft.com/office/word/2010/wordml" xmlns:w15="http://schemas.microsoft.com/office/word/2012/wordml" xmlns:w16cex="http://schemas.microsoft.com/office/word/2018/wordml/cex" xmlns:w16cid="http://schemas.microsoft.com/office/word/2016/wordml/cid" xmlns:w16="http://schemas.microsoft.com/office/word/2018/wordml" xmlns:w16sdtdh="http://schemas.microsoft.com/office/word/2020/wordml/sdtdatahash" xmlns:w16se="http://schemas.microsoft.com/office/word/2015/wordml/symex" xmlns:wpg="http://schemas.microsoft.com/office/word/2010/wordprocessingGroup" xmlns:wpi="http://schemas.microsoft.com/office/word/2010/wordprocessingInk" xmlns:wne="http://schemas.microsoft.com/office/word/2006/wordml" xmlns:wps="http://schemas.microsoft.com/office/word/2010/wordprocessingShape" mc:Ignorable="w14 w15 w16se w16cid w16 w16cex w16sdtdh wp14">
-  <w16cid:commentId w16cid:paraId="30E7CA50" w16cid:durableId="24E6FBA4"/>
-  <w16cid:commentId w16cid:paraId="71F6962B" w16cid:durableId="24E6FB8E"/>
-</w16cid:commentsIds>
-</file>
-
 <file path=word/numbering.xml><?xml version="1.0" encoding="utf-8"?>
 <w:numbering xmlns:wpc="http://schemas.microsoft.com/office/word/2010/wordprocessingCanvas" xmlns:cx="http://schemas.microsoft.com/office/drawing/2014/chartex" xmlns:cx1="http://schemas.microsoft.com/office/drawing/2015/9/8/chartex" xmlns:cx2="http://schemas.microsoft.com/office/drawing/2015/10/21/chartex" xmlns:cx3="http://schemas.microsoft.com/office/drawing/2016/5/9/chartex" xmlns:cx4="http://schemas.microsoft.com/office/drawing/2016/5/10/chartex" xmlns:cx5="http://schemas.microsoft.com/office/drawing/2016/5/11/chartex" xmlns:cx6="http://schemas.microsoft.com/office/drawing/2016/5/12/chartex" xmlns:cx7="http://schemas.microsoft.com/office/drawing/2016/5/13/chartex" xmlns:cx8="http://schemas.microsoft.com/office/drawing/2016/5/14/chartex" xmlns:mc="http://schemas.openxmlformats.org/markup-compatibility/2006" xmlns:aink="http://schemas.microsoft.com/office/drawing/2016/ink" xmlns:am3d="http://schemas.microsoft.com/office/drawing/2017/model3d" xmlns:o="urn:schemas-microsoft-com:office:office" xmlns:oel="http://schemas.microsoft.com/office/2019/extlst" xmlns:r="http://schemas.openxmlformats.org/officeDocument/2006/relationships" xmlns:m="http://schemas.openxmlformats.org/officeDocument/2006/math" xmlns:v="urn:schemas-microsoft-com:vml" xmlns:wp14="http://schemas.microsoft.com/office/word/2010/wordprocessingDrawing" xmlns:wp="http://schemas.openxmlformats.org/drawingml/2006/wordprocessingDrawing" xmlns:w10="urn:schemas-microsoft-com:office:word" xmlns:w="http://schemas.openxmlformats.org/wordprocessingml/2006/main" xmlns:w14="http://schemas.microsoft.com/office/word/2010/wordml" xmlns:w15="http://schemas.microsoft.com/office/word/2012/wordml" xmlns:w16cex="http://schemas.microsoft.com/office/word/2018/wordml/cex" xmlns:w16cid="http://schemas.microsoft.com/office/word/2016/wordml/cid" xmlns:w16="http://schemas.microsoft.com/office/word/2018/wordml" xmlns:w16sdtdh="http://schemas.microsoft.com/office/word/2020/wordml/sdtdatahash" xmlns:w16se="http://schemas.microsoft.com/office/word/2015/wordml/symex" xmlns:wpg="http://schemas.microsoft.com/office/word/2010/wordprocessingGroup" xmlns:wpi="http://schemas.microsoft.com/office/word/2010/wordprocessingInk" xmlns:wne="http://schemas.microsoft.com/office/word/2006/wordml" xmlns:wps="http://schemas.microsoft.com/office/word/2010/wordprocessingShape" mc:Ignorable="w14 w15 w16se w16cid w16 w16cex w16sdtdh wp14">
   <w:abstractNum w:abstractNumId="0" w15:restartNumberingAfterBreak="0">
+    <w:nsid w:val="0E866CC3"/>
+    <w:multiLevelType w:val="multilevel"/>
+    <w:tmpl w:val="6B865AC8"/>
+    <w:lvl w:ilvl="0">
+      <w:start w:val="2"/>
+      <w:numFmt w:val="decimal"/>
+      <w:lvlText w:val="%1."/>
+      <w:lvlJc w:val="left"/>
+      <w:pPr>
+        <w:ind w:left="360" w:hanging="360"/>
+      </w:pPr>
+      <w:rPr>
+        <w:rFonts w:hint="default"/>
+      </w:rPr>
+    </w:lvl>
+    <w:lvl w:ilvl="1">
+      <w:start w:val="1"/>
+      <w:numFmt w:val="decimal"/>
+      <w:lvlText w:val="%1.%2."/>
+      <w:lvlJc w:val="left"/>
+      <w:pPr>
+        <w:ind w:left="1656" w:hanging="360"/>
+      </w:pPr>
+      <w:rPr>
+        <w:rFonts w:hint="default"/>
+      </w:rPr>
+    </w:lvl>
+    <w:lvl w:ilvl="2">
+      <w:start w:val="1"/>
+      <w:numFmt w:val="decimal"/>
+      <w:lvlText w:val="%1.%2.%3."/>
+      <w:lvlJc w:val="left"/>
+      <w:pPr>
+        <w:ind w:left="3312" w:hanging="720"/>
+      </w:pPr>
+      <w:rPr>
+        <w:rFonts w:hint="default"/>
+      </w:rPr>
+    </w:lvl>
+    <w:lvl w:ilvl="3">
+      <w:start w:val="1"/>
+      <w:numFmt w:val="decimal"/>
+      <w:lvlText w:val="%1.%2.%3.%4."/>
+      <w:lvlJc w:val="left"/>
+      <w:pPr>
+        <w:ind w:left="4608" w:hanging="720"/>
+      </w:pPr>
+      <w:rPr>
+        <w:rFonts w:hint="default"/>
+      </w:rPr>
+    </w:lvl>
+    <w:lvl w:ilvl="4">
+      <w:start w:val="1"/>
+      <w:numFmt w:val="decimal"/>
+      <w:lvlText w:val="%1.%2.%3.%4.%5."/>
+      <w:lvlJc w:val="left"/>
+      <w:pPr>
+        <w:ind w:left="6264" w:hanging="1080"/>
+      </w:pPr>
+      <w:rPr>
+        <w:rFonts w:hint="default"/>
+      </w:rPr>
+    </w:lvl>
+    <w:lvl w:ilvl="5">
+      <w:start w:val="1"/>
+      <w:numFmt w:val="decimal"/>
+      <w:lvlText w:val="%1.%2.%3.%4.%5.%6."/>
+      <w:lvlJc w:val="left"/>
+      <w:pPr>
+        <w:ind w:left="7560" w:hanging="1080"/>
+      </w:pPr>
+      <w:rPr>
+        <w:rFonts w:hint="default"/>
+      </w:rPr>
+    </w:lvl>
+    <w:lvl w:ilvl="6">
+      <w:start w:val="1"/>
+      <w:numFmt w:val="decimal"/>
+      <w:lvlText w:val="%1.%2.%3.%4.%5.%6.%7."/>
+      <w:lvlJc w:val="left"/>
+      <w:pPr>
+        <w:ind w:left="9216" w:hanging="1440"/>
+      </w:pPr>
+      <w:rPr>
+        <w:rFonts w:hint="default"/>
+      </w:rPr>
+    </w:lvl>
+    <w:lvl w:ilvl="7">
+      <w:start w:val="1"/>
+      <w:numFmt w:val="decimal"/>
+      <w:lvlText w:val="%1.%2.%3.%4.%5.%6.%7.%8."/>
+      <w:lvlJc w:val="left"/>
+      <w:pPr>
+        <w:ind w:left="10512" w:hanging="1440"/>
+      </w:pPr>
+      <w:rPr>
+        <w:rFonts w:hint="default"/>
+      </w:rPr>
+    </w:lvl>
+    <w:lvl w:ilvl="8">
+      <w:start w:val="1"/>
+      <w:numFmt w:val="decimal"/>
+      <w:lvlText w:val="%1.%2.%3.%4.%5.%6.%7.%8.%9."/>
+      <w:lvlJc w:val="left"/>
+      <w:pPr>
+        <w:ind w:left="12168" w:hanging="1800"/>
+      </w:pPr>
+      <w:rPr>
+        <w:rFonts w:hint="default"/>
+      </w:rPr>
+    </w:lvl>
+  </w:abstractNum>
+  <w:abstractNum w:abstractNumId="1" w15:restartNumberingAfterBreak="0">
+    <w:nsid w:val="19D12C41"/>
+    <w:multiLevelType w:val="hybridMultilevel"/>
+    <w:tmpl w:val="7660B260"/>
+    <w:lvl w:ilvl="0" w:tplc="0409000F">
+      <w:start w:val="1"/>
+      <w:numFmt w:val="decimal"/>
+      <w:lvlText w:val="%1."/>
+      <w:lvlJc w:val="left"/>
+      <w:pPr>
+        <w:ind w:left="720" w:hanging="360"/>
+      </w:pPr>
+      <w:rPr>
+        <w:rFonts w:hint="default"/>
+      </w:rPr>
+    </w:lvl>
+    <w:lvl w:ilvl="1" w:tplc="04090019" w:tentative="1">
+      <w:start w:val="1"/>
+      <w:numFmt w:val="lowerLetter"/>
+      <w:lvlText w:val="%2."/>
+      <w:lvlJc w:val="left"/>
+      <w:pPr>
+        <w:ind w:left="1440" w:hanging="360"/>
+      </w:pPr>
+    </w:lvl>
+    <w:lvl w:ilvl="2" w:tplc="0409001B" w:tentative="1">
+      <w:start w:val="1"/>
+      <w:numFmt w:val="lowerRoman"/>
+      <w:lvlText w:val="%3."/>
+      <w:lvlJc w:val="right"/>
+      <w:pPr>
+        <w:ind w:left="2160" w:hanging="180"/>
+      </w:pPr>
+    </w:lvl>
+    <w:lvl w:ilvl="3" w:tplc="0409000F" w:tentative="1">
+      <w:start w:val="1"/>
+      <w:numFmt w:val="decimal"/>
+      <w:lvlText w:val="%4."/>
+      <w:lvlJc w:val="left"/>
+      <w:pPr>
+        <w:ind w:left="2880" w:hanging="360"/>
+      </w:pPr>
+    </w:lvl>
+    <w:lvl w:ilvl="4" w:tplc="04090019" w:tentative="1">
+      <w:start w:val="1"/>
+      <w:numFmt w:val="lowerLetter"/>
+      <w:lvlText w:val="%5."/>
+      <w:lvlJc w:val="left"/>
+      <w:pPr>
+        <w:ind w:left="3600" w:hanging="360"/>
+      </w:pPr>
+    </w:lvl>
+    <w:lvl w:ilvl="5" w:tplc="0409001B" w:tentative="1">
+      <w:start w:val="1"/>
+      <w:numFmt w:val="lowerRoman"/>
+      <w:lvlText w:val="%6."/>
+      <w:lvlJc w:val="right"/>
+      <w:pPr>
+        <w:ind w:left="4320" w:hanging="180"/>
+      </w:pPr>
+    </w:lvl>
+    <w:lvl w:ilvl="6" w:tplc="0409000F" w:tentative="1">
+      <w:start w:val="1"/>
+      <w:numFmt w:val="decimal"/>
+      <w:lvlText w:val="%7."/>
+      <w:lvlJc w:val="left"/>
+      <w:pPr>
+        <w:ind w:left="5040" w:hanging="360"/>
+      </w:pPr>
+    </w:lvl>
+    <w:lvl w:ilvl="7" w:tplc="04090019" w:tentative="1">
+      <w:start w:val="1"/>
+      <w:numFmt w:val="lowerLetter"/>
+      <w:lvlText w:val="%8."/>
+      <w:lvlJc w:val="left"/>
+      <w:pPr>
+        <w:ind w:left="5760" w:hanging="360"/>
+      </w:pPr>
+    </w:lvl>
+    <w:lvl w:ilvl="8" w:tplc="0409001B" w:tentative="1">
+      <w:start w:val="1"/>
+      <w:numFmt w:val="lowerRoman"/>
+      <w:lvlText w:val="%9."/>
+      <w:lvlJc w:val="right"/>
+      <w:pPr>
+        <w:ind w:left="6480" w:hanging="180"/>
+      </w:pPr>
+    </w:lvl>
+  </w:abstractNum>
+  <w:abstractNum w:abstractNumId="2" w15:restartNumberingAfterBreak="0">
+    <w:nsid w:val="1DB43D39"/>
+    <w:multiLevelType w:val="multilevel"/>
+    <w:tmpl w:val="DD66431E"/>
+    <w:lvl w:ilvl="0">
+      <w:start w:val="2"/>
+      <w:numFmt w:val="decimal"/>
+      <w:lvlText w:val="%1."/>
+      <w:lvlJc w:val="left"/>
+      <w:pPr>
+        <w:ind w:left="360" w:hanging="360"/>
+      </w:pPr>
+      <w:rPr>
+        <w:rFonts w:hint="default"/>
+      </w:rPr>
+    </w:lvl>
+    <w:lvl w:ilvl="1">
+      <w:start w:val="1"/>
+      <w:numFmt w:val="decimal"/>
+      <w:lvlText w:val="%1.%2."/>
+      <w:lvlJc w:val="left"/>
+      <w:pPr>
+        <w:ind w:left="720" w:hanging="360"/>
+      </w:pPr>
+      <w:rPr>
+        <w:rFonts w:hint="default"/>
+      </w:rPr>
+    </w:lvl>
+    <w:lvl w:ilvl="2">
+      <w:start w:val="1"/>
+      <w:numFmt w:val="decimal"/>
+      <w:lvlText w:val="%1.%2.%3."/>
+      <w:lvlJc w:val="left"/>
+      <w:pPr>
+        <w:ind w:left="1440" w:hanging="720"/>
+      </w:pPr>
+      <w:rPr>
+        <w:rFonts w:hint="default"/>
+      </w:rPr>
+    </w:lvl>
+    <w:lvl w:ilvl="3">
+      <w:start w:val="1"/>
+      <w:numFmt w:val="decimal"/>
+      <w:lvlText w:val="%1.%2.%3.%4."/>
+      <w:lvlJc w:val="left"/>
+      <w:pPr>
+        <w:ind w:left="1800" w:hanging="720"/>
+      </w:pPr>
+      <w:rPr>
+        <w:rFonts w:hint="default"/>
+      </w:rPr>
+    </w:lvl>
+    <w:lvl w:ilvl="4">
+      <w:start w:val="1"/>
+      <w:numFmt w:val="decimal"/>
+      <w:lvlText w:val="%1.%2.%3.%4.%5."/>
+      <w:lvlJc w:val="left"/>
+      <w:pPr>
+        <w:ind w:left="2520" w:hanging="1080"/>
+      </w:pPr>
+      <w:rPr>
+        <w:rFonts w:hint="default"/>
+      </w:rPr>
+    </w:lvl>
+    <w:lvl w:ilvl="5">
+      <w:start w:val="1"/>
+      <w:numFmt w:val="decimal"/>
+      <w:lvlText w:val="%1.%2.%3.%4.%5.%6."/>
+      <w:lvlJc w:val="left"/>
+      <w:pPr>
+        <w:ind w:left="2880" w:hanging="1080"/>
+      </w:pPr>
+      <w:rPr>
+        <w:rFonts w:hint="default"/>
+      </w:rPr>
+    </w:lvl>
+    <w:lvl w:ilvl="6">
+      <w:start w:val="1"/>
+      <w:numFmt w:val="decimal"/>
+      <w:lvlText w:val="%1.%2.%3.%4.%5.%6.%7."/>
+      <w:lvlJc w:val="left"/>
+      <w:pPr>
+        <w:ind w:left="3600" w:hanging="1440"/>
+      </w:pPr>
+      <w:rPr>
+        <w:rFonts w:hint="default"/>
+      </w:rPr>
+    </w:lvl>
+    <w:lvl w:ilvl="7">
+      <w:start w:val="1"/>
+      <w:numFmt w:val="decimal"/>
+      <w:lvlText w:val="%1.%2.%3.%4.%5.%6.%7.%8."/>
+      <w:lvlJc w:val="left"/>
+      <w:pPr>
+        <w:ind w:left="3960" w:hanging="1440"/>
+      </w:pPr>
+      <w:rPr>
+        <w:rFonts w:hint="default"/>
+      </w:rPr>
+    </w:lvl>
+    <w:lvl w:ilvl="8">
+      <w:start w:val="1"/>
+      <w:numFmt w:val="decimal"/>
+      <w:lvlText w:val="%1.%2.%3.%4.%5.%6.%7.%8.%9."/>
+      <w:lvlJc w:val="left"/>
+      <w:pPr>
+        <w:ind w:left="4680" w:hanging="1800"/>
+      </w:pPr>
+      <w:rPr>
+        <w:rFonts w:hint="default"/>
+      </w:rPr>
+    </w:lvl>
+  </w:abstractNum>
+  <w:abstractNum w:abstractNumId="3" w15:restartNumberingAfterBreak="0">
+    <w:nsid w:val="27867A6D"/>
+    <w:multiLevelType w:val="multilevel"/>
+    <w:tmpl w:val="E0A0203E"/>
+    <w:lvl w:ilvl="0">
+      <w:start w:val="1"/>
+      <w:numFmt w:val="decimal"/>
+      <w:lvlText w:val="%1."/>
+      <w:lvlJc w:val="left"/>
+      <w:pPr>
+        <w:tabs>
+          <w:tab w:val="num" w:pos="720"/>
+        </w:tabs>
+        <w:ind w:left="720" w:hanging="360"/>
+      </w:pPr>
+    </w:lvl>
+    <w:lvl w:ilvl="1">
+      <w:start w:val="1"/>
+      <w:numFmt w:val="decimal"/>
+      <w:lvlText w:val="%2."/>
+      <w:lvlJc w:val="left"/>
+      <w:pPr>
+        <w:tabs>
+          <w:tab w:val="num" w:pos="1440"/>
+        </w:tabs>
+        <w:ind w:left="1440" w:hanging="360"/>
+      </w:pPr>
+    </w:lvl>
+    <w:lvl w:ilvl="2" w:tentative="1">
+      <w:start w:val="1"/>
+      <w:numFmt w:val="decimal"/>
+      <w:lvlText w:val="%3."/>
+      <w:lvlJc w:val="left"/>
+      <w:pPr>
+        <w:tabs>
+          <w:tab w:val="num" w:pos="2160"/>
+        </w:tabs>
+        <w:ind w:left="2160" w:hanging="360"/>
+      </w:pPr>
+    </w:lvl>
+    <w:lvl w:ilvl="3" w:tentative="1">
+      <w:start w:val="1"/>
+      <w:numFmt w:val="decimal"/>
+      <w:lvlText w:val="%4."/>
+      <w:lvlJc w:val="left"/>
+      <w:pPr>
+        <w:tabs>
+          <w:tab w:val="num" w:pos="2880"/>
+        </w:tabs>
+        <w:ind w:left="2880" w:hanging="360"/>
+      </w:pPr>
+    </w:lvl>
+    <w:lvl w:ilvl="4" w:tentative="1">
+      <w:start w:val="1"/>
+      <w:numFmt w:val="decimal"/>
+      <w:lvlText w:val="%5."/>
+      <w:lvlJc w:val="left"/>
+      <w:pPr>
+        <w:tabs>
+          <w:tab w:val="num" w:pos="3600"/>
+        </w:tabs>
+        <w:ind w:left="3600" w:hanging="360"/>
+      </w:pPr>
+    </w:lvl>
+    <w:lvl w:ilvl="5" w:tentative="1">
+      <w:start w:val="1"/>
+      <w:numFmt w:val="decimal"/>
+      <w:lvlText w:val="%6."/>
+      <w:lvlJc w:val="left"/>
+      <w:pPr>
+        <w:tabs>
+          <w:tab w:val="num" w:pos="4320"/>
+        </w:tabs>
+        <w:ind w:left="4320" w:hanging="360"/>
+      </w:pPr>
+    </w:lvl>
+    <w:lvl w:ilvl="6" w:tentative="1">
+      <w:start w:val="1"/>
+      <w:numFmt w:val="decimal"/>
+      <w:lvlText w:val="%7."/>
+      <w:lvlJc w:val="left"/>
+      <w:pPr>
+        <w:tabs>
+          <w:tab w:val="num" w:pos="5040"/>
+        </w:tabs>
+        <w:ind w:left="5040" w:hanging="360"/>
+      </w:pPr>
+    </w:lvl>
+    <w:lvl w:ilvl="7" w:tentative="1">
+      <w:start w:val="1"/>
+      <w:numFmt w:val="decimal"/>
+      <w:lvlText w:val="%8."/>
+      <w:lvlJc w:val="left"/>
+      <w:pPr>
+        <w:tabs>
+          <w:tab w:val="num" w:pos="5760"/>
+        </w:tabs>
+        <w:ind w:left="5760" w:hanging="360"/>
+      </w:pPr>
+    </w:lvl>
+    <w:lvl w:ilvl="8" w:tentative="1">
+      <w:start w:val="1"/>
+      <w:numFmt w:val="decimal"/>
+      <w:lvlText w:val="%9."/>
+      <w:lvlJc w:val="left"/>
+      <w:pPr>
+        <w:tabs>
+          <w:tab w:val="num" w:pos="6480"/>
+        </w:tabs>
+        <w:ind w:left="6480" w:hanging="360"/>
+      </w:pPr>
+    </w:lvl>
+  </w:abstractNum>
+  <w:abstractNum w:abstractNumId="4" w15:restartNumberingAfterBreak="0">
+    <w:nsid w:val="325531BD"/>
+    <w:multiLevelType w:val="multilevel"/>
+    <w:tmpl w:val="DAB261B4"/>
+    <w:lvl w:ilvl="0">
+      <w:start w:val="1"/>
+      <w:numFmt w:val="decimal"/>
+      <w:lvlText w:val="%1."/>
+      <w:lvlJc w:val="left"/>
+      <w:pPr>
+        <w:ind w:left="360" w:hanging="360"/>
+      </w:pPr>
+      <w:rPr>
+        <w:rFonts w:hint="default"/>
+      </w:rPr>
+    </w:lvl>
+    <w:lvl w:ilvl="1">
+      <w:start w:val="1"/>
+      <w:numFmt w:val="decimal"/>
+      <w:lvlText w:val="%1.%2."/>
+      <w:lvlJc w:val="left"/>
+      <w:pPr>
+        <w:ind w:left="360" w:hanging="360"/>
+      </w:pPr>
+      <w:rPr>
+        <w:rFonts w:hint="default"/>
+      </w:rPr>
+    </w:lvl>
+    <w:lvl w:ilvl="2">
+      <w:start w:val="1"/>
+      <w:numFmt w:val="decimal"/>
+      <w:lvlText w:val="%1.%2.%3."/>
+      <w:lvlJc w:val="left"/>
+      <w:pPr>
+        <w:ind w:left="720" w:hanging="720"/>
+      </w:pPr>
+      <w:rPr>
+        <w:rFonts w:hint="default"/>
+      </w:rPr>
+    </w:lvl>
+    <w:lvl w:ilvl="3">
+      <w:start w:val="1"/>
+      <w:numFmt w:val="decimal"/>
+      <w:lvlText w:val="%1.%2.%3.%4."/>
+      <w:lvlJc w:val="left"/>
+      <w:pPr>
+        <w:ind w:left="720" w:hanging="720"/>
+      </w:pPr>
+      <w:rPr>
+        <w:rFonts w:hint="default"/>
+      </w:rPr>
+    </w:lvl>
+    <w:lvl w:ilvl="4">
+      <w:start w:val="1"/>
+      <w:numFmt w:val="decimal"/>
+      <w:lvlText w:val="%1.%2.%3.%4.%5."/>
+      <w:lvlJc w:val="left"/>
+      <w:pPr>
+        <w:ind w:left="1080" w:hanging="1080"/>
+      </w:pPr>
+      <w:rPr>
+        <w:rFonts w:hint="default"/>
+      </w:rPr>
+    </w:lvl>
+    <w:lvl w:ilvl="5">
+      <w:start w:val="1"/>
+      <w:numFmt w:val="decimal"/>
+      <w:lvlText w:val="%1.%2.%3.%4.%5.%6."/>
+      <w:lvlJc w:val="left"/>
+      <w:pPr>
+        <w:ind w:left="1080" w:hanging="1080"/>
+      </w:pPr>
+      <w:rPr>
+        <w:rFonts w:hint="default"/>
+      </w:rPr>
+    </w:lvl>
+    <w:lvl w:ilvl="6">
+      <w:start w:val="1"/>
+      <w:numFmt w:val="decimal"/>
+      <w:lvlText w:val="%1.%2.%3.%4.%5.%6.%7."/>
+      <w:lvlJc w:val="left"/>
+      <w:pPr>
+        <w:ind w:left="1440" w:hanging="1440"/>
+      </w:pPr>
+      <w:rPr>
+        <w:rFonts w:hint="default"/>
+      </w:rPr>
+    </w:lvl>
+    <w:lvl w:ilvl="7">
+      <w:start w:val="1"/>
+      <w:numFmt w:val="decimal"/>
+      <w:lvlText w:val="%1.%2.%3.%4.%5.%6.%7.%8."/>
+      <w:lvlJc w:val="left"/>
+      <w:pPr>
+        <w:ind w:left="1440" w:hanging="1440"/>
+      </w:pPr>
+      <w:rPr>
+        <w:rFonts w:hint="default"/>
+      </w:rPr>
+    </w:lvl>
+    <w:lvl w:ilvl="8">
+      <w:start w:val="1"/>
+      <w:numFmt w:val="decimal"/>
+      <w:lvlText w:val="%1.%2.%3.%4.%5.%6.%7.%8.%9."/>
+      <w:lvlJc w:val="left"/>
+      <w:pPr>
+        <w:ind w:left="1800" w:hanging="1800"/>
+      </w:pPr>
+      <w:rPr>
+        <w:rFonts w:hint="default"/>
+      </w:rPr>
+    </w:lvl>
+  </w:abstractNum>
+  <w:abstractNum w:abstractNumId="5" w15:restartNumberingAfterBreak="0">
+    <w:nsid w:val="335030D8"/>
+    <w:multiLevelType w:val="multilevel"/>
+    <w:tmpl w:val="E098CE04"/>
+    <w:lvl w:ilvl="0">
+      <w:start w:val="1"/>
+      <w:numFmt w:val="decimal"/>
+      <w:lvlText w:val="%1."/>
+      <w:lvlJc w:val="left"/>
+      <w:pPr>
+        <w:ind w:left="720" w:hanging="360"/>
+      </w:pPr>
+      <w:rPr>
+        <w:rFonts w:hint="default"/>
+      </w:rPr>
+    </w:lvl>
+    <w:lvl w:ilvl="1">
+      <w:start w:val="1"/>
+      <w:numFmt w:val="decimal"/>
+      <w:isLgl/>
+      <w:lvlText w:val="%1.%2"/>
+      <w:lvlJc w:val="left"/>
+      <w:pPr>
+        <w:ind w:left="1080" w:hanging="360"/>
+      </w:pPr>
+      <w:rPr>
+        <w:rFonts w:hint="default"/>
+      </w:rPr>
+    </w:lvl>
+    <w:lvl w:ilvl="2">
+      <w:start w:val="1"/>
+      <w:numFmt w:val="decimal"/>
+      <w:isLgl/>
+      <w:lvlText w:val="%1.%2.%3"/>
+      <w:lvlJc w:val="left"/>
+      <w:pPr>
+        <w:ind w:left="1800" w:hanging="720"/>
+      </w:pPr>
+      <w:rPr>
+        <w:rFonts w:hint="default"/>
+      </w:rPr>
+    </w:lvl>
+    <w:lvl w:ilvl="3">
+      <w:start w:val="1"/>
+      <w:numFmt w:val="decimal"/>
+      <w:isLgl/>
+      <w:lvlText w:val="%1.%2.%3.%4"/>
+      <w:lvlJc w:val="left"/>
+      <w:pPr>
+        <w:ind w:left="2160" w:hanging="720"/>
+      </w:pPr>
+      <w:rPr>
+        <w:rFonts w:hint="default"/>
+      </w:rPr>
+    </w:lvl>
+    <w:lvl w:ilvl="4">
+      <w:start w:val="1"/>
+      <w:numFmt w:val="decimal"/>
+      <w:isLgl/>
+      <w:lvlText w:val="%1.%2.%3.%4.%5"/>
+      <w:lvlJc w:val="left"/>
+      <w:pPr>
+        <w:ind w:left="2880" w:hanging="1080"/>
+      </w:pPr>
+      <w:rPr>
+        <w:rFonts w:hint="default"/>
+      </w:rPr>
+    </w:lvl>
+    <w:lvl w:ilvl="5">
+      <w:start w:val="1"/>
+      <w:numFmt w:val="decimal"/>
+      <w:isLgl/>
+      <w:lvlText w:val="%1.%2.%3.%4.%5.%6"/>
+      <w:lvlJc w:val="left"/>
+      <w:pPr>
+        <w:ind w:left="3240" w:hanging="1080"/>
+      </w:pPr>
+      <w:rPr>
+        <w:rFonts w:hint="default"/>
+      </w:rPr>
+    </w:lvl>
+    <w:lvl w:ilvl="6">
+      <w:start w:val="1"/>
+      <w:numFmt w:val="decimal"/>
+      <w:isLgl/>
+      <w:lvlText w:val="%1.%2.%3.%4.%5.%6.%7"/>
+      <w:lvlJc w:val="left"/>
+      <w:pPr>
+        <w:ind w:left="3960" w:hanging="1440"/>
+      </w:pPr>
+      <w:rPr>
+        <w:rFonts w:hint="default"/>
+      </w:rPr>
+    </w:lvl>
+    <w:lvl w:ilvl="7">
+      <w:start w:val="1"/>
+      <w:numFmt w:val="decimal"/>
+      <w:isLgl/>
+      <w:lvlText w:val="%1.%2.%3.%4.%5.%6.%7.%8"/>
+      <w:lvlJc w:val="left"/>
+      <w:pPr>
+        <w:ind w:left="4320" w:hanging="1440"/>
+      </w:pPr>
+      <w:rPr>
+        <w:rFonts w:hint="default"/>
+      </w:rPr>
+    </w:lvl>
+    <w:lvl w:ilvl="8">
+      <w:start w:val="1"/>
+      <w:numFmt w:val="decimal"/>
+      <w:isLgl/>
+      <w:lvlText w:val="%1.%2.%3.%4.%5.%6.%7.%8.%9"/>
+      <w:lvlJc w:val="left"/>
+      <w:pPr>
+        <w:ind w:left="5040" w:hanging="1800"/>
+      </w:pPr>
+      <w:rPr>
+        <w:rFonts w:hint="default"/>
+      </w:rPr>
+    </w:lvl>
+  </w:abstractNum>
+  <w:abstractNum w:abstractNumId="6" w15:restartNumberingAfterBreak="0">
+    <w:nsid w:val="33CC5CFA"/>
+    <w:multiLevelType w:val="multilevel"/>
+    <w:tmpl w:val="4ACCF98E"/>
+    <w:lvl w:ilvl="0">
+      <w:start w:val="1"/>
+      <w:numFmt w:val="decimal"/>
+      <w:lvlText w:val="%1."/>
+      <w:lvlJc w:val="left"/>
+      <w:pPr>
+        <w:ind w:left="360" w:hanging="360"/>
+      </w:pPr>
+      <w:rPr>
+        <w:rFonts w:hint="default"/>
+      </w:rPr>
+    </w:lvl>
+    <w:lvl w:ilvl="1">
+      <w:start w:val="1"/>
+      <w:numFmt w:val="decimal"/>
+      <w:lvlText w:val="%1.%2."/>
+      <w:lvlJc w:val="left"/>
+      <w:pPr>
+        <w:ind w:left="720" w:hanging="360"/>
+      </w:pPr>
+      <w:rPr>
+        <w:rFonts w:hint="default"/>
+      </w:rPr>
+    </w:lvl>
+    <w:lvl w:ilvl="2">
+      <w:start w:val="1"/>
+      <w:numFmt w:val="decimal"/>
+      <w:lvlText w:val="%1.%2.%3."/>
+      <w:lvlJc w:val="left"/>
+      <w:pPr>
+        <w:ind w:left="1440" w:hanging="720"/>
+      </w:pPr>
+      <w:rPr>
+        <w:rFonts w:hint="default"/>
+      </w:rPr>
+    </w:lvl>
+    <w:lvl w:ilvl="3">
+      <w:start w:val="1"/>
+      <w:numFmt w:val="decimal"/>
+      <w:lvlText w:val="%1.%2.%3.%4."/>
+      <w:lvlJc w:val="left"/>
+      <w:pPr>
+        <w:ind w:left="1800" w:hanging="720"/>
+      </w:pPr>
+      <w:rPr>
+        <w:rFonts w:hint="default"/>
+      </w:rPr>
+    </w:lvl>
+    <w:lvl w:ilvl="4">
+      <w:start w:val="1"/>
+      <w:numFmt w:val="decimal"/>
+      <w:lvlText w:val="%1.%2.%3.%4.%5."/>
+      <w:lvlJc w:val="left"/>
+      <w:pPr>
+        <w:ind w:left="2520" w:hanging="1080"/>
+      </w:pPr>
+      <w:rPr>
+        <w:rFonts w:hint="default"/>
+      </w:rPr>
+    </w:lvl>
+    <w:lvl w:ilvl="5">
+      <w:start w:val="1"/>
+      <w:numFmt w:val="decimal"/>
+      <w:lvlText w:val="%1.%2.%3.%4.%5.%6."/>
+      <w:lvlJc w:val="left"/>
+      <w:pPr>
+        <w:ind w:left="2880" w:hanging="1080"/>
+      </w:pPr>
+      <w:rPr>
+        <w:rFonts w:hint="default"/>
+      </w:rPr>
+    </w:lvl>
+    <w:lvl w:ilvl="6">
+      <w:start w:val="1"/>
+      <w:numFmt w:val="decimal"/>
+      <w:lvlText w:val="%1.%2.%3.%4.%5.%6.%7."/>
+      <w:lvlJc w:val="left"/>
+      <w:pPr>
+        <w:ind w:left="3600" w:hanging="1440"/>
+      </w:pPr>
+      <w:rPr>
+        <w:rFonts w:hint="default"/>
+      </w:rPr>
+    </w:lvl>
+    <w:lvl w:ilvl="7">
+      <w:start w:val="1"/>
+      <w:numFmt w:val="decimal"/>
+      <w:lvlText w:val="%1.%2.%3.%4.%5.%6.%7.%8."/>
+      <w:lvlJc w:val="left"/>
+      <w:pPr>
+        <w:ind w:left="3960" w:hanging="1440"/>
+      </w:pPr>
+      <w:rPr>
+        <w:rFonts w:hint="default"/>
+      </w:rPr>
+    </w:lvl>
+    <w:lvl w:ilvl="8">
+      <w:start w:val="1"/>
+      <w:numFmt w:val="decimal"/>
+      <w:lvlText w:val="%1.%2.%3.%4.%5.%6.%7.%8.%9."/>
+      <w:lvlJc w:val="left"/>
+      <w:pPr>
+        <w:ind w:left="4680" w:hanging="1800"/>
+      </w:pPr>
+      <w:rPr>
+        <w:rFonts w:hint="default"/>
+      </w:rPr>
+    </w:lvl>
+  </w:abstractNum>
+  <w:abstractNum w:abstractNumId="7" w15:restartNumberingAfterBreak="0">
+    <w:nsid w:val="36482B15"/>
+    <w:multiLevelType w:val="multilevel"/>
+    <w:tmpl w:val="E4E242FE"/>
+    <w:lvl w:ilvl="0">
+      <w:start w:val="1"/>
+      <w:numFmt w:val="decimal"/>
+      <w:lvlText w:val="%1"/>
+      <w:lvlJc w:val="left"/>
+      <w:pPr>
+        <w:ind w:left="360" w:hanging="360"/>
+      </w:pPr>
+      <w:rPr>
+        <w:rFonts w:hint="default"/>
+      </w:rPr>
+    </w:lvl>
+    <w:lvl w:ilvl="1">
+      <w:start w:val="1"/>
+      <w:numFmt w:val="decimal"/>
+      <w:lvlText w:val="%1.%2"/>
+      <w:lvlJc w:val="left"/>
+      <w:pPr>
+        <w:ind w:left="1800" w:hanging="360"/>
+      </w:pPr>
+      <w:rPr>
+        <w:rFonts w:hint="default"/>
+      </w:rPr>
+    </w:lvl>
+    <w:lvl w:ilvl="2">
+      <w:start w:val="1"/>
+      <w:numFmt w:val="decimal"/>
+      <w:lvlText w:val="%1.%2.%3"/>
+      <w:lvlJc w:val="left"/>
+      <w:pPr>
+        <w:ind w:left="3600" w:hanging="720"/>
+      </w:pPr>
+      <w:rPr>
+        <w:rFonts w:hint="default"/>
+      </w:rPr>
+    </w:lvl>
+    <w:lvl w:ilvl="3">
+      <w:start w:val="1"/>
+      <w:numFmt w:val="decimal"/>
+      <w:lvlText w:val="%1.%2.%3.%4"/>
+      <w:lvlJc w:val="left"/>
+      <w:pPr>
+        <w:ind w:left="5040" w:hanging="720"/>
+      </w:pPr>
+      <w:rPr>
+        <w:rFonts w:hint="default"/>
+      </w:rPr>
+    </w:lvl>
+    <w:lvl w:ilvl="4">
+      <w:start w:val="1"/>
+      <w:numFmt w:val="decimal"/>
+      <w:lvlText w:val="%1.%2.%3.%4.%5"/>
+      <w:lvlJc w:val="left"/>
+      <w:pPr>
+        <w:ind w:left="6840" w:hanging="1080"/>
+      </w:pPr>
+      <w:rPr>
+        <w:rFonts w:hint="default"/>
+      </w:rPr>
+    </w:lvl>
+    <w:lvl w:ilvl="5">
+      <w:start w:val="1"/>
+      <w:numFmt w:val="decimal"/>
+      <w:lvlText w:val="%1.%2.%3.%4.%5.%6"/>
+      <w:lvlJc w:val="left"/>
+      <w:pPr>
+        <w:ind w:left="8280" w:hanging="1080"/>
+      </w:pPr>
+      <w:rPr>
+        <w:rFonts w:hint="default"/>
+      </w:rPr>
+    </w:lvl>
+    <w:lvl w:ilvl="6">
+      <w:start w:val="1"/>
+      <w:numFmt w:val="decimal"/>
+      <w:lvlText w:val="%1.%2.%3.%4.%5.%6.%7"/>
+      <w:lvlJc w:val="left"/>
+      <w:pPr>
+        <w:ind w:left="10080" w:hanging="1440"/>
+      </w:pPr>
+      <w:rPr>
+        <w:rFonts w:hint="default"/>
+      </w:rPr>
+    </w:lvl>
+    <w:lvl w:ilvl="7">
+      <w:start w:val="1"/>
+      <w:numFmt w:val="decimal"/>
+      <w:lvlText w:val="%1.%2.%3.%4.%5.%6.%7.%8"/>
+      <w:lvlJc w:val="left"/>
+      <w:pPr>
+        <w:ind w:left="11520" w:hanging="1440"/>
+      </w:pPr>
+      <w:rPr>
+        <w:rFonts w:hint="default"/>
+      </w:rPr>
+    </w:lvl>
+    <w:lvl w:ilvl="8">
+      <w:start w:val="1"/>
+      <w:numFmt w:val="decimal"/>
+      <w:lvlText w:val="%1.%2.%3.%4.%5.%6.%7.%8.%9"/>
+      <w:lvlJc w:val="left"/>
+      <w:pPr>
+        <w:ind w:left="13320" w:hanging="1800"/>
+      </w:pPr>
+      <w:rPr>
+        <w:rFonts w:hint="default"/>
+      </w:rPr>
+    </w:lvl>
+  </w:abstractNum>
+  <w:abstractNum w:abstractNumId="8" w15:restartNumberingAfterBreak="0">
     <w:nsid w:val="4003691C"/>
     <w:multiLevelType w:val="hybridMultilevel"/>
     <w:tmpl w:val="707CCCDE"/>
@@ -1032,7 +5462,387 @@
       </w:rPr>
     </w:lvl>
   </w:abstractNum>
-  <w:abstractNum w:abstractNumId="1" w15:restartNumberingAfterBreak="0">
+  <w:abstractNum w:abstractNumId="9" w15:restartNumberingAfterBreak="0">
+    <w:nsid w:val="444B2697"/>
+    <w:multiLevelType w:val="multilevel"/>
+    <w:tmpl w:val="4AC03082"/>
+    <w:lvl w:ilvl="0">
+      <w:start w:val="2"/>
+      <w:numFmt w:val="decimal"/>
+      <w:lvlText w:val="%1"/>
+      <w:lvlJc w:val="left"/>
+      <w:pPr>
+        <w:ind w:left="360" w:hanging="360"/>
+      </w:pPr>
+      <w:rPr>
+        <w:rFonts w:hint="default"/>
+      </w:rPr>
+    </w:lvl>
+    <w:lvl w:ilvl="1">
+      <w:start w:val="1"/>
+      <w:numFmt w:val="decimal"/>
+      <w:lvlText w:val="%1.%2"/>
+      <w:lvlJc w:val="left"/>
+      <w:pPr>
+        <w:ind w:left="1800" w:hanging="360"/>
+      </w:pPr>
+      <w:rPr>
+        <w:rFonts w:hint="default"/>
+      </w:rPr>
+    </w:lvl>
+    <w:lvl w:ilvl="2">
+      <w:start w:val="1"/>
+      <w:numFmt w:val="decimal"/>
+      <w:lvlText w:val="%1.%2.%3"/>
+      <w:lvlJc w:val="left"/>
+      <w:pPr>
+        <w:ind w:left="3600" w:hanging="720"/>
+      </w:pPr>
+      <w:rPr>
+        <w:rFonts w:hint="default"/>
+      </w:rPr>
+    </w:lvl>
+    <w:lvl w:ilvl="3">
+      <w:start w:val="1"/>
+      <w:numFmt w:val="decimal"/>
+      <w:lvlText w:val="%1.%2.%3.%4"/>
+      <w:lvlJc w:val="left"/>
+      <w:pPr>
+        <w:ind w:left="5040" w:hanging="720"/>
+      </w:pPr>
+      <w:rPr>
+        <w:rFonts w:hint="default"/>
+      </w:rPr>
+    </w:lvl>
+    <w:lvl w:ilvl="4">
+      <w:start w:val="1"/>
+      <w:numFmt w:val="decimal"/>
+      <w:lvlText w:val="%1.%2.%3.%4.%5"/>
+      <w:lvlJc w:val="left"/>
+      <w:pPr>
+        <w:ind w:left="6840" w:hanging="1080"/>
+      </w:pPr>
+      <w:rPr>
+        <w:rFonts w:hint="default"/>
+      </w:rPr>
+    </w:lvl>
+    <w:lvl w:ilvl="5">
+      <w:start w:val="1"/>
+      <w:numFmt w:val="decimal"/>
+      <w:lvlText w:val="%1.%2.%3.%4.%5.%6"/>
+      <w:lvlJc w:val="left"/>
+      <w:pPr>
+        <w:ind w:left="8280" w:hanging="1080"/>
+      </w:pPr>
+      <w:rPr>
+        <w:rFonts w:hint="default"/>
+      </w:rPr>
+    </w:lvl>
+    <w:lvl w:ilvl="6">
+      <w:start w:val="1"/>
+      <w:numFmt w:val="decimal"/>
+      <w:lvlText w:val="%1.%2.%3.%4.%5.%6.%7"/>
+      <w:lvlJc w:val="left"/>
+      <w:pPr>
+        <w:ind w:left="10080" w:hanging="1440"/>
+      </w:pPr>
+      <w:rPr>
+        <w:rFonts w:hint="default"/>
+      </w:rPr>
+    </w:lvl>
+    <w:lvl w:ilvl="7">
+      <w:start w:val="1"/>
+      <w:numFmt w:val="decimal"/>
+      <w:lvlText w:val="%1.%2.%3.%4.%5.%6.%7.%8"/>
+      <w:lvlJc w:val="left"/>
+      <w:pPr>
+        <w:ind w:left="11520" w:hanging="1440"/>
+      </w:pPr>
+      <w:rPr>
+        <w:rFonts w:hint="default"/>
+      </w:rPr>
+    </w:lvl>
+    <w:lvl w:ilvl="8">
+      <w:start w:val="1"/>
+      <w:numFmt w:val="decimal"/>
+      <w:lvlText w:val="%1.%2.%3.%4.%5.%6.%7.%8.%9"/>
+      <w:lvlJc w:val="left"/>
+      <w:pPr>
+        <w:ind w:left="13320" w:hanging="1800"/>
+      </w:pPr>
+      <w:rPr>
+        <w:rFonts w:hint="default"/>
+      </w:rPr>
+    </w:lvl>
+  </w:abstractNum>
+  <w:abstractNum w:abstractNumId="10" w15:restartNumberingAfterBreak="0">
+    <w:nsid w:val="47D44C6F"/>
+    <w:multiLevelType w:val="hybridMultilevel"/>
+    <w:tmpl w:val="A5E0FDFE"/>
+    <w:lvl w:ilvl="0" w:tplc="769801EA">
+      <w:start w:val="2"/>
+      <w:numFmt w:val="upperRoman"/>
+      <w:lvlText w:val="%1."/>
+      <w:lvlJc w:val="left"/>
+      <w:pPr>
+        <w:ind w:left="1152" w:hanging="720"/>
+      </w:pPr>
+      <w:rPr>
+        <w:rFonts w:hint="default"/>
+      </w:rPr>
+    </w:lvl>
+    <w:lvl w:ilvl="1" w:tplc="04090019">
+      <w:start w:val="1"/>
+      <w:numFmt w:val="lowerLetter"/>
+      <w:lvlText w:val="%2."/>
+      <w:lvlJc w:val="left"/>
+      <w:pPr>
+        <w:ind w:left="1512" w:hanging="360"/>
+      </w:pPr>
+    </w:lvl>
+    <w:lvl w:ilvl="2" w:tplc="0409001B" w:tentative="1">
+      <w:start w:val="1"/>
+      <w:numFmt w:val="lowerRoman"/>
+      <w:lvlText w:val="%3."/>
+      <w:lvlJc w:val="right"/>
+      <w:pPr>
+        <w:ind w:left="2232" w:hanging="180"/>
+      </w:pPr>
+    </w:lvl>
+    <w:lvl w:ilvl="3" w:tplc="0409000F" w:tentative="1">
+      <w:start w:val="1"/>
+      <w:numFmt w:val="decimal"/>
+      <w:lvlText w:val="%4."/>
+      <w:lvlJc w:val="left"/>
+      <w:pPr>
+        <w:ind w:left="2952" w:hanging="360"/>
+      </w:pPr>
+    </w:lvl>
+    <w:lvl w:ilvl="4" w:tplc="04090019" w:tentative="1">
+      <w:start w:val="1"/>
+      <w:numFmt w:val="lowerLetter"/>
+      <w:lvlText w:val="%5."/>
+      <w:lvlJc w:val="left"/>
+      <w:pPr>
+        <w:ind w:left="3672" w:hanging="360"/>
+      </w:pPr>
+    </w:lvl>
+    <w:lvl w:ilvl="5" w:tplc="0409001B" w:tentative="1">
+      <w:start w:val="1"/>
+      <w:numFmt w:val="lowerRoman"/>
+      <w:lvlText w:val="%6."/>
+      <w:lvlJc w:val="right"/>
+      <w:pPr>
+        <w:ind w:left="4392" w:hanging="180"/>
+      </w:pPr>
+    </w:lvl>
+    <w:lvl w:ilvl="6" w:tplc="0409000F" w:tentative="1">
+      <w:start w:val="1"/>
+      <w:numFmt w:val="decimal"/>
+      <w:lvlText w:val="%7."/>
+      <w:lvlJc w:val="left"/>
+      <w:pPr>
+        <w:ind w:left="5112" w:hanging="360"/>
+      </w:pPr>
+    </w:lvl>
+    <w:lvl w:ilvl="7" w:tplc="04090019" w:tentative="1">
+      <w:start w:val="1"/>
+      <w:numFmt w:val="lowerLetter"/>
+      <w:lvlText w:val="%8."/>
+      <w:lvlJc w:val="left"/>
+      <w:pPr>
+        <w:ind w:left="5832" w:hanging="360"/>
+      </w:pPr>
+    </w:lvl>
+    <w:lvl w:ilvl="8" w:tplc="0409001B" w:tentative="1">
+      <w:start w:val="1"/>
+      <w:numFmt w:val="lowerRoman"/>
+      <w:lvlText w:val="%9."/>
+      <w:lvlJc w:val="right"/>
+      <w:pPr>
+        <w:ind w:left="6552" w:hanging="180"/>
+      </w:pPr>
+    </w:lvl>
+  </w:abstractNum>
+  <w:abstractNum w:abstractNumId="11" w15:restartNumberingAfterBreak="0">
+    <w:nsid w:val="5AAB1E82"/>
+    <w:multiLevelType w:val="hybridMultilevel"/>
+    <w:tmpl w:val="0CBE54FC"/>
+    <w:lvl w:ilvl="0" w:tplc="11B006A8">
+      <w:start w:val="1"/>
+      <w:numFmt w:val="decimal"/>
+      <w:lvlText w:val="1.%1."/>
+      <w:lvlJc w:val="left"/>
+      <w:pPr>
+        <w:ind w:left="720" w:hanging="360"/>
+      </w:pPr>
+      <w:rPr>
+        <w:rFonts w:hint="default"/>
+      </w:rPr>
+    </w:lvl>
+    <w:lvl w:ilvl="1" w:tplc="04090019" w:tentative="1">
+      <w:start w:val="1"/>
+      <w:numFmt w:val="lowerLetter"/>
+      <w:lvlText w:val="%2."/>
+      <w:lvlJc w:val="left"/>
+      <w:pPr>
+        <w:ind w:left="1440" w:hanging="360"/>
+      </w:pPr>
+    </w:lvl>
+    <w:lvl w:ilvl="2" w:tplc="0409001B" w:tentative="1">
+      <w:start w:val="1"/>
+      <w:numFmt w:val="lowerRoman"/>
+      <w:lvlText w:val="%3."/>
+      <w:lvlJc w:val="right"/>
+      <w:pPr>
+        <w:ind w:left="2160" w:hanging="180"/>
+      </w:pPr>
+    </w:lvl>
+    <w:lvl w:ilvl="3" w:tplc="0409000F" w:tentative="1">
+      <w:start w:val="1"/>
+      <w:numFmt w:val="decimal"/>
+      <w:lvlText w:val="%4."/>
+      <w:lvlJc w:val="left"/>
+      <w:pPr>
+        <w:ind w:left="2880" w:hanging="360"/>
+      </w:pPr>
+    </w:lvl>
+    <w:lvl w:ilvl="4" w:tplc="04090019" w:tentative="1">
+      <w:start w:val="1"/>
+      <w:numFmt w:val="lowerLetter"/>
+      <w:lvlText w:val="%5."/>
+      <w:lvlJc w:val="left"/>
+      <w:pPr>
+        <w:ind w:left="3600" w:hanging="360"/>
+      </w:pPr>
+    </w:lvl>
+    <w:lvl w:ilvl="5" w:tplc="0409001B" w:tentative="1">
+      <w:start w:val="1"/>
+      <w:numFmt w:val="lowerRoman"/>
+      <w:lvlText w:val="%6."/>
+      <w:lvlJc w:val="right"/>
+      <w:pPr>
+        <w:ind w:left="4320" w:hanging="180"/>
+      </w:pPr>
+    </w:lvl>
+    <w:lvl w:ilvl="6" w:tplc="0409000F" w:tentative="1">
+      <w:start w:val="1"/>
+      <w:numFmt w:val="decimal"/>
+      <w:lvlText w:val="%7."/>
+      <w:lvlJc w:val="left"/>
+      <w:pPr>
+        <w:ind w:left="5040" w:hanging="360"/>
+      </w:pPr>
+    </w:lvl>
+    <w:lvl w:ilvl="7" w:tplc="04090019" w:tentative="1">
+      <w:start w:val="1"/>
+      <w:numFmt w:val="lowerLetter"/>
+      <w:lvlText w:val="%8."/>
+      <w:lvlJc w:val="left"/>
+      <w:pPr>
+        <w:ind w:left="5760" w:hanging="360"/>
+      </w:pPr>
+    </w:lvl>
+    <w:lvl w:ilvl="8" w:tplc="0409001B" w:tentative="1">
+      <w:start w:val="1"/>
+      <w:numFmt w:val="lowerRoman"/>
+      <w:lvlText w:val="%9."/>
+      <w:lvlJc w:val="right"/>
+      <w:pPr>
+        <w:ind w:left="6480" w:hanging="180"/>
+      </w:pPr>
+    </w:lvl>
+  </w:abstractNum>
+  <w:abstractNum w:abstractNumId="12" w15:restartNumberingAfterBreak="0">
+    <w:nsid w:val="5B406677"/>
+    <w:multiLevelType w:val="hybridMultilevel"/>
+    <w:tmpl w:val="6448AD42"/>
+    <w:lvl w:ilvl="0" w:tplc="7748907A">
+      <w:start w:val="1"/>
+      <w:numFmt w:val="decimal"/>
+      <w:lvlText w:val="3.%1."/>
+      <w:lvlJc w:val="left"/>
+      <w:pPr>
+        <w:ind w:left="1080" w:hanging="360"/>
+      </w:pPr>
+      <w:rPr>
+        <w:rFonts w:hint="default"/>
+      </w:rPr>
+    </w:lvl>
+    <w:lvl w:ilvl="1" w:tplc="04090019" w:tentative="1">
+      <w:start w:val="1"/>
+      <w:numFmt w:val="lowerLetter"/>
+      <w:lvlText w:val="%2."/>
+      <w:lvlJc w:val="left"/>
+      <w:pPr>
+        <w:ind w:left="1440" w:hanging="360"/>
+      </w:pPr>
+    </w:lvl>
+    <w:lvl w:ilvl="2" w:tplc="0409001B" w:tentative="1">
+      <w:start w:val="1"/>
+      <w:numFmt w:val="lowerRoman"/>
+      <w:lvlText w:val="%3."/>
+      <w:lvlJc w:val="right"/>
+      <w:pPr>
+        <w:ind w:left="2160" w:hanging="180"/>
+      </w:pPr>
+    </w:lvl>
+    <w:lvl w:ilvl="3" w:tplc="0409000F" w:tentative="1">
+      <w:start w:val="1"/>
+      <w:numFmt w:val="decimal"/>
+      <w:lvlText w:val="%4."/>
+      <w:lvlJc w:val="left"/>
+      <w:pPr>
+        <w:ind w:left="2880" w:hanging="360"/>
+      </w:pPr>
+    </w:lvl>
+    <w:lvl w:ilvl="4" w:tplc="04090019" w:tentative="1">
+      <w:start w:val="1"/>
+      <w:numFmt w:val="lowerLetter"/>
+      <w:lvlText w:val="%5."/>
+      <w:lvlJc w:val="left"/>
+      <w:pPr>
+        <w:ind w:left="3600" w:hanging="360"/>
+      </w:pPr>
+    </w:lvl>
+    <w:lvl w:ilvl="5" w:tplc="0409001B" w:tentative="1">
+      <w:start w:val="1"/>
+      <w:numFmt w:val="lowerRoman"/>
+      <w:lvlText w:val="%6."/>
+      <w:lvlJc w:val="right"/>
+      <w:pPr>
+        <w:ind w:left="4320" w:hanging="180"/>
+      </w:pPr>
+    </w:lvl>
+    <w:lvl w:ilvl="6" w:tplc="0409000F" w:tentative="1">
+      <w:start w:val="1"/>
+      <w:numFmt w:val="decimal"/>
+      <w:lvlText w:val="%7."/>
+      <w:lvlJc w:val="left"/>
+      <w:pPr>
+        <w:ind w:left="5040" w:hanging="360"/>
+      </w:pPr>
+    </w:lvl>
+    <w:lvl w:ilvl="7" w:tplc="04090019" w:tentative="1">
+      <w:start w:val="1"/>
+      <w:numFmt w:val="lowerLetter"/>
+      <w:lvlText w:val="%8."/>
+      <w:lvlJc w:val="left"/>
+      <w:pPr>
+        <w:ind w:left="5760" w:hanging="360"/>
+      </w:pPr>
+    </w:lvl>
+    <w:lvl w:ilvl="8" w:tplc="0409001B" w:tentative="1">
+      <w:start w:val="1"/>
+      <w:numFmt w:val="lowerRoman"/>
+      <w:lvlText w:val="%9."/>
+      <w:lvlJc w:val="right"/>
+      <w:pPr>
+        <w:ind w:left="6480" w:hanging="180"/>
+      </w:pPr>
+    </w:lvl>
+  </w:abstractNum>
+  <w:abstractNum w:abstractNumId="13" w15:restartNumberingAfterBreak="0">
     <w:nsid w:val="5B8B24B2"/>
     <w:multiLevelType w:val="hybridMultilevel"/>
     <w:tmpl w:val="3B08006A"/>
@@ -1144,10 +5954,349 @@
       </w:rPr>
     </w:lvl>
   </w:abstractNum>
-  <w:abstractNum w:abstractNumId="2" w15:restartNumberingAfterBreak="0">
+  <w:abstractNum w:abstractNumId="14" w15:restartNumberingAfterBreak="0">
+    <w:nsid w:val="69F40458"/>
+    <w:multiLevelType w:val="multilevel"/>
+    <w:tmpl w:val="A1D01FA4"/>
+    <w:lvl w:ilvl="0">
+      <w:start w:val="2"/>
+      <w:numFmt w:val="decimal"/>
+      <w:lvlText w:val="%1"/>
+      <w:lvlJc w:val="left"/>
+      <w:pPr>
+        <w:ind w:left="360" w:hanging="360"/>
+      </w:pPr>
+      <w:rPr>
+        <w:rFonts w:hint="default"/>
+      </w:rPr>
+    </w:lvl>
+    <w:lvl w:ilvl="1">
+      <w:start w:val="1"/>
+      <w:numFmt w:val="decimal"/>
+      <w:lvlText w:val="%1.%2"/>
+      <w:lvlJc w:val="left"/>
+      <w:pPr>
+        <w:ind w:left="360" w:hanging="360"/>
+      </w:pPr>
+      <w:rPr>
+        <w:rFonts w:hint="default"/>
+      </w:rPr>
+    </w:lvl>
+    <w:lvl w:ilvl="2">
+      <w:start w:val="1"/>
+      <w:numFmt w:val="decimal"/>
+      <w:lvlText w:val="%1.%2.%3"/>
+      <w:lvlJc w:val="left"/>
+      <w:pPr>
+        <w:ind w:left="720" w:hanging="720"/>
+      </w:pPr>
+      <w:rPr>
+        <w:rFonts w:hint="default"/>
+      </w:rPr>
+    </w:lvl>
+    <w:lvl w:ilvl="3">
+      <w:start w:val="1"/>
+      <w:numFmt w:val="decimal"/>
+      <w:lvlText w:val="%1.%2.%3.%4"/>
+      <w:lvlJc w:val="left"/>
+      <w:pPr>
+        <w:ind w:left="720" w:hanging="720"/>
+      </w:pPr>
+      <w:rPr>
+        <w:rFonts w:hint="default"/>
+      </w:rPr>
+    </w:lvl>
+    <w:lvl w:ilvl="4">
+      <w:start w:val="1"/>
+      <w:numFmt w:val="decimal"/>
+      <w:lvlText w:val="%1.%2.%3.%4.%5"/>
+      <w:lvlJc w:val="left"/>
+      <w:pPr>
+        <w:ind w:left="1080" w:hanging="1080"/>
+      </w:pPr>
+      <w:rPr>
+        <w:rFonts w:hint="default"/>
+      </w:rPr>
+    </w:lvl>
+    <w:lvl w:ilvl="5">
+      <w:start w:val="1"/>
+      <w:numFmt w:val="decimal"/>
+      <w:lvlText w:val="%1.%2.%3.%4.%5.%6"/>
+      <w:lvlJc w:val="left"/>
+      <w:pPr>
+        <w:ind w:left="1080" w:hanging="1080"/>
+      </w:pPr>
+      <w:rPr>
+        <w:rFonts w:hint="default"/>
+      </w:rPr>
+    </w:lvl>
+    <w:lvl w:ilvl="6">
+      <w:start w:val="1"/>
+      <w:numFmt w:val="decimal"/>
+      <w:lvlText w:val="%1.%2.%3.%4.%5.%6.%7"/>
+      <w:lvlJc w:val="left"/>
+      <w:pPr>
+        <w:ind w:left="1440" w:hanging="1440"/>
+      </w:pPr>
+      <w:rPr>
+        <w:rFonts w:hint="default"/>
+      </w:rPr>
+    </w:lvl>
+    <w:lvl w:ilvl="7">
+      <w:start w:val="1"/>
+      <w:numFmt w:val="decimal"/>
+      <w:lvlText w:val="%1.%2.%3.%4.%5.%6.%7.%8"/>
+      <w:lvlJc w:val="left"/>
+      <w:pPr>
+        <w:ind w:left="1440" w:hanging="1440"/>
+      </w:pPr>
+      <w:rPr>
+        <w:rFonts w:hint="default"/>
+      </w:rPr>
+    </w:lvl>
+    <w:lvl w:ilvl="8">
+      <w:start w:val="1"/>
+      <w:numFmt w:val="decimal"/>
+      <w:lvlText w:val="%1.%2.%3.%4.%5.%6.%7.%8.%9"/>
+      <w:lvlJc w:val="left"/>
+      <w:pPr>
+        <w:ind w:left="1800" w:hanging="1800"/>
+      </w:pPr>
+      <w:rPr>
+        <w:rFonts w:hint="default"/>
+      </w:rPr>
+    </w:lvl>
+  </w:abstractNum>
+  <w:abstractNum w:abstractNumId="15" w15:restartNumberingAfterBreak="0">
+    <w:nsid w:val="72130CD9"/>
+    <w:multiLevelType w:val="multilevel"/>
+    <w:tmpl w:val="2A80EB7E"/>
+    <w:lvl w:ilvl="0">
+      <w:start w:val="1"/>
+      <w:numFmt w:val="decimal"/>
+      <w:lvlText w:val="%1."/>
+      <w:lvlJc w:val="left"/>
+      <w:pPr>
+        <w:ind w:left="360" w:hanging="360"/>
+      </w:pPr>
+      <w:rPr>
+        <w:rFonts w:hint="default"/>
+      </w:rPr>
+    </w:lvl>
+    <w:lvl w:ilvl="1">
+      <w:start w:val="1"/>
+      <w:numFmt w:val="decimal"/>
+      <w:lvlText w:val="%1.%2."/>
+      <w:lvlJc w:val="left"/>
+      <w:pPr>
+        <w:ind w:left="1080" w:hanging="360"/>
+      </w:pPr>
+      <w:rPr>
+        <w:rFonts w:hint="default"/>
+      </w:rPr>
+    </w:lvl>
+    <w:lvl w:ilvl="2">
+      <w:start w:val="1"/>
+      <w:numFmt w:val="decimal"/>
+      <w:lvlText w:val="%1.%2.%3."/>
+      <w:lvlJc w:val="left"/>
+      <w:pPr>
+        <w:ind w:left="2160" w:hanging="720"/>
+      </w:pPr>
+      <w:rPr>
+        <w:rFonts w:hint="default"/>
+      </w:rPr>
+    </w:lvl>
+    <w:lvl w:ilvl="3">
+      <w:start w:val="1"/>
+      <w:numFmt w:val="decimal"/>
+      <w:lvlText w:val="%1.%2.%3.%4."/>
+      <w:lvlJc w:val="left"/>
+      <w:pPr>
+        <w:ind w:left="2880" w:hanging="720"/>
+      </w:pPr>
+      <w:rPr>
+        <w:rFonts w:hint="default"/>
+      </w:rPr>
+    </w:lvl>
+    <w:lvl w:ilvl="4">
+      <w:start w:val="1"/>
+      <w:numFmt w:val="decimal"/>
+      <w:lvlText w:val="%1.%2.%3.%4.%5."/>
+      <w:lvlJc w:val="left"/>
+      <w:pPr>
+        <w:ind w:left="3960" w:hanging="1080"/>
+      </w:pPr>
+      <w:rPr>
+        <w:rFonts w:hint="default"/>
+      </w:rPr>
+    </w:lvl>
+    <w:lvl w:ilvl="5">
+      <w:start w:val="1"/>
+      <w:numFmt w:val="decimal"/>
+      <w:lvlText w:val="%1.%2.%3.%4.%5.%6."/>
+      <w:lvlJc w:val="left"/>
+      <w:pPr>
+        <w:ind w:left="4680" w:hanging="1080"/>
+      </w:pPr>
+      <w:rPr>
+        <w:rFonts w:hint="default"/>
+      </w:rPr>
+    </w:lvl>
+    <w:lvl w:ilvl="6">
+      <w:start w:val="1"/>
+      <w:numFmt w:val="decimal"/>
+      <w:lvlText w:val="%1.%2.%3.%4.%5.%6.%7."/>
+      <w:lvlJc w:val="left"/>
+      <w:pPr>
+        <w:ind w:left="5760" w:hanging="1440"/>
+      </w:pPr>
+      <w:rPr>
+        <w:rFonts w:hint="default"/>
+      </w:rPr>
+    </w:lvl>
+    <w:lvl w:ilvl="7">
+      <w:start w:val="1"/>
+      <w:numFmt w:val="decimal"/>
+      <w:lvlText w:val="%1.%2.%3.%4.%5.%6.%7.%8."/>
+      <w:lvlJc w:val="left"/>
+      <w:pPr>
+        <w:ind w:left="6480" w:hanging="1440"/>
+      </w:pPr>
+      <w:rPr>
+        <w:rFonts w:hint="default"/>
+      </w:rPr>
+    </w:lvl>
+    <w:lvl w:ilvl="8">
+      <w:start w:val="1"/>
+      <w:numFmt w:val="decimal"/>
+      <w:lvlText w:val="%1.%2.%3.%4.%5.%6.%7.%8.%9."/>
+      <w:lvlJc w:val="left"/>
+      <w:pPr>
+        <w:ind w:left="7560" w:hanging="1800"/>
+      </w:pPr>
+      <w:rPr>
+        <w:rFonts w:hint="default"/>
+      </w:rPr>
+    </w:lvl>
+  </w:abstractNum>
+  <w:abstractNum w:abstractNumId="16" w15:restartNumberingAfterBreak="0">
+    <w:nsid w:val="730C708A"/>
+    <w:multiLevelType w:val="multilevel"/>
+    <w:tmpl w:val="517A195E"/>
+    <w:lvl w:ilvl="0">
+      <w:start w:val="1"/>
+      <w:numFmt w:val="decimal"/>
+      <w:lvlText w:val="%1."/>
+      <w:lvlJc w:val="left"/>
+      <w:pPr>
+        <w:tabs>
+          <w:tab w:val="num" w:pos="720"/>
+        </w:tabs>
+        <w:ind w:left="720" w:hanging="360"/>
+      </w:pPr>
+    </w:lvl>
+    <w:lvl w:ilvl="1" w:tentative="1">
+      <w:start w:val="1"/>
+      <w:numFmt w:val="decimal"/>
+      <w:lvlText w:val="%2."/>
+      <w:lvlJc w:val="left"/>
+      <w:pPr>
+        <w:tabs>
+          <w:tab w:val="num" w:pos="1440"/>
+        </w:tabs>
+        <w:ind w:left="1440" w:hanging="360"/>
+      </w:pPr>
+    </w:lvl>
+    <w:lvl w:ilvl="2" w:tentative="1">
+      <w:start w:val="1"/>
+      <w:numFmt w:val="decimal"/>
+      <w:lvlText w:val="%3."/>
+      <w:lvlJc w:val="left"/>
+      <w:pPr>
+        <w:tabs>
+          <w:tab w:val="num" w:pos="2160"/>
+        </w:tabs>
+        <w:ind w:left="2160" w:hanging="360"/>
+      </w:pPr>
+    </w:lvl>
+    <w:lvl w:ilvl="3" w:tentative="1">
+      <w:start w:val="1"/>
+      <w:numFmt w:val="decimal"/>
+      <w:lvlText w:val="%4."/>
+      <w:lvlJc w:val="left"/>
+      <w:pPr>
+        <w:tabs>
+          <w:tab w:val="num" w:pos="2880"/>
+        </w:tabs>
+        <w:ind w:left="2880" w:hanging="360"/>
+      </w:pPr>
+    </w:lvl>
+    <w:lvl w:ilvl="4" w:tentative="1">
+      <w:start w:val="1"/>
+      <w:numFmt w:val="decimal"/>
+      <w:lvlText w:val="%5."/>
+      <w:lvlJc w:val="left"/>
+      <w:pPr>
+        <w:tabs>
+          <w:tab w:val="num" w:pos="3600"/>
+        </w:tabs>
+        <w:ind w:left="3600" w:hanging="360"/>
+      </w:pPr>
+    </w:lvl>
+    <w:lvl w:ilvl="5" w:tentative="1">
+      <w:start w:val="1"/>
+      <w:numFmt w:val="decimal"/>
+      <w:lvlText w:val="%6."/>
+      <w:lvlJc w:val="left"/>
+      <w:pPr>
+        <w:tabs>
+          <w:tab w:val="num" w:pos="4320"/>
+        </w:tabs>
+        <w:ind w:left="4320" w:hanging="360"/>
+      </w:pPr>
+    </w:lvl>
+    <w:lvl w:ilvl="6" w:tentative="1">
+      <w:start w:val="1"/>
+      <w:numFmt w:val="decimal"/>
+      <w:lvlText w:val="%7."/>
+      <w:lvlJc w:val="left"/>
+      <w:pPr>
+        <w:tabs>
+          <w:tab w:val="num" w:pos="5040"/>
+        </w:tabs>
+        <w:ind w:left="5040" w:hanging="360"/>
+      </w:pPr>
+    </w:lvl>
+    <w:lvl w:ilvl="7" w:tentative="1">
+      <w:start w:val="1"/>
+      <w:numFmt w:val="decimal"/>
+      <w:lvlText w:val="%8."/>
+      <w:lvlJc w:val="left"/>
+      <w:pPr>
+        <w:tabs>
+          <w:tab w:val="num" w:pos="5760"/>
+        </w:tabs>
+        <w:ind w:left="5760" w:hanging="360"/>
+      </w:pPr>
+    </w:lvl>
+    <w:lvl w:ilvl="8" w:tentative="1">
+      <w:start w:val="1"/>
+      <w:numFmt w:val="decimal"/>
+      <w:lvlText w:val="%9."/>
+      <w:lvlJc w:val="left"/>
+      <w:pPr>
+        <w:tabs>
+          <w:tab w:val="num" w:pos="6480"/>
+        </w:tabs>
+        <w:ind w:left="6480" w:hanging="360"/>
+      </w:pPr>
+    </w:lvl>
+  </w:abstractNum>
+  <w:abstractNum w:abstractNumId="17" w15:restartNumberingAfterBreak="0">
     <w:nsid w:val="73DB7222"/>
     <w:multiLevelType w:val="multilevel"/>
-    <w:tmpl w:val="78DE762C"/>
+    <w:tmpl w:val="3A52C9A4"/>
     <w:lvl w:ilvl="0">
       <w:start w:val="1"/>
       <w:numFmt w:val="decimal"/>
@@ -1162,11 +6311,14 @@
       <w:start w:val="1"/>
       <w:numFmt w:val="decimal"/>
       <w:pStyle w:val="Heading2"/>
-      <w:lvlText w:val="%1.%2"/>
+      <w:lvlText w:val="%2."/>
       <w:lvlJc w:val="left"/>
       <w:pPr>
         <w:ind w:left="576" w:hanging="576"/>
       </w:pPr>
+      <w:rPr>
+        <w:rFonts w:asciiTheme="majorHAnsi" w:eastAsiaTheme="majorEastAsia" w:hAnsiTheme="majorHAnsi" w:cstheme="majorBidi"/>
+      </w:rPr>
     </w:lvl>
     <w:lvl w:ilvl="2">
       <w:start w:val="1"/>
@@ -1240,23 +6392,60 @@
     </w:lvl>
   </w:abstractNum>
   <w:num w:numId="1" w16cid:durableId="2091543484">
+    <w:abstractNumId w:val="17"/>
+  </w:num>
+  <w:num w:numId="2" w16cid:durableId="423309998">
+    <w:abstractNumId w:val="8"/>
+  </w:num>
+  <w:num w:numId="3" w16cid:durableId="1146315933">
+    <w:abstractNumId w:val="13"/>
+  </w:num>
+  <w:num w:numId="4" w16cid:durableId="1068260904">
+    <w:abstractNumId w:val="5"/>
+  </w:num>
+  <w:num w:numId="5" w16cid:durableId="177425607">
+    <w:abstractNumId w:val="1"/>
+  </w:num>
+  <w:num w:numId="6" w16cid:durableId="1608196204">
+    <w:abstractNumId w:val="15"/>
+  </w:num>
+  <w:num w:numId="7" w16cid:durableId="1426345503">
+    <w:abstractNumId w:val="6"/>
+  </w:num>
+  <w:num w:numId="8" w16cid:durableId="199712264">
+    <w:abstractNumId w:val="3"/>
+  </w:num>
+  <w:num w:numId="9" w16cid:durableId="1671906373">
+    <w:abstractNumId w:val="10"/>
+  </w:num>
+  <w:num w:numId="10" w16cid:durableId="372584306">
+    <w:abstractNumId w:val="0"/>
+  </w:num>
+  <w:num w:numId="11" w16cid:durableId="230652936">
+    <w:abstractNumId w:val="16"/>
+  </w:num>
+  <w:num w:numId="12" w16cid:durableId="1588880209">
+    <w:abstractNumId w:val="4"/>
+  </w:num>
+  <w:num w:numId="13" w16cid:durableId="958103018">
+    <w:abstractNumId w:val="9"/>
+  </w:num>
+  <w:num w:numId="14" w16cid:durableId="633174632">
+    <w:abstractNumId w:val="14"/>
+  </w:num>
+  <w:num w:numId="15" w16cid:durableId="508063703">
     <w:abstractNumId w:val="2"/>
   </w:num>
-  <w:num w:numId="2" w16cid:durableId="423309998">
-    <w:abstractNumId w:val="0"/>
+  <w:num w:numId="16" w16cid:durableId="1257518316">
+    <w:abstractNumId w:val="7"/>
   </w:num>
-  <w:num w:numId="3" w16cid:durableId="1146315933">
-    <w:abstractNumId w:val="1"/>
+  <w:num w:numId="17" w16cid:durableId="1323392041">
+    <w:abstractNumId w:val="11"/>
+  </w:num>
+  <w:num w:numId="18" w16cid:durableId="2111536728">
+    <w:abstractNumId w:val="12"/>
   </w:num>
 </w:numbering>
-</file>
-
-<file path=word/people.xml><?xml version="1.0" encoding="utf-8"?>
-<w15:people xmlns:wpc="http://schemas.microsoft.com/office/word/2010/wordprocessingCanvas" xmlns:cx="http://schemas.microsoft.com/office/drawing/2014/chartex" xmlns:cx1="http://schemas.microsoft.com/office/drawing/2015/9/8/chartex" xmlns:cx2="http://schemas.microsoft.com/office/drawing/2015/10/21/chartex" xmlns:cx3="http://schemas.microsoft.com/office/drawing/2016/5/9/chartex" xmlns:cx4="http://schemas.microsoft.com/office/drawing/2016/5/10/chartex" xmlns:cx5="http://schemas.microsoft.com/office/drawing/2016/5/11/chartex" xmlns:cx6="http://schemas.microsoft.com/office/drawing/2016/5/12/chartex" xmlns:cx7="http://schemas.microsoft.com/office/drawing/2016/5/13/chartex" xmlns:cx8="http://schemas.microsoft.com/office/drawing/2016/5/14/chartex" xmlns:mc="http://schemas.openxmlformats.org/markup-compatibility/2006" xmlns:aink="http://schemas.microsoft.com/office/drawing/2016/ink" xmlns:am3d="http://schemas.microsoft.com/office/drawing/2017/model3d" xmlns:o="urn:schemas-microsoft-com:office:office" xmlns:oel="http://schemas.microsoft.com/office/2019/extlst" xmlns:r="http://schemas.openxmlformats.org/officeDocument/2006/relationships" xmlns:m="http://schemas.openxmlformats.org/officeDocument/2006/math" xmlns:v="urn:schemas-microsoft-com:vml" xmlns:wp14="http://schemas.microsoft.com/office/word/2010/wordprocessingDrawing" xmlns:wp="http://schemas.openxmlformats.org/drawingml/2006/wordprocessingDrawing" xmlns:w10="urn:schemas-microsoft-com:office:word" xmlns:w="http://schemas.openxmlformats.org/wordprocessingml/2006/main" xmlns:w14="http://schemas.microsoft.com/office/word/2010/wordml" xmlns:w15="http://schemas.microsoft.com/office/word/2012/wordml" xmlns:w16cex="http://schemas.microsoft.com/office/word/2018/wordml/cex" xmlns:w16cid="http://schemas.microsoft.com/office/word/2016/wordml/cid" xmlns:w16="http://schemas.microsoft.com/office/word/2018/wordml" xmlns:w16sdtdh="http://schemas.microsoft.com/office/word/2020/wordml/sdtdatahash" xmlns:w16se="http://schemas.microsoft.com/office/word/2015/wordml/symex" xmlns:wpg="http://schemas.microsoft.com/office/word/2010/wordprocessingGroup" xmlns:wpi="http://schemas.microsoft.com/office/word/2010/wordprocessingInk" xmlns:wne="http://schemas.microsoft.com/office/word/2006/wordml" xmlns:wps="http://schemas.microsoft.com/office/word/2010/wordprocessingShape" mc:Ignorable="w14 w15 w16se w16cid w16 w16cex w16sdtdh wp14">
-  <w15:person w15:author="Microsoft Office User">
-    <w15:presenceInfo w15:providerId="None" w15:userId="Microsoft Office User"/>
-  </w15:person>
-</w15:people>
 </file>
 
 <file path=word/styles.xml><?xml version="1.0" encoding="utf-8"?>
@@ -2063,7 +7252,6 @@
     <w:basedOn w:val="Normal"/>
     <w:link w:val="CommentTextChar"/>
     <w:uiPriority w:val="99"/>
-    <w:semiHidden/>
     <w:unhideWhenUsed/>
     <w:rsid w:val="00BB4D84"/>
     <w:rPr>
@@ -2076,7 +7264,6 @@
     <w:basedOn w:val="DefaultParagraphFont"/>
     <w:link w:val="CommentText"/>
     <w:uiPriority w:val="99"/>
-    <w:semiHidden/>
     <w:rsid w:val="00BB4D84"/>
     <w:rPr>
       <w:sz w:val="20"/>
@@ -2160,6 +7347,91 @@
       <w:color w:val="605E5C"/>
       <w:shd w:val="clear" w:color="auto" w:fill="E1DFDD"/>
     </w:rPr>
+  </w:style>
+  <w:style w:type="character" w:styleId="FollowedHyperlink">
+    <w:name w:val="FollowedHyperlink"/>
+    <w:basedOn w:val="DefaultParagraphFont"/>
+    <w:uiPriority w:val="99"/>
+    <w:semiHidden/>
+    <w:unhideWhenUsed/>
+    <w:rsid w:val="0017100D"/>
+    <w:rPr>
+      <w:color w:val="954F72" w:themeColor="followedHyperlink"/>
+      <w:u w:val="single"/>
+    </w:rPr>
+  </w:style>
+  <w:style w:type="character" w:styleId="Strong">
+    <w:name w:val="Strong"/>
+    <w:basedOn w:val="DefaultParagraphFont"/>
+    <w:uiPriority w:val="22"/>
+    <w:qFormat/>
+    <w:rsid w:val="00656DBB"/>
+    <w:rPr>
+      <w:b/>
+      <w:bCs/>
+    </w:rPr>
+  </w:style>
+  <w:style w:type="paragraph" w:styleId="TOCHeading">
+    <w:name w:val="TOC Heading"/>
+    <w:basedOn w:val="Heading1"/>
+    <w:next w:val="Normal"/>
+    <w:uiPriority w:val="39"/>
+    <w:unhideWhenUsed/>
+    <w:qFormat/>
+    <w:rsid w:val="00C74B13"/>
+    <w:pPr>
+      <w:numPr>
+        <w:numId w:val="0"/>
+      </w:numPr>
+      <w:spacing w:line="259" w:lineRule="auto"/>
+      <w:outlineLvl w:val="9"/>
+    </w:pPr>
+  </w:style>
+  <w:style w:type="paragraph" w:styleId="TOC1">
+    <w:name w:val="toc 1"/>
+    <w:basedOn w:val="Normal"/>
+    <w:next w:val="Normal"/>
+    <w:autoRedefine/>
+    <w:uiPriority w:val="39"/>
+    <w:unhideWhenUsed/>
+    <w:rsid w:val="00C74B13"/>
+    <w:pPr>
+      <w:spacing w:after="100"/>
+    </w:pPr>
+  </w:style>
+  <w:style w:type="paragraph" w:styleId="TOC2">
+    <w:name w:val="toc 2"/>
+    <w:basedOn w:val="Normal"/>
+    <w:next w:val="Normal"/>
+    <w:autoRedefine/>
+    <w:uiPriority w:val="39"/>
+    <w:unhideWhenUsed/>
+    <w:rsid w:val="00C74B13"/>
+    <w:pPr>
+      <w:spacing w:after="100"/>
+      <w:ind w:left="240"/>
+    </w:pPr>
+  </w:style>
+  <w:style w:type="paragraph" w:styleId="TOC3">
+    <w:name w:val="toc 3"/>
+    <w:basedOn w:val="Normal"/>
+    <w:next w:val="Normal"/>
+    <w:autoRedefine/>
+    <w:uiPriority w:val="39"/>
+    <w:unhideWhenUsed/>
+    <w:rsid w:val="00C74B13"/>
+    <w:pPr>
+      <w:spacing w:after="100"/>
+      <w:ind w:left="480"/>
+    </w:pPr>
+  </w:style>
+  <w:style w:type="paragraph" w:styleId="Bibliography">
+    <w:name w:val="Bibliography"/>
+    <w:basedOn w:val="Normal"/>
+    <w:next w:val="Normal"/>
+    <w:uiPriority w:val="37"/>
+    <w:unhideWhenUsed/>
+    <w:rsid w:val="00CB139F"/>
   </w:style>
 </w:styles>
 </file>
@@ -2460,11 +7732,98 @@
 </file>
 
 <file path=customXml/item1.xml><?xml version="1.0" encoding="utf-8"?>
-<b:Sources xmlns:b="http://schemas.openxmlformats.org/officeDocument/2006/bibliography" xmlns="http://schemas.openxmlformats.org/officeDocument/2006/bibliography" SelectedStyle="/APASixthEditionOfficeOnline.xsl" StyleName="APA" Version="6"/>
+<b:Sources xmlns:b="http://schemas.openxmlformats.org/officeDocument/2006/bibliography" xmlns="http://schemas.openxmlformats.org/officeDocument/2006/bibliography" SelectedStyle="\HarvardAnglia2008OfficeOnline.xsl" StyleName="Harvard - Anglia" Version="2008">
+  <b:Source>
+    <b:Tag>CRI23</b:Tag>
+    <b:SourceType>InternetSite</b:SourceType>
+    <b:Guid>{61F22CDD-7EF0-42AD-BAD5-4C1EC736E334}</b:Guid>
+    <b:Title>Legal Issues Impacting Classroom Teaching</b:Title>
+    <b:Year>2023</b:Year>
+    <b:Author>
+      <b:Author>
+        <b:NameList>
+          <b:Person>
+            <b:Last>CRIT</b:Last>
+          </b:Person>
+        </b:NameList>
+      </b:Author>
+    </b:Author>
+    <b:YearAccessed>2023</b:YearAccessed>
+    <b:MonthAccessed>09</b:MonthAccessed>
+    <b:DayAccessed>15</b:DayAccessed>
+    <b:URL>https://crlt.umich.edu/gsis/p1_6</b:URL>
+    <b:RefOrder>2</b:RefOrder>
+  </b:Source>
+  <b:Source>
+    <b:Tag>LOC22</b:Tag>
+    <b:SourceType>InternetSite</b:SourceType>
+    <b:Guid>{C85A1331-A93B-431E-8E09-E07BCBD3C205}</b:Guid>
+    <b:Author>
+      <b:Author>
+        <b:NameList>
+          <b:Person>
+            <b:Last>Assignment</b:Last>
+            <b:First>LOCUS</b:First>
+          </b:Person>
+        </b:NameList>
+      </b:Author>
+    </b:Author>
+    <b:Title>Impact of Social Issues in Education</b:Title>
+    <b:Year>2022</b:Year>
+    <b:YearAccessed>2023</b:YearAccessed>
+    <b:MonthAccessed>09</b:MonthAccessed>
+    <b:DayAccessed>15</b:DayAccessed>
+    <b:URL>https://www.locusassignments.com/impact-of-social-issues-in-education/</b:URL>
+    <b:RefOrder>3</b:RefOrder>
+  </b:Source>
+  <b:Source>
+    <b:Tag>Eth20</b:Tag>
+    <b:SourceType>InternetSite</b:SourceType>
+    <b:Guid>{7B3A947E-8DAF-4D21-9F47-80FE1C399A83}</b:Guid>
+    <b:Author>
+      <b:Author>
+        <b:NameList>
+          <b:Person>
+            <b:Last>Advocate</b:Last>
+            <b:First>Ethical</b:First>
+          </b:Person>
+        </b:NameList>
+      </b:Author>
+    </b:Author>
+    <b:Title>Schools’ Ethical Issues</b:Title>
+    <b:Year>2020</b:Year>
+    <b:YearAccessed>2023</b:YearAccessed>
+    <b:MonthAccessed>09</b:MonthAccessed>
+    <b:DayAccessed>15</b:DayAccessed>
+    <b:URL>https://www.ethicaladvocate.com/schools-ethical-issues/</b:URL>
+    <b:RefOrder>4</b:RefOrder>
+  </b:Source>
+  <b:Source>
+    <b:Tag>Lon19</b:Tag>
+    <b:SourceType>InternetSite</b:SourceType>
+    <b:Guid>{D903E166-04E9-4273-A867-E621B23894F1}</b:Guid>
+    <b:Author>
+      <b:Author>
+        <b:NameList>
+          <b:Person>
+            <b:Last>LonDonSchool</b:Last>
+          </b:Person>
+        </b:NameList>
+      </b:Author>
+    </b:Author>
+    <b:Title>The Three (3) Domains of Learning – Cognitive; Affective; And Psychomotor (Caps) – It’s Application in Teaching and Learning</b:Title>
+    <b:Year>2019</b:Year>
+    <b:YearAccessed>2023</b:YearAccessed>
+    <b:MonthAccessed>09</b:MonthAccessed>
+    <b:DayAccessed>15</b:DayAccessed>
+    <b:URL>https://lsme.ac.uk/blogs/the-three-3-domains-of-learning-cognitive-affective-and-psychomotor-caps-its-application-in-teaching-and-learning/</b:URL>
+    <b:RefOrder>1</b:RefOrder>
+  </b:Source>
+</b:Sources>
 </file>
 
 <file path=customXml/itemProps1.xml><?xml version="1.0" encoding="utf-8"?>
-<ds:datastoreItem xmlns:ds="http://schemas.openxmlformats.org/officeDocument/2006/customXml" ds:itemID="{25E0C1C2-C1E1-5C44-B36D-43D0224394BC}">
+<ds:datastoreItem xmlns:ds="http://schemas.openxmlformats.org/officeDocument/2006/customXml" ds:itemID="{A75E3257-5AC0-4A4F-BCEE-39DF6972A801}">
   <ds:schemaRefs>
     <ds:schemaRef ds:uri="http://schemas.openxmlformats.org/officeDocument/2006/bibliography"/>
   </ds:schemaRefs>
